--- a/template_COOA.docx
+++ b/template_COOA.docx
@@ -2534,7 +2534,7 @@
     <w:tbl>
       <w:tblPr>
         <w:tblStyle w:val="TableGrid"/>
-        <w:tblW w:w="9360" w:type="dxa"/>
+        <w:tblW w:w="9630" w:type="dxa"/>
         <w:tblInd w:w="-275" w:type="dxa"/>
         <w:tblLook w:val="04A0" w:firstRow="1" w:lastRow="0" w:firstColumn="1" w:lastColumn="0" w:noHBand="0" w:noVBand="1"/>
       </w:tblPr>
@@ -2542,8 +2542,8 @@
         <w:gridCol w:w="708"/>
         <w:gridCol w:w="2757"/>
         <w:gridCol w:w="1256"/>
-        <w:gridCol w:w="3778"/>
-        <w:gridCol w:w="861"/>
+        <w:gridCol w:w="3559"/>
+        <w:gridCol w:w="1350"/>
       </w:tblGrid>
       <w:tr>
         <w:tc>
@@ -2555,7 +2555,7 @@
           <w:p>
             <w:pPr>
               <w:pStyle w:val="ListParagraph"/>
-              <w:spacing w:line="360" w:lineRule="auto"/>
+              <w:spacing w:line="276" w:lineRule="auto"/>
               <w:ind w:left="0"/>
               <w:jc w:val="center"/>
               <w:rPr>
@@ -2576,14 +2576,14 @@
         </w:tc>
         <w:tc>
           <w:tcPr>
-            <w:tcW w:w="2982" w:type="dxa"/>
+            <w:tcW w:w="2757" w:type="dxa"/>
             <w:shd w:val="clear" w:color="auto" w:fill="D9D9D9" w:themeFill="background1" w:themeFillShade="D9"/>
             <w:vAlign w:val="center"/>
           </w:tcPr>
           <w:p>
             <w:pPr>
               <w:pStyle w:val="ListParagraph"/>
-              <w:spacing w:line="360" w:lineRule="auto"/>
+              <w:spacing w:line="276" w:lineRule="auto"/>
               <w:ind w:left="0"/>
               <w:jc w:val="center"/>
               <w:rPr>
@@ -2598,28 +2598,20 @@
                 <w:sz w:val="26"/>
                 <w:szCs w:val="26"/>
               </w:rPr>
-              <w:t>H</w:t>
-            </w:r>
-            <w:r>
-              <w:rPr>
-                <w:b/>
-                <w:sz w:val="26"/>
-                <w:szCs w:val="26"/>
-              </w:rPr>
-              <w:t>ọ và tên sinh viên</w:t>
+              <w:t>Họ và tên sinh viên</w:t>
             </w:r>
           </w:p>
         </w:tc>
         <w:tc>
           <w:tcPr>
-            <w:tcW w:w="776" w:type="dxa"/>
+            <w:tcW w:w="1256" w:type="dxa"/>
             <w:shd w:val="clear" w:color="auto" w:fill="D9D9D9" w:themeFill="background1" w:themeFillShade="D9"/>
             <w:vAlign w:val="center"/>
           </w:tcPr>
           <w:p>
             <w:pPr>
               <w:pStyle w:val="ListParagraph"/>
-              <w:spacing w:line="360" w:lineRule="auto"/>
+              <w:spacing w:line="276" w:lineRule="auto"/>
               <w:ind w:left="0"/>
               <w:jc w:val="center"/>
               <w:rPr>
@@ -2640,14 +2632,14 @@
         </w:tc>
         <w:tc>
           <w:tcPr>
-            <w:tcW w:w="3994" w:type="dxa"/>
+            <w:tcW w:w="3559" w:type="dxa"/>
             <w:shd w:val="clear" w:color="auto" w:fill="D9D9D9" w:themeFill="background1" w:themeFillShade="D9"/>
             <w:vAlign w:val="center"/>
           </w:tcPr>
           <w:p>
             <w:pPr>
               <w:pStyle w:val="ListParagraph"/>
-              <w:spacing w:line="360" w:lineRule="auto"/>
+              <w:spacing w:line="276" w:lineRule="auto"/>
               <w:ind w:left="0"/>
               <w:jc w:val="center"/>
               <w:rPr>
@@ -2668,14 +2660,14 @@
         </w:tc>
         <w:tc>
           <w:tcPr>
-            <w:tcW w:w="900" w:type="dxa"/>
+            <w:tcW w:w="1350" w:type="dxa"/>
             <w:shd w:val="clear" w:color="auto" w:fill="D9D9D9" w:themeFill="background1" w:themeFillShade="D9"/>
             <w:vAlign w:val="center"/>
           </w:tcPr>
           <w:p>
             <w:pPr>
               <w:pStyle w:val="ListParagraph"/>
-              <w:spacing w:line="360" w:lineRule="auto"/>
+              <w:spacing w:line="276" w:lineRule="auto"/>
               <w:ind w:left="0"/>
               <w:jc w:val="center"/>
               <w:rPr>
@@ -2690,15 +2682,7 @@
                 <w:sz w:val="26"/>
                 <w:szCs w:val="26"/>
               </w:rPr>
-              <w:t>K</w:t>
-            </w:r>
-            <w:r>
-              <w:rPr>
-                <w:b/>
-                <w:sz w:val="26"/>
-                <w:szCs w:val="26"/>
-              </w:rPr>
-              <w:t>í tên</w:t>
+              <w:t>Ký tên</w:t>
             </w:r>
           </w:p>
         </w:tc>
@@ -2711,9 +2695,9 @@
           <w:p>
             <w:pPr>
               <w:spacing w:line="276" w:lineRule="auto"/>
+              <w:jc w:val="both"/>
               <w:rPr>
                 <w:rFonts w:ascii="Times New Roman" w:hAnsi="Times New Roman"/>
-                <w:bCs/>
                 <w:szCs w:val="26"/>
               </w:rPr>
             </w:pPr>
@@ -2728,194 +2712,85 @@
         </w:tc>
         <w:tc>
           <w:tcPr>
-            <w:tcW w:w="2982" w:type="dxa"/>
+            <w:tcW w:w="2757" w:type="dxa"/>
           </w:tcPr>
           <w:p>
             <w:pPr>
               <w:spacing w:line="276" w:lineRule="auto"/>
-              <w:rPr>
-                <w:rFonts w:ascii="Times New Roman" w:hAnsi="Times New Roman"/>
-                <w:b/>
-                <w:szCs w:val="26"/>
-              </w:rPr>
-            </w:pPr>
-            <w:r>
+              <w:jc w:val="both"/>
               <w:rPr>
                 <w:rFonts w:ascii="Times New Roman" w:hAnsi="Times New Roman"/>
                 <w:szCs w:val="26"/>
               </w:rPr>
-              <w:t xml:space="preserve">Hoàng </w:t>
-            </w:r>
+            </w:pPr>
             <w:r>
               <w:rPr>
                 <w:rFonts w:ascii="Times New Roman" w:hAnsi="Times New Roman"/>
+                <w:color w:val="000000"/>
                 <w:szCs w:val="26"/>
               </w:rPr>
-              <w:t>Gia Phát</w:t>
+              <w:t>Hoàng Ngọc Dung</w:t>
             </w:r>
           </w:p>
         </w:tc>
         <w:tc>
           <w:tcPr>
-            <w:tcW w:w="776" w:type="dxa"/>
+            <w:tcW w:w="1256" w:type="dxa"/>
           </w:tcPr>
           <w:p>
             <w:pPr>
               <w:pStyle w:val="NormalWeb"/>
               <w:spacing w:after="0" w:line="276" w:lineRule="auto"/>
-              <w:rPr>
-                <w:sz w:val="26"/>
-                <w:szCs w:val="26"/>
-              </w:rPr>
-            </w:pPr>
-            <w:r>
+              <w:jc w:val="both"/>
               <w:rPr>
                 <w:color w:val="000000"/>
                 <w:sz w:val="26"/>
                 <w:szCs w:val="26"/>
               </w:rPr>
-              <w:t>23139033</w:t>
-            </w:r>
-          </w:p>
-          <w:p>
-            <w:pPr>
-              <w:spacing w:line="276" w:lineRule="auto"/>
-              <w:rPr>
-                <w:rFonts w:ascii="Times New Roman" w:hAnsi="Times New Roman"/>
+            </w:pPr>
+            <w:r>
+              <w:rPr>
+                <w:sz w:val="26"/>
                 <w:szCs w:val="26"/>
               </w:rPr>
-            </w:pPr>
+              <w:t>23139006</w:t>
+            </w:r>
           </w:p>
         </w:tc>
         <w:tc>
           <w:tcPr>
-            <w:tcW w:w="3994" w:type="dxa"/>
+            <w:tcW w:w="3559" w:type="dxa"/>
           </w:tcPr>
           <w:p>
             <w:pPr>
               <w:pStyle w:val="NormalWeb"/>
               <w:spacing w:before="0" w:beforeAutospacing="0" w:after="0" w:afterAutospacing="0" w:line="276" w:lineRule="auto"/>
-              <w:rPr>
-                <w:sz w:val="26"/>
-                <w:szCs w:val="26"/>
-              </w:rPr>
-            </w:pPr>
-            <w:r>
+              <w:jc w:val="both"/>
               <w:rPr>
                 <w:color w:val="000000"/>
                 <w:sz w:val="26"/>
                 <w:szCs w:val="26"/>
               </w:rPr>
-              <w:t>1 Đặc điểm thực thi lệnh (Instruction Execution Characteristics)</w:t>
-            </w:r>
-          </w:p>
-          <w:p>
-            <w:pPr>
-              <w:pStyle w:val="NormalWeb"/>
-              <w:numPr>
-                <w:ilvl w:val="0"/>
-                <w:numId w:val="152"/>
-              </w:numPr>
-              <w:spacing w:before="0" w:beforeAutospacing="0" w:after="0" w:afterAutospacing="0" w:line="276" w:lineRule="auto"/>
-              <w:textAlignment w:val="baseline"/>
+            </w:pPr>
+            <w:r>
               <w:rPr>
                 <w:color w:val="000000"/>
                 <w:sz w:val="26"/>
                 <w:szCs w:val="26"/>
               </w:rPr>
-            </w:pPr>
-            <w:r>
-              <w:rPr>
-                <w:color w:val="000000"/>
-                <w:sz w:val="26"/>
-                <w:szCs w:val="26"/>
-              </w:rPr>
-              <w:t>Operation</w:t>
-            </w:r>
-          </w:p>
-          <w:p>
-            <w:pPr>
-              <w:pStyle w:val="NormalWeb"/>
-              <w:numPr>
-                <w:ilvl w:val="0"/>
-                <w:numId w:val="152"/>
-              </w:numPr>
-              <w:spacing w:before="0" w:beforeAutospacing="0" w:after="0" w:afterAutospacing="0" w:line="276" w:lineRule="auto"/>
-              <w:textAlignment w:val="baseline"/>
-              <w:rPr>
-                <w:color w:val="000000"/>
-                <w:sz w:val="26"/>
-                <w:szCs w:val="26"/>
-              </w:rPr>
-            </w:pPr>
-            <w:r>
-              <w:rPr>
-                <w:color w:val="000000"/>
-                <w:sz w:val="26"/>
-                <w:szCs w:val="26"/>
-              </w:rPr>
-              <w:t>Operands</w:t>
-            </w:r>
-          </w:p>
-          <w:p>
-            <w:pPr>
-              <w:pStyle w:val="NormalWeb"/>
-              <w:numPr>
-                <w:ilvl w:val="0"/>
-                <w:numId w:val="152"/>
-              </w:numPr>
-              <w:spacing w:before="0" w:beforeAutospacing="0" w:after="0" w:afterAutospacing="0" w:line="276" w:lineRule="auto"/>
-              <w:textAlignment w:val="baseline"/>
-              <w:rPr>
-                <w:color w:val="000000"/>
-                <w:sz w:val="26"/>
-                <w:szCs w:val="26"/>
-              </w:rPr>
-            </w:pPr>
-            <w:r>
-              <w:rPr>
-                <w:color w:val="000000"/>
-                <w:sz w:val="26"/>
-                <w:szCs w:val="26"/>
-              </w:rPr>
-              <w:t>Procedure</w:t>
-            </w:r>
-          </w:p>
-          <w:p>
-            <w:pPr>
-              <w:pStyle w:val="NormalWeb"/>
-              <w:numPr>
-                <w:ilvl w:val="0"/>
-                <w:numId w:val="152"/>
-              </w:numPr>
-              <w:spacing w:before="0" w:beforeAutospacing="0" w:after="0" w:afterAutospacing="0" w:line="276" w:lineRule="auto"/>
-              <w:textAlignment w:val="baseline"/>
-              <w:rPr>
-                <w:color w:val="000000"/>
-                <w:sz w:val="26"/>
-                <w:szCs w:val="26"/>
-              </w:rPr>
-            </w:pPr>
-            <w:r>
-              <w:rPr>
-                <w:color w:val="000000"/>
-                <w:szCs w:val="26"/>
-              </w:rPr>
-              <w:t>Calls Implications</w:t>
+              <w:t xml:space="preserve">1. Tổng quan RISC </w:t>
             </w:r>
           </w:p>
         </w:tc>
         <w:tc>
           <w:tcPr>
-            <w:tcW w:w="900" w:type="dxa"/>
-            <w:vAlign w:val="center"/>
+            <w:tcW w:w="1350" w:type="dxa"/>
           </w:tcPr>
           <w:p>
             <w:pPr>
               <w:spacing w:line="276" w:lineRule="auto"/>
               <w:rPr>
                 <w:rFonts w:ascii="Times New Roman" w:hAnsi="Times New Roman"/>
-                <w:b/>
                 <w:szCs w:val="26"/>
               </w:rPr>
             </w:pPr>
@@ -2930,6 +2805,7 @@
           <w:p>
             <w:pPr>
               <w:spacing w:line="276" w:lineRule="auto"/>
+              <w:jc w:val="both"/>
               <w:rPr>
                 <w:rFonts w:ascii="Times New Roman" w:hAnsi="Times New Roman"/>
                 <w:bCs/>
@@ -2941,20 +2817,28 @@
                 <w:rFonts w:ascii="Times New Roman" w:hAnsi="Times New Roman"/>
                 <w:szCs w:val="26"/>
               </w:rPr>
-              <w:t>02</w:t>
+              <w:t>0</w:t>
+            </w:r>
+            <w:r>
+              <w:rPr>
+                <w:rFonts w:ascii="Times New Roman" w:hAnsi="Times New Roman"/>
+                <w:szCs w:val="26"/>
+              </w:rPr>
+              <w:t>2</w:t>
             </w:r>
           </w:p>
         </w:tc>
         <w:tc>
           <w:tcPr>
-            <w:tcW w:w="2982" w:type="dxa"/>
+            <w:tcW w:w="2757" w:type="dxa"/>
           </w:tcPr>
           <w:p>
             <w:pPr>
               <w:spacing w:line="276" w:lineRule="auto"/>
+              <w:jc w:val="both"/>
               <w:rPr>
                 <w:rFonts w:ascii="Times New Roman" w:hAnsi="Times New Roman"/>
-                <w:bCs/>
+                <w:b/>
                 <w:szCs w:val="26"/>
               </w:rPr>
             </w:pPr>
@@ -2963,54 +2847,53 @@
                 <w:rFonts w:ascii="Times New Roman" w:hAnsi="Times New Roman"/>
                 <w:szCs w:val="26"/>
               </w:rPr>
-              <w:t xml:space="preserve">Đoàn </w:t>
-            </w:r>
-            <w:r>
-              <w:rPr>
-                <w:rFonts w:ascii="Times New Roman" w:hAnsi="Times New Roman"/>
-                <w:szCs w:val="26"/>
-              </w:rPr>
-              <w:t xml:space="preserve">Minh </w:t>
-            </w:r>
-            <w:r>
-              <w:rPr>
-                <w:rFonts w:ascii="Times New Roman" w:hAnsi="Times New Roman"/>
-                <w:szCs w:val="26"/>
-              </w:rPr>
-              <w:t>Duy Bình</w:t>
+              <w:t>Hoàng Gia Phát</w:t>
             </w:r>
           </w:p>
         </w:tc>
         <w:tc>
           <w:tcPr>
-            <w:tcW w:w="776" w:type="dxa"/>
+            <w:tcW w:w="1256" w:type="dxa"/>
           </w:tcPr>
           <w:p>
             <w:pPr>
+              <w:pStyle w:val="NormalWeb"/>
+              <w:spacing w:after="0" w:line="276" w:lineRule="auto"/>
+              <w:jc w:val="both"/>
+              <w:rPr>
+                <w:sz w:val="26"/>
+                <w:szCs w:val="26"/>
+              </w:rPr>
+            </w:pPr>
+            <w:r>
+              <w:rPr>
+                <w:color w:val="000000"/>
+                <w:sz w:val="26"/>
+                <w:szCs w:val="26"/>
+              </w:rPr>
+              <w:t>23139033</w:t>
+            </w:r>
+          </w:p>
+          <w:p>
+            <w:pPr>
               <w:spacing w:line="276" w:lineRule="auto"/>
+              <w:jc w:val="both"/>
               <w:rPr>
                 <w:rFonts w:ascii="Times New Roman" w:hAnsi="Times New Roman"/>
                 <w:szCs w:val="26"/>
               </w:rPr>
             </w:pPr>
-            <w:r>
-              <w:rPr>
-                <w:rFonts w:ascii="Times New Roman" w:hAnsi="Times New Roman"/>
-                <w:color w:val="000000"/>
-                <w:szCs w:val="26"/>
-              </w:rPr>
-              <w:t>23139005</w:t>
-            </w:r>
           </w:p>
         </w:tc>
         <w:tc>
           <w:tcPr>
-            <w:tcW w:w="3994" w:type="dxa"/>
+            <w:tcW w:w="3559" w:type="dxa"/>
           </w:tcPr>
           <w:p>
             <w:pPr>
               <w:pStyle w:val="NormalWeb"/>
               <w:spacing w:before="0" w:beforeAutospacing="0" w:after="0" w:afterAutospacing="0" w:line="276" w:lineRule="auto"/>
+              <w:jc w:val="both"/>
               <w:rPr>
                 <w:sz w:val="26"/>
                 <w:szCs w:val="26"/>
@@ -3022,7 +2905,23 @@
                 <w:sz w:val="26"/>
                 <w:szCs w:val="26"/>
               </w:rPr>
-              <w:t>2 Sử dụng tập thanh ghi lớn (The Use of a Large Register File)</w:t>
+              <w:t>2</w:t>
+            </w:r>
+            <w:r>
+              <w:rPr>
+                <w:color w:val="000000"/>
+                <w:sz w:val="26"/>
+                <w:szCs w:val="26"/>
+              </w:rPr>
+              <w:t xml:space="preserve">. </w:t>
+            </w:r>
+            <w:r>
+              <w:rPr>
+                <w:color w:val="000000"/>
+                <w:sz w:val="26"/>
+                <w:szCs w:val="26"/>
+              </w:rPr>
+              <w:t xml:space="preserve">Đặc điểm thực thi lệnh </w:t>
             </w:r>
           </w:p>
           <w:p>
@@ -3030,9 +2929,13 @@
               <w:pStyle w:val="NormalWeb"/>
               <w:numPr>
                 <w:ilvl w:val="0"/>
-                <w:numId w:val="153"/>
+                <w:numId w:val="158"/>
               </w:numPr>
+              <w:tabs>
+                <w:tab w:val="left" w:pos="720"/>
+              </w:tabs>
               <w:spacing w:before="0" w:beforeAutospacing="0" w:after="0" w:afterAutospacing="0" w:line="276" w:lineRule="auto"/>
+              <w:jc w:val="both"/>
               <w:textAlignment w:val="baseline"/>
               <w:rPr>
                 <w:color w:val="000000"/>
@@ -3046,7 +2949,7 @@
                 <w:sz w:val="26"/>
                 <w:szCs w:val="26"/>
               </w:rPr>
-              <w:t>Register Windows</w:t>
+              <w:t>Operation</w:t>
             </w:r>
           </w:p>
           <w:p>
@@ -3054,9 +2957,13 @@
               <w:pStyle w:val="NormalWeb"/>
               <w:numPr>
                 <w:ilvl w:val="0"/>
-                <w:numId w:val="153"/>
+                <w:numId w:val="158"/>
               </w:numPr>
+              <w:tabs>
+                <w:tab w:val="left" w:pos="720"/>
+              </w:tabs>
               <w:spacing w:before="0" w:beforeAutospacing="0" w:after="0" w:afterAutospacing="0" w:line="276" w:lineRule="auto"/>
+              <w:jc w:val="both"/>
               <w:textAlignment w:val="baseline"/>
               <w:rPr>
                 <w:color w:val="000000"/>
@@ -3070,7 +2977,7 @@
                 <w:sz w:val="26"/>
                 <w:szCs w:val="26"/>
               </w:rPr>
-              <w:t>Global Variables</w:t>
+              <w:t>Operands</w:t>
             </w:r>
           </w:p>
           <w:p>
@@ -3078,9 +2985,13 @@
               <w:pStyle w:val="NormalWeb"/>
               <w:numPr>
                 <w:ilvl w:val="0"/>
-                <w:numId w:val="153"/>
+                <w:numId w:val="158"/>
               </w:numPr>
+              <w:tabs>
+                <w:tab w:val="left" w:pos="720"/>
+              </w:tabs>
               <w:spacing w:before="0" w:beforeAutospacing="0" w:after="0" w:afterAutospacing="0" w:line="276" w:lineRule="auto"/>
+              <w:jc w:val="both"/>
               <w:textAlignment w:val="baseline"/>
               <w:rPr>
                 <w:color w:val="000000"/>
@@ -3091,16 +3002,41 @@
             <w:r>
               <w:rPr>
                 <w:color w:val="000000"/>
+                <w:sz w:val="26"/>
                 <w:szCs w:val="26"/>
               </w:rPr>
-              <w:t>Large Register File versus Cache</w:t>
+              <w:t>Procedure</w:t>
+            </w:r>
+          </w:p>
+          <w:p>
+            <w:pPr>
+              <w:pStyle w:val="NormalWeb"/>
+              <w:numPr>
+                <w:ilvl w:val="0"/>
+                <w:numId w:val="158"/>
+              </w:numPr>
+              <w:spacing w:before="0" w:beforeAutospacing="0" w:after="0" w:afterAutospacing="0" w:line="276" w:lineRule="auto"/>
+              <w:jc w:val="both"/>
+              <w:textAlignment w:val="baseline"/>
+              <w:rPr>
+                <w:color w:val="000000"/>
+                <w:sz w:val="26"/>
+                <w:szCs w:val="26"/>
+              </w:rPr>
+            </w:pPr>
+            <w:r>
+              <w:rPr>
+                <w:color w:val="000000"/>
+                <w:sz w:val="26"/>
+                <w:szCs w:val="26"/>
+              </w:rPr>
+              <w:t>Calls Implications</w:t>
             </w:r>
           </w:p>
         </w:tc>
         <w:tc>
           <w:tcPr>
-            <w:tcW w:w="900" w:type="dxa"/>
-            <w:vAlign w:val="center"/>
+            <w:tcW w:w="1350" w:type="dxa"/>
           </w:tcPr>
           <w:p>
             <w:pPr>
@@ -3122,6 +3058,7 @@
           <w:p>
             <w:pPr>
               <w:spacing w:line="276" w:lineRule="auto"/>
+              <w:jc w:val="both"/>
               <w:rPr>
                 <w:rFonts w:ascii="Times New Roman" w:hAnsi="Times New Roman"/>
                 <w:bCs/>
@@ -3133,17 +3070,25 @@
                 <w:rFonts w:ascii="Times New Roman" w:hAnsi="Times New Roman"/>
                 <w:szCs w:val="26"/>
               </w:rPr>
-              <w:t>03</w:t>
+              <w:t>0</w:t>
+            </w:r>
+            <w:r>
+              <w:rPr>
+                <w:rFonts w:ascii="Times New Roman" w:hAnsi="Times New Roman"/>
+                <w:szCs w:val="26"/>
+              </w:rPr>
+              <w:t>3</w:t>
             </w:r>
           </w:p>
         </w:tc>
         <w:tc>
           <w:tcPr>
-            <w:tcW w:w="2982" w:type="dxa"/>
+            <w:tcW w:w="2757" w:type="dxa"/>
           </w:tcPr>
           <w:p>
             <w:pPr>
               <w:spacing w:line="276" w:lineRule="auto"/>
+              <w:jc w:val="both"/>
               <w:rPr>
                 <w:rFonts w:ascii="Times New Roman" w:hAnsi="Times New Roman"/>
                 <w:bCs/>
@@ -3155,68 +3100,165 @@
                 <w:rFonts w:ascii="Times New Roman" w:hAnsi="Times New Roman"/>
                 <w:szCs w:val="26"/>
               </w:rPr>
-              <w:t xml:space="preserve">Phan </w:t>
-            </w:r>
-            <w:r>
-              <w:rPr>
-                <w:rFonts w:ascii="Times New Roman" w:hAnsi="Times New Roman"/>
-                <w:szCs w:val="26"/>
-              </w:rPr>
-              <w:t>Khắc Hùng</w:t>
+              <w:t>Đoàn Minh Duy Bình</w:t>
             </w:r>
           </w:p>
         </w:tc>
         <w:tc>
           <w:tcPr>
-            <w:tcW w:w="776" w:type="dxa"/>
+            <w:tcW w:w="1256" w:type="dxa"/>
           </w:tcPr>
           <w:p>
             <w:pPr>
               <w:spacing w:line="276" w:lineRule="auto"/>
+              <w:jc w:val="both"/>
               <w:rPr>
                 <w:rFonts w:ascii="Times New Roman" w:hAnsi="Times New Roman"/>
-                <w:bCs/>
                 <w:szCs w:val="26"/>
               </w:rPr>
             </w:pPr>
             <w:r>
               <w:rPr>
                 <w:rFonts w:ascii="Times New Roman" w:hAnsi="Times New Roman"/>
-                <w:color w:val="081B3A"/>
+                <w:color w:val="000000"/>
                 <w:szCs w:val="26"/>
-                <w:shd w:val="clear" w:color="auto" w:fill="FFFFFF"/>
-              </w:rPr>
-              <w:t>23139018</w:t>
+              </w:rPr>
+              <w:t>23139005</w:t>
             </w:r>
           </w:p>
         </w:tc>
         <w:tc>
           <w:tcPr>
-            <w:tcW w:w="3994" w:type="dxa"/>
+            <w:tcW w:w="3559" w:type="dxa"/>
           </w:tcPr>
           <w:p>
             <w:pPr>
-              <w:spacing w:line="276" w:lineRule="auto"/>
-              <w:rPr>
-                <w:rFonts w:ascii="Times New Roman" w:hAnsi="Times New Roman"/>
-                <w:bCs/>
+              <w:pStyle w:val="NormalWeb"/>
+              <w:spacing w:before="0" w:beforeAutospacing="0" w:after="0" w:afterAutospacing="0" w:line="276" w:lineRule="auto"/>
+              <w:jc w:val="both"/>
+              <w:rPr>
+                <w:sz w:val="26"/>
                 <w:szCs w:val="26"/>
               </w:rPr>
             </w:pPr>
             <w:r>
               <w:rPr>
-                <w:rFonts w:ascii="Times New Roman" w:hAnsi="Times New Roman"/>
                 <w:color w:val="000000"/>
+                <w:sz w:val="26"/>
                 <w:szCs w:val="26"/>
               </w:rPr>
-              <w:t>3 Tối ưu hóa thanh ghi dựa trên trình biên dịch</w:t>
+              <w:t>3</w:t>
+            </w:r>
+            <w:r>
+              <w:rPr>
+                <w:color w:val="000000"/>
+                <w:sz w:val="26"/>
+                <w:szCs w:val="26"/>
+              </w:rPr>
+              <w:t xml:space="preserve">. </w:t>
+            </w:r>
+            <w:r>
+              <w:rPr>
+                <w:color w:val="000000"/>
+                <w:sz w:val="26"/>
+                <w:szCs w:val="26"/>
+              </w:rPr>
+              <w:t>Sử dụng tập thanh ghi lớn</w:t>
+            </w:r>
+          </w:p>
+          <w:p>
+            <w:pPr>
+              <w:pStyle w:val="NormalWeb"/>
+              <w:numPr>
+                <w:ilvl w:val="0"/>
+                <w:numId w:val="159"/>
+              </w:numPr>
+              <w:tabs>
+                <w:tab w:val="left" w:pos="720"/>
+              </w:tabs>
+              <w:spacing w:before="0" w:beforeAutospacing="0" w:after="0" w:afterAutospacing="0" w:line="276" w:lineRule="auto"/>
+              <w:jc w:val="both"/>
+              <w:textAlignment w:val="baseline"/>
+              <w:rPr>
+                <w:color w:val="000000"/>
+                <w:sz w:val="26"/>
+                <w:szCs w:val="26"/>
+              </w:rPr>
+            </w:pPr>
+            <w:r>
+              <w:rPr>
+                <w:color w:val="000000"/>
+                <w:sz w:val="26"/>
+                <w:szCs w:val="26"/>
+              </w:rPr>
+              <w:t>Register Windows</w:t>
+            </w:r>
+          </w:p>
+          <w:p>
+            <w:pPr>
+              <w:pStyle w:val="NormalWeb"/>
+              <w:numPr>
+                <w:ilvl w:val="0"/>
+                <w:numId w:val="159"/>
+              </w:numPr>
+              <w:tabs>
+                <w:tab w:val="left" w:pos="720"/>
+              </w:tabs>
+              <w:spacing w:before="0" w:beforeAutospacing="0" w:after="0" w:afterAutospacing="0" w:line="276" w:lineRule="auto"/>
+              <w:jc w:val="both"/>
+              <w:textAlignment w:val="baseline"/>
+              <w:rPr>
+                <w:color w:val="000000"/>
+                <w:sz w:val="26"/>
+                <w:szCs w:val="26"/>
+              </w:rPr>
+            </w:pPr>
+            <w:r>
+              <w:rPr>
+                <w:color w:val="000000"/>
+                <w:sz w:val="26"/>
+                <w:szCs w:val="26"/>
+              </w:rPr>
+              <w:t>Global Variables</w:t>
+            </w:r>
+          </w:p>
+          <w:p>
+            <w:pPr>
+              <w:pStyle w:val="NormalWeb"/>
+              <w:numPr>
+                <w:ilvl w:val="0"/>
+                <w:numId w:val="159"/>
+              </w:numPr>
+              <w:spacing w:before="0" w:beforeAutospacing="0" w:after="0" w:afterAutospacing="0" w:line="276" w:lineRule="auto"/>
+              <w:jc w:val="both"/>
+              <w:textAlignment w:val="baseline"/>
+              <w:rPr>
+                <w:color w:val="000000"/>
+                <w:sz w:val="26"/>
+                <w:szCs w:val="26"/>
+              </w:rPr>
+            </w:pPr>
+            <w:r>
+              <w:rPr>
+                <w:color w:val="000000"/>
+                <w:sz w:val="26"/>
+                <w:szCs w:val="26"/>
+              </w:rPr>
+              <w:t xml:space="preserve">Large Register File </w:t>
+            </w:r>
+            <w:r>
+              <w:rPr>
+                <w:color w:val="000000"/>
+                <w:sz w:val="26"/>
+                <w:szCs w:val="26"/>
+              </w:rPr>
+              <w:t>Cache</w:t>
             </w:r>
           </w:p>
         </w:tc>
         <w:tc>
           <w:tcPr>
-            <w:tcW w:w="900" w:type="dxa"/>
-            <w:vAlign w:val="center"/>
+            <w:tcW w:w="1350" w:type="dxa"/>
           </w:tcPr>
           <w:p>
             <w:pPr>
@@ -3238,6 +3280,7 @@
           <w:p>
             <w:pPr>
               <w:spacing w:line="276" w:lineRule="auto"/>
+              <w:jc w:val="both"/>
               <w:rPr>
                 <w:rFonts w:ascii="Times New Roman" w:hAnsi="Times New Roman"/>
                 <w:bCs/>
@@ -3249,69 +3292,73 @@
                 <w:rFonts w:ascii="Times New Roman" w:hAnsi="Times New Roman"/>
                 <w:szCs w:val="26"/>
               </w:rPr>
-              <w:t>04</w:t>
+              <w:t>0</w:t>
+            </w:r>
+            <w:r>
+              <w:rPr>
+                <w:rFonts w:ascii="Times New Roman" w:hAnsi="Times New Roman"/>
+                <w:szCs w:val="26"/>
+              </w:rPr>
+              <w:t>4</w:t>
             </w:r>
           </w:p>
         </w:tc>
         <w:tc>
           <w:tcPr>
-            <w:tcW w:w="2982" w:type="dxa"/>
+            <w:tcW w:w="2757" w:type="dxa"/>
           </w:tcPr>
           <w:p>
             <w:pPr>
               <w:spacing w:line="276" w:lineRule="auto"/>
+              <w:jc w:val="both"/>
               <w:rPr>
                 <w:rFonts w:ascii="Times New Roman" w:hAnsi="Times New Roman"/>
-                <w:b/>
+                <w:bCs/>
                 <w:szCs w:val="26"/>
               </w:rPr>
             </w:pPr>
             <w:r>
               <w:rPr>
                 <w:rFonts w:ascii="Times New Roman" w:hAnsi="Times New Roman"/>
-                <w:color w:val="000000"/>
                 <w:szCs w:val="26"/>
               </w:rPr>
-              <w:t xml:space="preserve">Hoàng </w:t>
-            </w:r>
-            <w:r>
-              <w:rPr>
-                <w:rFonts w:ascii="Times New Roman" w:hAnsi="Times New Roman"/>
-                <w:color w:val="000000"/>
-                <w:szCs w:val="26"/>
-              </w:rPr>
-              <w:t>Ngọc Dung</w:t>
+              <w:t>Phan Khắc Hùng</w:t>
             </w:r>
           </w:p>
         </w:tc>
         <w:tc>
           <w:tcPr>
-            <w:tcW w:w="776" w:type="dxa"/>
+            <w:tcW w:w="1256" w:type="dxa"/>
           </w:tcPr>
           <w:p>
             <w:pPr>
               <w:spacing w:line="276" w:lineRule="auto"/>
+              <w:jc w:val="both"/>
               <w:rPr>
                 <w:rFonts w:ascii="Times New Roman" w:hAnsi="Times New Roman"/>
+                <w:bCs/>
                 <w:szCs w:val="26"/>
               </w:rPr>
             </w:pPr>
             <w:r>
               <w:rPr>
                 <w:rFonts w:ascii="Times New Roman" w:hAnsi="Times New Roman"/>
+                <w:color w:val="081B3A"/>
                 <w:szCs w:val="26"/>
-              </w:rPr>
-              <w:t>23139006</w:t>
+                <w:shd w:val="clear" w:color="auto" w:fill="FFFFFF"/>
+              </w:rPr>
+              <w:t>23139018</w:t>
             </w:r>
           </w:p>
         </w:tc>
         <w:tc>
           <w:tcPr>
-            <w:tcW w:w="3994" w:type="dxa"/>
+            <w:tcW w:w="3559" w:type="dxa"/>
           </w:tcPr>
           <w:p>
             <w:pPr>
               <w:spacing w:line="276" w:lineRule="auto"/>
+              <w:jc w:val="both"/>
               <w:rPr>
                 <w:rFonts w:ascii="Times New Roman" w:hAnsi="Times New Roman"/>
                 <w:bCs/>
@@ -3324,13 +3371,29 @@
                 <w:color w:val="000000"/>
                 <w:szCs w:val="26"/>
               </w:rPr>
-              <w:t>4 Kiến trúc tập lệnh rút gọn (Reduced Instruction Set Architecture)</w:t>
+              <w:t>4</w:t>
+            </w:r>
+            <w:r>
+              <w:rPr>
+                <w:rFonts w:ascii="Times New Roman" w:hAnsi="Times New Roman"/>
+                <w:color w:val="000000"/>
+                <w:szCs w:val="26"/>
+              </w:rPr>
+              <w:t xml:space="preserve">. </w:t>
+            </w:r>
+            <w:r>
+              <w:rPr>
+                <w:rFonts w:ascii="Times New Roman" w:hAnsi="Times New Roman"/>
+                <w:color w:val="000000"/>
+                <w:szCs w:val="26"/>
+              </w:rPr>
+              <w:t>Tối ưu hóa thanh ghi dựa trên trình biên dịch</w:t>
             </w:r>
           </w:p>
         </w:tc>
         <w:tc>
           <w:tcPr>
-            <w:tcW w:w="900" w:type="dxa"/>
+            <w:tcW w:w="1350" w:type="dxa"/>
           </w:tcPr>
           <w:p>
             <w:pPr>
@@ -3352,6 +3415,7 @@
           <w:p>
             <w:pPr>
               <w:spacing w:line="276" w:lineRule="auto"/>
+              <w:jc w:val="both"/>
               <w:rPr>
                 <w:rFonts w:ascii="Times New Roman" w:hAnsi="Times New Roman"/>
                 <w:bCs/>
@@ -3363,83 +3427,49 @@
                 <w:rFonts w:ascii="Times New Roman" w:hAnsi="Times New Roman"/>
                 <w:szCs w:val="26"/>
               </w:rPr>
-              <w:t>05</w:t>
+              <w:t>0</w:t>
+            </w:r>
+            <w:r>
+              <w:rPr>
+                <w:rFonts w:ascii="Times New Roman" w:hAnsi="Times New Roman"/>
+                <w:szCs w:val="26"/>
+              </w:rPr>
+              <w:t>5</w:t>
             </w:r>
           </w:p>
         </w:tc>
         <w:tc>
           <w:tcPr>
-            <w:tcW w:w="2982" w:type="dxa"/>
+            <w:tcW w:w="2757" w:type="dxa"/>
           </w:tcPr>
           <w:p>
             <w:pPr>
               <w:spacing w:line="276" w:lineRule="auto"/>
+              <w:jc w:val="both"/>
+              <w:rPr>
+                <w:rFonts w:ascii="Times New Roman" w:hAnsi="Times New Roman"/>
+                <w:b/>
+                <w:szCs w:val="26"/>
+              </w:rPr>
+            </w:pPr>
+            <w:r>
               <w:rPr>
                 <w:rFonts w:ascii="Times New Roman" w:hAnsi="Times New Roman"/>
                 <w:color w:val="000000"/>
                 <w:szCs w:val="26"/>
               </w:rPr>
-            </w:pPr>
-            <w:r>
-              <w:rPr>
-                <w:rFonts w:ascii="Times New Roman" w:hAnsi="Times New Roman"/>
-                <w:color w:val="000000"/>
-                <w:szCs w:val="26"/>
-              </w:rPr>
-              <w:t xml:space="preserve">Trần </w:t>
-            </w:r>
-            <w:r>
-              <w:rPr>
-                <w:rFonts w:ascii="Times New Roman" w:hAnsi="Times New Roman"/>
-                <w:color w:val="000000"/>
-                <w:szCs w:val="26"/>
-              </w:rPr>
-              <w:t>Hữu Dương</w:t>
-            </w:r>
-          </w:p>
-          <w:p>
-            <w:pPr>
-              <w:spacing w:line="276" w:lineRule="auto"/>
-              <w:rPr>
-                <w:rFonts w:ascii="Times New Roman" w:hAnsi="Times New Roman"/>
-                <w:bCs/>
-                <w:szCs w:val="26"/>
-              </w:rPr>
-            </w:pPr>
-            <w:r>
-              <w:rPr>
-                <w:rFonts w:ascii="Times New Roman" w:hAnsi="Times New Roman"/>
-                <w:szCs w:val="26"/>
-              </w:rPr>
-              <w:t>Phan Khắc Hùng</w:t>
+              <w:t>Hoàng Ngọc Dung</w:t>
             </w:r>
           </w:p>
         </w:tc>
         <w:tc>
           <w:tcPr>
-            <w:tcW w:w="776" w:type="dxa"/>
+            <w:tcW w:w="1256" w:type="dxa"/>
           </w:tcPr>
           <w:p>
             <w:pPr>
               <w:spacing w:line="276" w:lineRule="auto"/>
-              <w:rPr>
-                <w:rFonts w:ascii="Times New Roman" w:hAnsi="Times New Roman"/>
-                <w:color w:val="000000"/>
-                <w:szCs w:val="26"/>
-              </w:rPr>
-            </w:pPr>
-            <w:r>
-              <w:rPr>
-                <w:rFonts w:ascii="Times New Roman" w:hAnsi="Times New Roman"/>
-                <w:color w:val="000000"/>
-                <w:szCs w:val="26"/>
-              </w:rPr>
-              <w:t>23139009</w:t>
-            </w:r>
-          </w:p>
-          <w:p>
-            <w:pPr>
-              <w:spacing w:line="276" w:lineRule="auto"/>
+              <w:jc w:val="both"/>
               <w:rPr>
                 <w:rFonts w:ascii="Times New Roman" w:hAnsi="Times New Roman"/>
                 <w:szCs w:val="26"/>
@@ -3448,40 +3478,63 @@
             <w:r>
               <w:rPr>
                 <w:rFonts w:ascii="Times New Roman" w:hAnsi="Times New Roman"/>
-                <w:color w:val="081B3A"/>
                 <w:szCs w:val="26"/>
-                <w:shd w:val="clear" w:color="auto" w:fill="FFFFFF"/>
-              </w:rPr>
-              <w:t>23139018</w:t>
+              </w:rPr>
+              <w:t>23139006</w:t>
             </w:r>
           </w:p>
         </w:tc>
         <w:tc>
           <w:tcPr>
-            <w:tcW w:w="3994" w:type="dxa"/>
+            <w:tcW w:w="3559" w:type="dxa"/>
           </w:tcPr>
           <w:p>
             <w:pPr>
               <w:spacing w:line="276" w:lineRule="auto"/>
-              <w:rPr>
-                <w:rFonts w:ascii="Times New Roman" w:hAnsi="Times New Roman"/>
-                <w:bCs/>
-                <w:szCs w:val="26"/>
-              </w:rPr>
-            </w:pPr>
-            <w:r>
+              <w:jc w:val="both"/>
               <w:rPr>
                 <w:rFonts w:ascii="Times New Roman" w:hAnsi="Times New Roman"/>
                 <w:color w:val="000000"/>
                 <w:szCs w:val="26"/>
               </w:rPr>
-              <w:t>5 Pipeline trong kiến trúc RISC (RISC Pipelining)</w:t>
+            </w:pPr>
+            <w:r>
+              <w:rPr>
+                <w:rFonts w:ascii="Times New Roman" w:hAnsi="Times New Roman"/>
+                <w:color w:val="000000"/>
+                <w:szCs w:val="26"/>
+              </w:rPr>
+              <w:t>5</w:t>
+            </w:r>
+            <w:r>
+              <w:rPr>
+                <w:rFonts w:ascii="Times New Roman" w:hAnsi="Times New Roman"/>
+                <w:color w:val="000000"/>
+                <w:szCs w:val="26"/>
+              </w:rPr>
+              <w:t xml:space="preserve">. </w:t>
+            </w:r>
+            <w:r>
+              <w:rPr>
+                <w:rFonts w:ascii="Times New Roman" w:hAnsi="Times New Roman"/>
+                <w:color w:val="000000"/>
+                <w:szCs w:val="26"/>
+              </w:rPr>
+              <w:t xml:space="preserve">Kiến trúc tập lệnh rút gọn </w:t>
+            </w:r>
+            <w:r>
+              <w:rPr>
+                <w:rFonts w:ascii="Times New Roman" w:hAnsi="Times New Roman"/>
+                <w:color w:val="000000"/>
+                <w:szCs w:val="26"/>
+              </w:rPr>
+              <w:t>trong vi điều khiển PIC16F8</w:t>
             </w:r>
           </w:p>
         </w:tc>
         <w:tc>
           <w:tcPr>
-            <w:tcW w:w="900" w:type="dxa"/>
+            <w:tcW w:w="1350" w:type="dxa"/>
           </w:tcPr>
           <w:p>
             <w:pPr>
@@ -3503,6 +3556,7 @@
           <w:p>
             <w:pPr>
               <w:spacing w:line="276" w:lineRule="auto"/>
+              <w:jc w:val="both"/>
               <w:rPr>
                 <w:rFonts w:ascii="Times New Roman" w:hAnsi="Times New Roman"/>
                 <w:bCs/>
@@ -3514,17 +3568,44 @@
                 <w:rFonts w:ascii="Times New Roman" w:hAnsi="Times New Roman"/>
                 <w:szCs w:val="26"/>
               </w:rPr>
-              <w:t>06</w:t>
+              <w:t>0</w:t>
+            </w:r>
+            <w:r>
+              <w:rPr>
+                <w:rFonts w:ascii="Times New Roman" w:hAnsi="Times New Roman"/>
+                <w:szCs w:val="26"/>
+              </w:rPr>
+              <w:t>6</w:t>
             </w:r>
           </w:p>
         </w:tc>
         <w:tc>
           <w:tcPr>
-            <w:tcW w:w="2982" w:type="dxa"/>
+            <w:tcW w:w="2757" w:type="dxa"/>
           </w:tcPr>
           <w:p>
             <w:pPr>
               <w:spacing w:line="276" w:lineRule="auto"/>
+              <w:jc w:val="both"/>
+              <w:rPr>
+                <w:rFonts w:ascii="Times New Roman" w:hAnsi="Times New Roman"/>
+                <w:color w:val="000000"/>
+                <w:szCs w:val="26"/>
+              </w:rPr>
+            </w:pPr>
+            <w:r>
+              <w:rPr>
+                <w:rFonts w:ascii="Times New Roman" w:hAnsi="Times New Roman"/>
+                <w:color w:val="000000"/>
+                <w:szCs w:val="26"/>
+              </w:rPr>
+              <w:t>Trần Hữu Dương</w:t>
+            </w:r>
+          </w:p>
+          <w:p>
+            <w:pPr>
+              <w:spacing w:line="276" w:lineRule="auto"/>
+              <w:jc w:val="both"/>
               <w:rPr>
                 <w:rFonts w:ascii="Times New Roman" w:hAnsi="Times New Roman"/>
                 <w:bCs/>
@@ -3534,51 +3615,90 @@
             <w:r>
               <w:rPr>
                 <w:rFonts w:ascii="Times New Roman" w:hAnsi="Times New Roman"/>
-                <w:color w:val="000000"/>
                 <w:szCs w:val="26"/>
               </w:rPr>
-              <w:t xml:space="preserve">Nguyễn </w:t>
-            </w:r>
-            <w:r>
-              <w:rPr>
-                <w:rFonts w:ascii="Times New Roman" w:hAnsi="Times New Roman"/>
-                <w:color w:val="000000"/>
-                <w:szCs w:val="26"/>
-              </w:rPr>
-              <w:t>Minh Nhật</w:t>
+              <w:t>Phan Khắc Hùng</w:t>
             </w:r>
           </w:p>
         </w:tc>
         <w:tc>
           <w:tcPr>
-            <w:tcW w:w="776" w:type="dxa"/>
+            <w:tcW w:w="1256" w:type="dxa"/>
           </w:tcPr>
           <w:p>
             <w:pPr>
               <w:spacing w:line="276" w:lineRule="auto"/>
-              <w:rPr>
-                <w:rFonts w:ascii="Times New Roman" w:hAnsi="Times New Roman"/>
-                <w:bCs/>
-                <w:szCs w:val="26"/>
-              </w:rPr>
-            </w:pPr>
-            <w:r>
+              <w:jc w:val="both"/>
               <w:rPr>
                 <w:rFonts w:ascii="Times New Roman" w:hAnsi="Times New Roman"/>
                 <w:color w:val="000000"/>
                 <w:szCs w:val="26"/>
               </w:rPr>
-              <w:t>23139032</w:t>
+            </w:pPr>
+            <w:r>
+              <w:rPr>
+                <w:rFonts w:ascii="Times New Roman" w:hAnsi="Times New Roman"/>
+                <w:color w:val="000000"/>
+                <w:szCs w:val="26"/>
+              </w:rPr>
+              <w:t>23139009</w:t>
+            </w:r>
+          </w:p>
+          <w:p>
+            <w:pPr>
+              <w:spacing w:line="276" w:lineRule="auto"/>
+              <w:jc w:val="both"/>
+              <w:rPr>
+                <w:rFonts w:ascii="Times New Roman" w:hAnsi="Times New Roman"/>
+                <w:szCs w:val="26"/>
+              </w:rPr>
+            </w:pPr>
+            <w:r>
+              <w:rPr>
+                <w:rFonts w:ascii="Times New Roman" w:hAnsi="Times New Roman"/>
+                <w:color w:val="081B3A"/>
+                <w:szCs w:val="26"/>
+                <w:shd w:val="clear" w:color="auto" w:fill="FFFFFF"/>
+              </w:rPr>
+              <w:t>23139018</w:t>
             </w:r>
           </w:p>
         </w:tc>
         <w:tc>
           <w:tcPr>
-            <w:tcW w:w="3994" w:type="dxa"/>
+            <w:tcW w:w="3559" w:type="dxa"/>
           </w:tcPr>
           <w:p>
             <w:pPr>
               <w:spacing w:line="276" w:lineRule="auto"/>
+              <w:jc w:val="both"/>
+              <w:rPr>
+                <w:rFonts w:ascii="Times New Roman" w:hAnsi="Times New Roman"/>
+                <w:color w:val="000000"/>
+                <w:szCs w:val="26"/>
+              </w:rPr>
+            </w:pPr>
+            <w:r>
+              <w:rPr>
+                <w:rFonts w:ascii="Times New Roman" w:hAnsi="Times New Roman"/>
+                <w:color w:val="000000"/>
+                <w:szCs w:val="26"/>
+              </w:rPr>
+              <w:t>6.</w:t>
+            </w:r>
+            <w:r>
+              <w:rPr>
+                <w:rFonts w:ascii="Times New Roman" w:hAnsi="Times New Roman"/>
+                <w:color w:val="000000"/>
+                <w:szCs w:val="26"/>
+              </w:rPr>
+              <w:t xml:space="preserve"> Pipeline trong kiến trúc RISC </w:t>
+            </w:r>
+          </w:p>
+          <w:p>
+            <w:pPr>
+              <w:spacing w:line="276" w:lineRule="auto"/>
+              <w:jc w:val="both"/>
               <w:rPr>
                 <w:rFonts w:ascii="Times New Roman" w:hAnsi="Times New Roman"/>
                 <w:bCs/>
@@ -3591,13 +3711,13 @@
                 <w:color w:val="000000"/>
                 <w:szCs w:val="26"/>
               </w:rPr>
-              <w:t>6 MIPS R4000</w:t>
+              <w:t>RISC-V (5 giai đoạn)</w:t>
             </w:r>
           </w:p>
         </w:tc>
         <w:tc>
           <w:tcPr>
-            <w:tcW w:w="900" w:type="dxa"/>
+            <w:tcW w:w="1350" w:type="dxa"/>
           </w:tcPr>
           <w:p>
             <w:pPr>
@@ -3619,6 +3739,7 @@
           <w:p>
             <w:pPr>
               <w:spacing w:line="276" w:lineRule="auto"/>
+              <w:jc w:val="both"/>
               <w:rPr>
                 <w:rFonts w:ascii="Times New Roman" w:hAnsi="Times New Roman"/>
                 <w:bCs/>
@@ -3630,20 +3751,28 @@
                 <w:rFonts w:ascii="Times New Roman" w:hAnsi="Times New Roman"/>
                 <w:szCs w:val="26"/>
               </w:rPr>
-              <w:t>07</w:t>
+              <w:t>0</w:t>
+            </w:r>
+            <w:r>
+              <w:rPr>
+                <w:rFonts w:ascii="Times New Roman" w:hAnsi="Times New Roman"/>
+                <w:szCs w:val="26"/>
+              </w:rPr>
+              <w:t>7</w:t>
             </w:r>
           </w:p>
         </w:tc>
         <w:tc>
           <w:tcPr>
-            <w:tcW w:w="2982" w:type="dxa"/>
+            <w:tcW w:w="2757" w:type="dxa"/>
           </w:tcPr>
           <w:p>
             <w:pPr>
               <w:spacing w:line="276" w:lineRule="auto"/>
+              <w:jc w:val="both"/>
               <w:rPr>
                 <w:rFonts w:ascii="Times New Roman" w:hAnsi="Times New Roman"/>
-                <w:b/>
+                <w:bCs/>
                 <w:szCs w:val="26"/>
               </w:rPr>
             </w:pPr>
@@ -3653,27 +3782,21 @@
                 <w:color w:val="000000"/>
                 <w:szCs w:val="26"/>
               </w:rPr>
-              <w:t xml:space="preserve">Hoàng </w:t>
-            </w:r>
-            <w:r>
-              <w:rPr>
-                <w:rFonts w:ascii="Times New Roman" w:hAnsi="Times New Roman"/>
-                <w:color w:val="000000"/>
-                <w:szCs w:val="26"/>
-              </w:rPr>
-              <w:t>Mạnh Hùng</w:t>
+              <w:t>Nguyễn Minh Nhật</w:t>
             </w:r>
           </w:p>
         </w:tc>
         <w:tc>
           <w:tcPr>
-            <w:tcW w:w="776" w:type="dxa"/>
+            <w:tcW w:w="1256" w:type="dxa"/>
           </w:tcPr>
           <w:p>
             <w:pPr>
               <w:spacing w:line="276" w:lineRule="auto"/>
+              <w:jc w:val="both"/>
               <w:rPr>
                 <w:rFonts w:ascii="Times New Roman" w:hAnsi="Times New Roman"/>
+                <w:bCs/>
                 <w:szCs w:val="26"/>
               </w:rPr>
             </w:pPr>
@@ -3683,17 +3806,18 @@
                 <w:color w:val="000000"/>
                 <w:szCs w:val="26"/>
               </w:rPr>
-              <w:t>23139017</w:t>
+              <w:t>23139032</w:t>
             </w:r>
           </w:p>
         </w:tc>
         <w:tc>
           <w:tcPr>
-            <w:tcW w:w="3994" w:type="dxa"/>
+            <w:tcW w:w="3559" w:type="dxa"/>
           </w:tcPr>
           <w:p>
             <w:pPr>
               <w:spacing w:line="276" w:lineRule="auto"/>
+              <w:jc w:val="both"/>
               <w:rPr>
                 <w:rFonts w:ascii="Times New Roman" w:hAnsi="Times New Roman"/>
                 <w:bCs/>
@@ -3706,13 +3830,21 @@
                 <w:color w:val="000000"/>
                 <w:szCs w:val="26"/>
               </w:rPr>
-              <w:t>7 SPARC (so sánh với MIPS)</w:t>
+              <w:t>7.</w:t>
+            </w:r>
+            <w:r>
+              <w:rPr>
+                <w:rFonts w:ascii="Times New Roman" w:hAnsi="Times New Roman"/>
+                <w:color w:val="000000"/>
+                <w:szCs w:val="26"/>
+              </w:rPr>
+              <w:t xml:space="preserve"> MIPS R4000</w:t>
             </w:r>
           </w:p>
         </w:tc>
         <w:tc>
           <w:tcPr>
-            <w:tcW w:w="900" w:type="dxa"/>
+            <w:tcW w:w="1350" w:type="dxa"/>
           </w:tcPr>
           <w:p>
             <w:pPr>
@@ -3734,6 +3866,7 @@
           <w:p>
             <w:pPr>
               <w:spacing w:line="276" w:lineRule="auto"/>
+              <w:jc w:val="both"/>
               <w:rPr>
                 <w:rFonts w:ascii="Times New Roman" w:hAnsi="Times New Roman"/>
                 <w:bCs/>
@@ -3745,20 +3878,28 @@
                 <w:rFonts w:ascii="Times New Roman" w:hAnsi="Times New Roman"/>
                 <w:szCs w:val="26"/>
               </w:rPr>
-              <w:t>08</w:t>
+              <w:t>0</w:t>
+            </w:r>
+            <w:r>
+              <w:rPr>
+                <w:rFonts w:ascii="Times New Roman" w:hAnsi="Times New Roman"/>
+                <w:szCs w:val="26"/>
+              </w:rPr>
+              <w:t>8</w:t>
             </w:r>
           </w:p>
         </w:tc>
         <w:tc>
           <w:tcPr>
-            <w:tcW w:w="2982" w:type="dxa"/>
+            <w:tcW w:w="2757" w:type="dxa"/>
           </w:tcPr>
           <w:p>
             <w:pPr>
               <w:spacing w:line="276" w:lineRule="auto"/>
+              <w:jc w:val="both"/>
               <w:rPr>
                 <w:rFonts w:ascii="Times New Roman" w:hAnsi="Times New Roman"/>
-                <w:bCs/>
+                <w:b/>
                 <w:szCs w:val="26"/>
               </w:rPr>
             </w:pPr>
@@ -3768,25 +3909,18 @@
                 <w:color w:val="000000"/>
                 <w:szCs w:val="26"/>
               </w:rPr>
-              <w:t xml:space="preserve">Nguyễn Trần </w:t>
-            </w:r>
-            <w:r>
-              <w:rPr>
-                <w:rFonts w:ascii="Times New Roman" w:hAnsi="Times New Roman"/>
-                <w:color w:val="000000"/>
-                <w:szCs w:val="26"/>
-              </w:rPr>
-              <w:t>Minh Đức</w:t>
+              <w:t>Hoàng Mạnh Hùng</w:t>
             </w:r>
           </w:p>
         </w:tc>
         <w:tc>
           <w:tcPr>
-            <w:tcW w:w="776" w:type="dxa"/>
+            <w:tcW w:w="1256" w:type="dxa"/>
           </w:tcPr>
           <w:p>
             <w:pPr>
               <w:spacing w:line="276" w:lineRule="auto"/>
+              <w:jc w:val="both"/>
               <w:rPr>
                 <w:rFonts w:ascii="Times New Roman" w:hAnsi="Times New Roman"/>
                 <w:szCs w:val="26"/>
@@ -3798,36 +3932,45 @@
                 <w:color w:val="000000"/>
                 <w:szCs w:val="26"/>
               </w:rPr>
-              <w:t>23139012</w:t>
+              <w:t>23139017</w:t>
             </w:r>
           </w:p>
         </w:tc>
         <w:tc>
           <w:tcPr>
-            <w:tcW w:w="3994" w:type="dxa"/>
+            <w:tcW w:w="3559" w:type="dxa"/>
           </w:tcPr>
           <w:p>
             <w:pPr>
               <w:spacing w:line="276" w:lineRule="auto"/>
-              <w:rPr>
-                <w:rFonts w:ascii="Times New Roman" w:hAnsi="Times New Roman"/>
-                <w:bCs/>
-                <w:szCs w:val="26"/>
-              </w:rPr>
-            </w:pPr>
-            <w:r>
+              <w:jc w:val="both"/>
               <w:rPr>
                 <w:rFonts w:ascii="Times New Roman" w:hAnsi="Times New Roman"/>
                 <w:color w:val="000000"/>
                 <w:szCs w:val="26"/>
               </w:rPr>
-              <w:t>8 Tổ chức bộ xử lý cho pipeline</w:t>
+            </w:pPr>
+            <w:r>
+              <w:rPr>
+                <w:rFonts w:ascii="Times New Roman" w:hAnsi="Times New Roman"/>
+                <w:color w:val="000000"/>
+                <w:szCs w:val="26"/>
+              </w:rPr>
+              <w:t>8.</w:t>
+            </w:r>
+            <w:r>
+              <w:rPr>
+                <w:rFonts w:ascii="Times New Roman" w:hAnsi="Times New Roman"/>
+                <w:color w:val="000000"/>
+                <w:szCs w:val="26"/>
+              </w:rPr>
+              <w:t xml:space="preserve"> SPARC </w:t>
             </w:r>
           </w:p>
         </w:tc>
         <w:tc>
           <w:tcPr>
-            <w:tcW w:w="900" w:type="dxa"/>
+            <w:tcW w:w="1350" w:type="dxa"/>
           </w:tcPr>
           <w:p>
             <w:pPr>
@@ -3849,6 +3992,7 @@
           <w:p>
             <w:pPr>
               <w:spacing w:line="276" w:lineRule="auto"/>
+              <w:jc w:val="both"/>
               <w:rPr>
                 <w:rFonts w:ascii="Times New Roman" w:hAnsi="Times New Roman"/>
                 <w:bCs/>
@@ -3860,99 +4004,72 @@
                 <w:rFonts w:ascii="Times New Roman" w:hAnsi="Times New Roman"/>
                 <w:szCs w:val="26"/>
               </w:rPr>
-              <w:t>09</w:t>
+              <w:t>0</w:t>
+            </w:r>
+            <w:r>
+              <w:rPr>
+                <w:rFonts w:ascii="Times New Roman" w:hAnsi="Times New Roman"/>
+                <w:szCs w:val="26"/>
+              </w:rPr>
+              <w:t>9</w:t>
             </w:r>
           </w:p>
         </w:tc>
         <w:tc>
           <w:tcPr>
-            <w:tcW w:w="2982" w:type="dxa"/>
+            <w:tcW w:w="2757" w:type="dxa"/>
           </w:tcPr>
           <w:p>
             <w:pPr>
               <w:spacing w:line="276" w:lineRule="auto"/>
+              <w:jc w:val="both"/>
+              <w:rPr>
+                <w:rFonts w:ascii="Times New Roman" w:hAnsi="Times New Roman"/>
+                <w:bCs/>
+                <w:szCs w:val="26"/>
+              </w:rPr>
+            </w:pPr>
+            <w:r>
               <w:rPr>
                 <w:rFonts w:ascii="Times New Roman" w:hAnsi="Times New Roman"/>
                 <w:color w:val="000000"/>
                 <w:szCs w:val="26"/>
               </w:rPr>
-            </w:pPr>
-            <w:r>
-              <w:rPr>
-                <w:rFonts w:ascii="Times New Roman" w:hAnsi="Times New Roman"/>
-                <w:color w:val="000000"/>
-                <w:szCs w:val="26"/>
-              </w:rPr>
-              <w:t>Huỳnh Trần Tiến Thịnh</w:t>
-            </w:r>
-          </w:p>
-          <w:p>
-            <w:pPr>
-              <w:spacing w:line="276" w:lineRule="auto"/>
-              <w:rPr>
-                <w:rFonts w:ascii="Times New Roman" w:hAnsi="Times New Roman"/>
-                <w:bCs/>
-                <w:szCs w:val="26"/>
-              </w:rPr>
-            </w:pPr>
-            <w:r>
-              <w:rPr>
-                <w:rFonts w:ascii="Times New Roman" w:hAnsi="Times New Roman"/>
-                <w:color w:val="000000"/>
-                <w:szCs w:val="26"/>
-              </w:rPr>
-              <w:t>Nguyễn Minh Nhật</w:t>
+              <w:t>Nguyễn Trần Minh Đức</w:t>
             </w:r>
           </w:p>
         </w:tc>
         <w:tc>
           <w:tcPr>
-            <w:tcW w:w="776" w:type="dxa"/>
+            <w:tcW w:w="1256" w:type="dxa"/>
           </w:tcPr>
           <w:p>
             <w:pPr>
               <w:spacing w:line="276" w:lineRule="auto"/>
+              <w:jc w:val="both"/>
+              <w:rPr>
+                <w:rFonts w:ascii="Times New Roman" w:hAnsi="Times New Roman"/>
+                <w:szCs w:val="26"/>
+              </w:rPr>
+            </w:pPr>
+            <w:r>
               <w:rPr>
                 <w:rFonts w:ascii="Times New Roman" w:hAnsi="Times New Roman"/>
                 <w:color w:val="000000"/>
                 <w:szCs w:val="26"/>
               </w:rPr>
-            </w:pPr>
-            <w:r>
-              <w:rPr>
-                <w:rFonts w:ascii="Times New Roman" w:hAnsi="Times New Roman"/>
-                <w:color w:val="000000"/>
-                <w:szCs w:val="26"/>
-              </w:rPr>
-              <w:t>23139046</w:t>
-            </w:r>
-          </w:p>
-          <w:p>
-            <w:pPr>
-              <w:spacing w:line="276" w:lineRule="auto"/>
-              <w:rPr>
-                <w:rFonts w:ascii="Times New Roman" w:hAnsi="Times New Roman"/>
-                <w:bCs/>
-                <w:szCs w:val="26"/>
-              </w:rPr>
-            </w:pPr>
-            <w:r>
-              <w:rPr>
-                <w:rFonts w:ascii="Times New Roman" w:hAnsi="Times New Roman"/>
-                <w:color w:val="000000"/>
-                <w:szCs w:val="26"/>
-              </w:rPr>
-              <w:t>23139032</w:t>
+              <w:t>23139012</w:t>
             </w:r>
           </w:p>
         </w:tc>
         <w:tc>
           <w:tcPr>
-            <w:tcW w:w="3994" w:type="dxa"/>
+            <w:tcW w:w="3559" w:type="dxa"/>
           </w:tcPr>
           <w:p>
             <w:pPr>
               <w:spacing w:line="276" w:lineRule="auto"/>
+              <w:jc w:val="both"/>
               <w:rPr>
                 <w:rFonts w:ascii="Times New Roman" w:hAnsi="Times New Roman"/>
                 <w:bCs/>
@@ -3965,13 +4082,21 @@
                 <w:color w:val="000000"/>
                 <w:szCs w:val="26"/>
               </w:rPr>
-              <w:t>9 CISC, RISC và các hệ thống hiện đại</w:t>
+              <w:t>9.</w:t>
+            </w:r>
+            <w:r>
+              <w:rPr>
+                <w:rFonts w:ascii="Times New Roman" w:hAnsi="Times New Roman"/>
+                <w:color w:val="000000"/>
+                <w:szCs w:val="26"/>
+              </w:rPr>
+              <w:t xml:space="preserve"> Tổ chức bộ xử lý cho pipeline</w:t>
             </w:r>
           </w:p>
         </w:tc>
         <w:tc>
           <w:tcPr>
-            <w:tcW w:w="900" w:type="dxa"/>
+            <w:tcW w:w="1350" w:type="dxa"/>
           </w:tcPr>
           <w:p>
             <w:pPr>
@@ -3993,6 +4118,7 @@
           <w:p>
             <w:pPr>
               <w:spacing w:line="276" w:lineRule="auto"/>
+              <w:jc w:val="both"/>
               <w:rPr>
                 <w:rFonts w:ascii="Times New Roman" w:hAnsi="Times New Roman"/>
                 <w:bCs/>
@@ -4011,11 +4137,12 @@
         </w:tc>
         <w:tc>
           <w:tcPr>
-            <w:tcW w:w="2982" w:type="dxa"/>
+            <w:tcW w:w="2757" w:type="dxa"/>
           </w:tcPr>
           <w:p>
             <w:pPr>
               <w:spacing w:line="276" w:lineRule="auto"/>
+              <w:jc w:val="both"/>
               <w:rPr>
                 <w:rFonts w:ascii="Times New Roman" w:hAnsi="Times New Roman"/>
                 <w:color w:val="000000"/>
@@ -4028,50 +4155,131 @@
                 <w:color w:val="000000"/>
                 <w:szCs w:val="26"/>
               </w:rPr>
-              <w:t>Tất cả thành viên</w:t>
+              <w:t>Huỳnh Trần Tiến Thịnh</w:t>
+            </w:r>
+          </w:p>
+          <w:p>
+            <w:pPr>
+              <w:spacing w:line="276" w:lineRule="auto"/>
+              <w:jc w:val="both"/>
+              <w:rPr>
+                <w:rFonts w:ascii="Times New Roman" w:hAnsi="Times New Roman"/>
+                <w:bCs/>
+                <w:szCs w:val="26"/>
+              </w:rPr>
+            </w:pPr>
+            <w:r>
+              <w:rPr>
+                <w:rFonts w:ascii="Times New Roman" w:hAnsi="Times New Roman"/>
+                <w:color w:val="000000"/>
+                <w:szCs w:val="26"/>
+              </w:rPr>
+              <w:t>Nguyễn Minh Nhật</w:t>
             </w:r>
           </w:p>
         </w:tc>
         <w:tc>
           <w:tcPr>
-            <w:tcW w:w="776" w:type="dxa"/>
+            <w:tcW w:w="1256" w:type="dxa"/>
           </w:tcPr>
           <w:p>
             <w:pPr>
               <w:spacing w:line="276" w:lineRule="auto"/>
+              <w:jc w:val="both"/>
               <w:rPr>
                 <w:rFonts w:ascii="Times New Roman" w:hAnsi="Times New Roman"/>
+                <w:color w:val="000000"/>
                 <w:szCs w:val="26"/>
               </w:rPr>
             </w:pPr>
+            <w:r>
+              <w:rPr>
+                <w:rFonts w:ascii="Times New Roman" w:hAnsi="Times New Roman"/>
+                <w:color w:val="000000"/>
+                <w:szCs w:val="26"/>
+              </w:rPr>
+              <w:t>23139046</w:t>
+            </w:r>
+          </w:p>
+          <w:p>
+            <w:pPr>
+              <w:spacing w:line="276" w:lineRule="auto"/>
+              <w:jc w:val="both"/>
+              <w:rPr>
+                <w:rFonts w:ascii="Times New Roman" w:hAnsi="Times New Roman"/>
+                <w:bCs/>
+                <w:szCs w:val="26"/>
+              </w:rPr>
+            </w:pPr>
+            <w:r>
+              <w:rPr>
+                <w:rFonts w:ascii="Times New Roman" w:hAnsi="Times New Roman"/>
+                <w:color w:val="000000"/>
+                <w:szCs w:val="26"/>
+              </w:rPr>
+              <w:t>23139032</w:t>
+            </w:r>
           </w:p>
         </w:tc>
         <w:tc>
           <w:tcPr>
-            <w:tcW w:w="3994" w:type="dxa"/>
+            <w:tcW w:w="3559" w:type="dxa"/>
           </w:tcPr>
           <w:p>
             <w:pPr>
               <w:spacing w:line="276" w:lineRule="auto"/>
-              <w:rPr>
-                <w:rFonts w:ascii="Times New Roman" w:hAnsi="Times New Roman"/>
-                <w:bCs/>
-                <w:szCs w:val="26"/>
-              </w:rPr>
-            </w:pPr>
-            <w:r>
+              <w:jc w:val="both"/>
               <w:rPr>
                 <w:rFonts w:ascii="Times New Roman" w:hAnsi="Times New Roman"/>
                 <w:color w:val="000000"/>
                 <w:szCs w:val="26"/>
               </w:rPr>
-              <w:t>Tổng kết và câu hỏi ôn tập</w:t>
+            </w:pPr>
+            <w:r>
+              <w:rPr>
+                <w:rFonts w:ascii="Times New Roman" w:hAnsi="Times New Roman"/>
+                <w:color w:val="000000"/>
+                <w:szCs w:val="26"/>
+              </w:rPr>
+              <w:t xml:space="preserve">10. </w:t>
+            </w:r>
+            <w:r>
+              <w:rPr>
+                <w:rFonts w:ascii="Times New Roman" w:hAnsi="Times New Roman"/>
+                <w:color w:val="000000"/>
+                <w:szCs w:val="26"/>
+              </w:rPr>
+              <w:t>CISC, RISC và các hệ thống hiện đại</w:t>
+            </w:r>
+            <w:r>
+              <w:rPr>
+                <w:rFonts w:ascii="Times New Roman" w:hAnsi="Times New Roman"/>
+                <w:color w:val="000000"/>
+                <w:szCs w:val="26"/>
+              </w:rPr>
+              <w:t xml:space="preserve"> (</w:t>
+            </w:r>
+            <w:r>
+              <w:rPr>
+                <w:rFonts w:ascii="Times New Roman" w:hAnsi="Times New Roman"/>
+                <w:color w:val="000000"/>
+                <w:szCs w:val="26"/>
+              </w:rPr>
+              <w:t>PIC16F8 và 8051</w:t>
+            </w:r>
+            <w:r>
+              <w:rPr>
+                <w:rFonts w:ascii="Times New Roman" w:hAnsi="Times New Roman"/>
+                <w:color w:val="000000"/>
+                <w:szCs w:val="26"/>
+              </w:rPr>
+              <w:t>)</w:t>
             </w:r>
           </w:p>
         </w:tc>
         <w:tc>
           <w:tcPr>
-            <w:tcW w:w="900" w:type="dxa"/>
+            <w:tcW w:w="1350" w:type="dxa"/>
           </w:tcPr>
           <w:p>
             <w:pPr>
@@ -4093,16 +4301,15 @@
           <w:p>
             <w:pPr>
               <w:spacing w:line="276" w:lineRule="auto"/>
+              <w:jc w:val="both"/>
               <w:rPr>
                 <w:rFonts w:ascii="Times New Roman" w:hAnsi="Times New Roman"/>
-                <w:bCs/>
                 <w:szCs w:val="26"/>
               </w:rPr>
             </w:pPr>
             <w:r>
               <w:rPr>
                 <w:rFonts w:ascii="Times New Roman" w:hAnsi="Times New Roman"/>
-                <w:bCs/>
                 <w:szCs w:val="26"/>
               </w:rPr>
               <w:t>11</w:t>
@@ -4111,34 +4318,55 @@
         </w:tc>
         <w:tc>
           <w:tcPr>
-            <w:tcW w:w="2982" w:type="dxa"/>
+            <w:tcW w:w="2757" w:type="dxa"/>
           </w:tcPr>
           <w:p>
             <w:pPr>
               <w:spacing w:line="276" w:lineRule="auto"/>
-              <w:rPr>
-                <w:rFonts w:ascii="Times New Roman" w:hAnsi="Times New Roman"/>
-                <w:bCs/>
-                <w:szCs w:val="26"/>
-              </w:rPr>
-            </w:pPr>
-            <w:r>
+              <w:jc w:val="both"/>
               <w:rPr>
                 <w:rFonts w:ascii="Times New Roman" w:hAnsi="Times New Roman"/>
                 <w:color w:val="000000"/>
                 <w:szCs w:val="26"/>
               </w:rPr>
+            </w:pPr>
+            <w:r>
+              <w:rPr>
+                <w:rFonts w:ascii="Times New Roman" w:hAnsi="Times New Roman"/>
+                <w:color w:val="000000"/>
+                <w:szCs w:val="26"/>
+              </w:rPr>
               <w:t>Hoàng Ngọc Dung</w:t>
+            </w:r>
+          </w:p>
+          <w:p>
+            <w:pPr>
+              <w:spacing w:line="276" w:lineRule="auto"/>
+              <w:jc w:val="both"/>
+              <w:rPr>
+                <w:rFonts w:ascii="Times New Roman" w:hAnsi="Times New Roman"/>
+                <w:color w:val="000000"/>
+                <w:szCs w:val="26"/>
+              </w:rPr>
+            </w:pPr>
+            <w:r>
+              <w:rPr>
+                <w:rFonts w:ascii="Times New Roman" w:hAnsi="Times New Roman"/>
+                <w:color w:val="000000"/>
+                <w:szCs w:val="26"/>
+              </w:rPr>
+              <w:t>Hoàng Mạnh Hùng</w:t>
             </w:r>
           </w:p>
         </w:tc>
         <w:tc>
           <w:tcPr>
-            <w:tcW w:w="776" w:type="dxa"/>
+            <w:tcW w:w="1256" w:type="dxa"/>
           </w:tcPr>
           <w:p>
             <w:pPr>
               <w:spacing w:line="276" w:lineRule="auto"/>
+              <w:jc w:val="both"/>
               <w:rPr>
                 <w:rFonts w:ascii="Times New Roman" w:hAnsi="Times New Roman"/>
                 <w:szCs w:val="26"/>
@@ -4150,35 +4378,437 @@
                 <w:szCs w:val="26"/>
               </w:rPr>
               <w:t>23139006</w:t>
+            </w:r>
+          </w:p>
+          <w:p>
+            <w:pPr>
+              <w:spacing w:line="276" w:lineRule="auto"/>
+              <w:jc w:val="both"/>
+              <w:rPr>
+                <w:rFonts w:ascii="Times New Roman" w:hAnsi="Times New Roman"/>
+                <w:color w:val="000000"/>
+                <w:szCs w:val="26"/>
+              </w:rPr>
+            </w:pPr>
+            <w:r>
+              <w:rPr>
+                <w:rFonts w:ascii="Times New Roman" w:hAnsi="Times New Roman"/>
+                <w:color w:val="000000"/>
+                <w:szCs w:val="26"/>
+              </w:rPr>
+              <w:t>23139017</w:t>
             </w:r>
           </w:p>
         </w:tc>
         <w:tc>
           <w:tcPr>
-            <w:tcW w:w="3994" w:type="dxa"/>
+            <w:tcW w:w="3559" w:type="dxa"/>
           </w:tcPr>
           <w:p>
             <w:pPr>
               <w:spacing w:line="276" w:lineRule="auto"/>
-              <w:rPr>
-                <w:rFonts w:ascii="Times New Roman" w:hAnsi="Times New Roman"/>
-                <w:bCs/>
-                <w:szCs w:val="26"/>
-              </w:rPr>
-            </w:pPr>
-            <w:r>
+              <w:jc w:val="both"/>
               <w:rPr>
                 <w:rFonts w:ascii="Times New Roman" w:hAnsi="Times New Roman"/>
                 <w:color w:val="000000"/>
                 <w:szCs w:val="26"/>
               </w:rPr>
-              <w:t>Tổng hợp slide và word</w:t>
+            </w:pPr>
+            <w:r>
+              <w:rPr>
+                <w:rFonts w:ascii="Times New Roman" w:hAnsi="Times New Roman"/>
+                <w:color w:val="000000"/>
+                <w:szCs w:val="26"/>
+              </w:rPr>
+              <w:t xml:space="preserve">11. </w:t>
+            </w:r>
+            <w:r>
+              <w:rPr>
+                <w:rFonts w:ascii="Times New Roman" w:hAnsi="Times New Roman"/>
+                <w:color w:val="000000"/>
+                <w:szCs w:val="26"/>
+              </w:rPr>
+              <w:t>Mô phỏng</w:t>
+            </w:r>
+            <w:r>
+              <w:rPr>
+                <w:rFonts w:ascii="Times New Roman" w:hAnsi="Times New Roman"/>
+                <w:color w:val="000000"/>
+                <w:szCs w:val="26"/>
+              </w:rPr>
+              <w:t xml:space="preserve"> Proteus</w:t>
+            </w:r>
+            <w:r>
+              <w:rPr>
+                <w:rFonts w:ascii="Times New Roman" w:hAnsi="Times New Roman"/>
+                <w:color w:val="000000"/>
+                <w:szCs w:val="26"/>
+              </w:rPr>
+              <w:t xml:space="preserve"> và </w:t>
+            </w:r>
+            <w:r>
+              <w:rPr>
+                <w:rFonts w:ascii="Times New Roman" w:hAnsi="Times New Roman"/>
+                <w:color w:val="000000"/>
+                <w:szCs w:val="26"/>
+              </w:rPr>
+              <w:t>so sánh 8051 và PIC16F8</w:t>
             </w:r>
           </w:p>
         </w:tc>
         <w:tc>
           <w:tcPr>
-            <w:tcW w:w="900" w:type="dxa"/>
+            <w:tcW w:w="1350" w:type="dxa"/>
+          </w:tcPr>
+          <w:p>
+            <w:pPr>
+              <w:spacing w:line="276" w:lineRule="auto"/>
+              <w:rPr>
+                <w:rFonts w:ascii="Times New Roman" w:hAnsi="Times New Roman"/>
+                <w:szCs w:val="26"/>
+              </w:rPr>
+            </w:pPr>
+          </w:p>
+        </w:tc>
+      </w:tr>
+      <w:tr>
+        <w:tc>
+          <w:tcPr>
+            <w:tcW w:w="708" w:type="dxa"/>
+          </w:tcPr>
+          <w:p>
+            <w:pPr>
+              <w:spacing w:line="276" w:lineRule="auto"/>
+              <w:jc w:val="both"/>
+              <w:rPr>
+                <w:rFonts w:ascii="Times New Roman" w:hAnsi="Times New Roman"/>
+                <w:bCs/>
+                <w:szCs w:val="26"/>
+              </w:rPr>
+            </w:pPr>
+            <w:r>
+              <w:rPr>
+                <w:rFonts w:ascii="Times New Roman" w:hAnsi="Times New Roman"/>
+                <w:bCs/>
+                <w:szCs w:val="26"/>
+              </w:rPr>
+              <w:t>1</w:t>
+            </w:r>
+            <w:r>
+              <w:rPr>
+                <w:rFonts w:ascii="Times New Roman" w:hAnsi="Times New Roman"/>
+                <w:bCs/>
+                <w:szCs w:val="26"/>
+              </w:rPr>
+              <w:t>2</w:t>
+            </w:r>
+          </w:p>
+        </w:tc>
+        <w:tc>
+          <w:tcPr>
+            <w:tcW w:w="2757" w:type="dxa"/>
+          </w:tcPr>
+          <w:p>
+            <w:pPr>
+              <w:spacing w:line="276" w:lineRule="auto"/>
+              <w:jc w:val="both"/>
+              <w:rPr>
+                <w:rFonts w:ascii="Times New Roman" w:hAnsi="Times New Roman"/>
+                <w:color w:val="000000"/>
+                <w:szCs w:val="26"/>
+              </w:rPr>
+            </w:pPr>
+            <w:r>
+              <w:rPr>
+                <w:rFonts w:ascii="Times New Roman" w:hAnsi="Times New Roman"/>
+                <w:color w:val="000000"/>
+                <w:szCs w:val="26"/>
+              </w:rPr>
+              <w:t>Tất cả thành viên</w:t>
+            </w:r>
+          </w:p>
+        </w:tc>
+        <w:tc>
+          <w:tcPr>
+            <w:tcW w:w="1256" w:type="dxa"/>
+          </w:tcPr>
+          <w:p>
+            <w:pPr>
+              <w:spacing w:line="276" w:lineRule="auto"/>
+              <w:jc w:val="both"/>
+              <w:rPr>
+                <w:rFonts w:ascii="Times New Roman" w:hAnsi="Times New Roman"/>
+                <w:szCs w:val="26"/>
+              </w:rPr>
+            </w:pPr>
+          </w:p>
+        </w:tc>
+        <w:tc>
+          <w:tcPr>
+            <w:tcW w:w="3559" w:type="dxa"/>
+          </w:tcPr>
+          <w:p>
+            <w:pPr>
+              <w:spacing w:line="276" w:lineRule="auto"/>
+              <w:jc w:val="both"/>
+              <w:rPr>
+                <w:rFonts w:ascii="Times New Roman" w:hAnsi="Times New Roman"/>
+                <w:bCs/>
+                <w:szCs w:val="26"/>
+              </w:rPr>
+            </w:pPr>
+            <w:r>
+              <w:rPr>
+                <w:rFonts w:ascii="Times New Roman" w:hAnsi="Times New Roman"/>
+                <w:color w:val="000000"/>
+                <w:szCs w:val="26"/>
+              </w:rPr>
+              <w:t>12. Kết luận</w:t>
+            </w:r>
+            <w:r>
+              <w:rPr>
+                <w:rFonts w:ascii="Times New Roman" w:hAnsi="Times New Roman"/>
+                <w:color w:val="000000"/>
+                <w:szCs w:val="26"/>
+              </w:rPr>
+              <w:t xml:space="preserve"> và câu hỏi ôn tập</w:t>
+            </w:r>
+          </w:p>
+        </w:tc>
+        <w:tc>
+          <w:tcPr>
+            <w:tcW w:w="1350" w:type="dxa"/>
+          </w:tcPr>
+          <w:p>
+            <w:pPr>
+              <w:spacing w:line="276" w:lineRule="auto"/>
+              <w:rPr>
+                <w:rFonts w:ascii="Times New Roman" w:hAnsi="Times New Roman"/>
+                <w:b/>
+                <w:szCs w:val="26"/>
+              </w:rPr>
+            </w:pPr>
+          </w:p>
+        </w:tc>
+      </w:tr>
+      <w:tr>
+        <w:tc>
+          <w:tcPr>
+            <w:tcW w:w="708" w:type="dxa"/>
+          </w:tcPr>
+          <w:p>
+            <w:pPr>
+              <w:spacing w:line="276" w:lineRule="auto"/>
+              <w:jc w:val="both"/>
+              <w:rPr>
+                <w:rFonts w:ascii="Times New Roman" w:hAnsi="Times New Roman"/>
+                <w:bCs/>
+                <w:szCs w:val="26"/>
+              </w:rPr>
+            </w:pPr>
+            <w:r>
+              <w:rPr>
+                <w:rFonts w:ascii="Times New Roman" w:hAnsi="Times New Roman"/>
+                <w:bCs/>
+                <w:szCs w:val="26"/>
+              </w:rPr>
+              <w:t>13</w:t>
+            </w:r>
+          </w:p>
+        </w:tc>
+        <w:tc>
+          <w:tcPr>
+            <w:tcW w:w="2757" w:type="dxa"/>
+          </w:tcPr>
+          <w:p>
+            <w:pPr>
+              <w:spacing w:line="276" w:lineRule="auto"/>
+              <w:jc w:val="both"/>
+              <w:rPr>
+                <w:rFonts w:ascii="Times New Roman" w:hAnsi="Times New Roman"/>
+                <w:color w:val="000000"/>
+                <w:szCs w:val="26"/>
+              </w:rPr>
+            </w:pPr>
+            <w:r>
+              <w:rPr>
+                <w:rFonts w:ascii="Times New Roman" w:hAnsi="Times New Roman"/>
+                <w:color w:val="000000"/>
+                <w:szCs w:val="26"/>
+              </w:rPr>
+              <w:t>Hoàng Ngọc Dung</w:t>
+            </w:r>
+          </w:p>
+        </w:tc>
+        <w:tc>
+          <w:tcPr>
+            <w:tcW w:w="1256" w:type="dxa"/>
+          </w:tcPr>
+          <w:p>
+            <w:pPr>
+              <w:spacing w:line="276" w:lineRule="auto"/>
+              <w:jc w:val="both"/>
+              <w:rPr>
+                <w:rFonts w:ascii="Times New Roman" w:hAnsi="Times New Roman"/>
+                <w:szCs w:val="26"/>
+              </w:rPr>
+            </w:pPr>
+            <w:r>
+              <w:rPr>
+                <w:rFonts w:ascii="Times New Roman" w:hAnsi="Times New Roman"/>
+                <w:szCs w:val="26"/>
+              </w:rPr>
+              <w:t>23139006</w:t>
+            </w:r>
+          </w:p>
+        </w:tc>
+        <w:tc>
+          <w:tcPr>
+            <w:tcW w:w="3559" w:type="dxa"/>
+          </w:tcPr>
+          <w:p>
+            <w:pPr>
+              <w:spacing w:line="276" w:lineRule="auto"/>
+              <w:jc w:val="both"/>
+              <w:rPr>
+                <w:rFonts w:ascii="Times New Roman" w:hAnsi="Times New Roman"/>
+                <w:color w:val="000000"/>
+                <w:szCs w:val="26"/>
+              </w:rPr>
+            </w:pPr>
+            <w:r>
+              <w:rPr>
+                <w:rFonts w:ascii="Times New Roman" w:hAnsi="Times New Roman"/>
+                <w:color w:val="000000"/>
+                <w:szCs w:val="26"/>
+              </w:rPr>
+              <w:t>Tổng hợp slide </w:t>
+            </w:r>
+          </w:p>
+        </w:tc>
+        <w:tc>
+          <w:tcPr>
+            <w:tcW w:w="1350" w:type="dxa"/>
+          </w:tcPr>
+          <w:p>
+            <w:pPr>
+              <w:spacing w:line="276" w:lineRule="auto"/>
+              <w:rPr>
+                <w:rFonts w:ascii="Times New Roman" w:hAnsi="Times New Roman"/>
+                <w:b/>
+                <w:szCs w:val="26"/>
+              </w:rPr>
+            </w:pPr>
+          </w:p>
+        </w:tc>
+      </w:tr>
+      <w:tr>
+        <w:tc>
+          <w:tcPr>
+            <w:tcW w:w="708" w:type="dxa"/>
+          </w:tcPr>
+          <w:p>
+            <w:pPr>
+              <w:spacing w:line="276" w:lineRule="auto"/>
+              <w:jc w:val="both"/>
+              <w:rPr>
+                <w:rFonts w:ascii="Times New Roman" w:hAnsi="Times New Roman"/>
+                <w:bCs/>
+                <w:szCs w:val="26"/>
+              </w:rPr>
+            </w:pPr>
+            <w:r>
+              <w:rPr>
+                <w:rFonts w:ascii="Times New Roman" w:hAnsi="Times New Roman"/>
+                <w:bCs/>
+                <w:szCs w:val="26"/>
+              </w:rPr>
+              <w:t>1</w:t>
+            </w:r>
+            <w:r>
+              <w:rPr>
+                <w:rFonts w:ascii="Times New Roman" w:hAnsi="Times New Roman"/>
+                <w:bCs/>
+                <w:szCs w:val="26"/>
+              </w:rPr>
+              <w:t>4</w:t>
+            </w:r>
+          </w:p>
+        </w:tc>
+        <w:tc>
+          <w:tcPr>
+            <w:tcW w:w="2757" w:type="dxa"/>
+          </w:tcPr>
+          <w:p>
+            <w:pPr>
+              <w:spacing w:line="276" w:lineRule="auto"/>
+              <w:jc w:val="both"/>
+              <w:rPr>
+                <w:rFonts w:ascii="Times New Roman" w:hAnsi="Times New Roman"/>
+                <w:bCs/>
+                <w:szCs w:val="26"/>
+              </w:rPr>
+            </w:pPr>
+            <w:r>
+              <w:rPr>
+                <w:rFonts w:ascii="Times New Roman" w:hAnsi="Times New Roman"/>
+                <w:bCs/>
+                <w:szCs w:val="26"/>
+              </w:rPr>
+              <w:t>Đoàn Minh Duy Bình</w:t>
+            </w:r>
+          </w:p>
+        </w:tc>
+        <w:tc>
+          <w:tcPr>
+            <w:tcW w:w="1256" w:type="dxa"/>
+          </w:tcPr>
+          <w:p>
+            <w:pPr>
+              <w:spacing w:line="276" w:lineRule="auto"/>
+              <w:jc w:val="both"/>
+              <w:rPr>
+                <w:rFonts w:ascii="Times New Roman" w:hAnsi="Times New Roman"/>
+                <w:szCs w:val="26"/>
+              </w:rPr>
+            </w:pPr>
+            <w:r>
+              <w:rPr>
+                <w:rFonts w:ascii="Times New Roman" w:hAnsi="Times New Roman"/>
+                <w:color w:val="000000"/>
+                <w:szCs w:val="26"/>
+              </w:rPr>
+              <w:t>23139005</w:t>
+            </w:r>
+          </w:p>
+        </w:tc>
+        <w:tc>
+          <w:tcPr>
+            <w:tcW w:w="3559" w:type="dxa"/>
+          </w:tcPr>
+          <w:p>
+            <w:pPr>
+              <w:spacing w:line="276" w:lineRule="auto"/>
+              <w:jc w:val="both"/>
+              <w:rPr>
+                <w:rFonts w:ascii="Times New Roman" w:hAnsi="Times New Roman"/>
+                <w:bCs/>
+                <w:szCs w:val="26"/>
+              </w:rPr>
+            </w:pPr>
+            <w:r>
+              <w:rPr>
+                <w:rFonts w:ascii="Times New Roman" w:hAnsi="Times New Roman"/>
+                <w:color w:val="000000"/>
+                <w:szCs w:val="26"/>
+              </w:rPr>
+              <w:t xml:space="preserve">Tổng hợp word </w:t>
+            </w:r>
+          </w:p>
+        </w:tc>
+        <w:tc>
+          <w:tcPr>
+            <w:tcW w:w="1350" w:type="dxa"/>
           </w:tcPr>
           <w:p>
             <w:pPr>
@@ -4193,6 +4823,24 @@
         </w:tc>
       </w:tr>
     </w:tbl>
+    <w:p>
+      <w:pPr>
+        <w:rPr>
+          <w:rFonts w:ascii="Times New Roman" w:hAnsi="Times New Roman"/>
+          <w:b/>
+          <w:szCs w:val="26"/>
+        </w:rPr>
+      </w:pPr>
+    </w:p>
+    <w:p>
+      <w:pPr>
+        <w:rPr>
+          <w:rFonts w:ascii="Times New Roman" w:hAnsi="Times New Roman"/>
+          <w:b/>
+          <w:szCs w:val="26"/>
+        </w:rPr>
+      </w:pPr>
+    </w:p>
     <w:p>
       <w:pPr>
         <w:rPr>
@@ -5190,7 +5838,7 @@
             </w:rPr>
             <w:fldChar w:fldCharType="separate"/>
           </w:r>
-          <w:hyperlink w:anchor="_Toc215214193" w:history="1">
+          <w:hyperlink w:anchor="_Toc215249067" w:history="1">
             <w:r>
               <w:rPr>
                 <w:rStyle w:val="Hyperlink"/>
@@ -5213,7 +5861,7 @@
               <w:rPr>
                 <w:webHidden/>
               </w:rPr>
-              <w:instrText xml:space="preserve"> PAGEREF _Toc215214193 \h </w:instrText>
+              <w:instrText xml:space="preserve"> PAGEREF _Toc215249067 \h </w:instrText>
             </w:r>
             <w:r>
               <w:rPr>
@@ -5252,7 +5900,7 @@
               <w:lang w:val="en-US"/>
             </w:rPr>
           </w:pPr>
-          <w:hyperlink w:anchor="_Toc215214194" w:history="1">
+          <w:hyperlink w:anchor="_Toc215249068" w:history="1">
             <w:r>
               <w:rPr>
                 <w:rStyle w:val="Hyperlink"/>
@@ -5275,7 +5923,7 @@
               <w:rPr>
                 <w:webHidden/>
               </w:rPr>
-              <w:instrText xml:space="preserve"> PAGEREF _Toc215214194 \h </w:instrText>
+              <w:instrText xml:space="preserve"> PAGEREF _Toc215249068 \h </w:instrText>
             </w:r>
             <w:r>
               <w:rPr>
@@ -5314,7 +5962,7 @@
               <w:lang w:val="en-US"/>
             </w:rPr>
           </w:pPr>
-          <w:hyperlink w:anchor="_Toc215214195" w:history="1">
+          <w:hyperlink w:anchor="_Toc215249069" w:history="1">
             <w:r>
               <w:rPr>
                 <w:rStyle w:val="Hyperlink"/>
@@ -5337,7 +5985,7 @@
               <w:rPr>
                 <w:webHidden/>
               </w:rPr>
-              <w:instrText xml:space="preserve"> PAGEREF _Toc215214195 \h </w:instrText>
+              <w:instrText xml:space="preserve"> PAGEREF _Toc215249069 \h </w:instrText>
             </w:r>
             <w:r>
               <w:rPr>
@@ -5375,12 +6023,12 @@
               <w:szCs w:val="22"/>
             </w:rPr>
           </w:pPr>
-          <w:hyperlink w:anchor="_Toc215214196" w:history="1">
+          <w:hyperlink w:anchor="_Toc215249070" w:history="1">
             <w:r>
               <w:rPr>
                 <w:rStyle w:val="Hyperlink"/>
               </w:rPr>
-              <w:t>1.Tổng quan RISC</w:t>
+              <w:t>1. Tổng quan RISC</w:t>
             </w:r>
             <w:r>
               <w:rPr>
@@ -5398,7 +6046,7 @@
               <w:rPr>
                 <w:webHidden/>
               </w:rPr>
-              <w:instrText xml:space="preserve"> PAGEREF _Toc215214196 \h </w:instrText>
+              <w:instrText xml:space="preserve"> PAGEREF _Toc215249070 \h </w:instrText>
             </w:r>
             <w:r>
               <w:rPr>
@@ -5436,7 +6084,7 @@
               <w:szCs w:val="22"/>
             </w:rPr>
           </w:pPr>
-          <w:hyperlink w:anchor="_Toc215214197" w:history="1">
+          <w:hyperlink w:anchor="_Toc215249071" w:history="1">
             <w:r>
               <w:rPr>
                 <w:rStyle w:val="Hyperlink"/>
@@ -5459,7 +6107,7 @@
               <w:rPr>
                 <w:webHidden/>
               </w:rPr>
-              <w:instrText xml:space="preserve"> PAGEREF _Toc215214197 \h </w:instrText>
+              <w:instrText xml:space="preserve"> PAGEREF _Toc215249071 \h </w:instrText>
             </w:r>
             <w:r>
               <w:rPr>
@@ -5502,7 +6150,7 @@
               <w:szCs w:val="22"/>
             </w:rPr>
           </w:pPr>
-          <w:hyperlink w:anchor="_Toc215214198" w:history="1">
+          <w:hyperlink w:anchor="_Toc215249072" w:history="1">
             <w:r>
               <w:rPr>
                 <w:rStyle w:val="Hyperlink"/>
@@ -5533,7 +6181,7 @@
                 <w:noProof/>
                 <w:webHidden/>
               </w:rPr>
-              <w:instrText xml:space="preserve"> PAGEREF _Toc215214198 \h </w:instrText>
+              <w:instrText xml:space="preserve"> PAGEREF _Toc215249072 \h </w:instrText>
             </w:r>
             <w:r>
               <w:rPr>
@@ -5584,7 +6232,7 @@
               <w:szCs w:val="22"/>
             </w:rPr>
           </w:pPr>
-          <w:hyperlink w:anchor="_Toc215214199" w:history="1">
+          <w:hyperlink w:anchor="_Toc215249073" w:history="1">
             <w:r>
               <w:rPr>
                 <w:rStyle w:val="Hyperlink"/>
@@ -5615,7 +6263,7 @@
                 <w:noProof/>
                 <w:webHidden/>
               </w:rPr>
-              <w:instrText xml:space="preserve"> PAGEREF _Toc215214199 \h </w:instrText>
+              <w:instrText xml:space="preserve"> PAGEREF _Toc215249073 \h </w:instrText>
             </w:r>
             <w:r>
               <w:rPr>
@@ -5666,7 +6314,7 @@
               <w:szCs w:val="22"/>
             </w:rPr>
           </w:pPr>
-          <w:hyperlink w:anchor="_Toc215214200" w:history="1">
+          <w:hyperlink w:anchor="_Toc215249074" w:history="1">
             <w:r>
               <w:rPr>
                 <w:rStyle w:val="Hyperlink"/>
@@ -5697,7 +6345,7 @@
                 <w:noProof/>
                 <w:webHidden/>
               </w:rPr>
-              <w:instrText xml:space="preserve"> PAGEREF _Toc215214200 \h </w:instrText>
+              <w:instrText xml:space="preserve"> PAGEREF _Toc215249074 \h </w:instrText>
             </w:r>
             <w:r>
               <w:rPr>
@@ -5748,7 +6396,7 @@
               <w:szCs w:val="22"/>
             </w:rPr>
           </w:pPr>
-          <w:hyperlink w:anchor="_Toc215214201" w:history="1">
+          <w:hyperlink w:anchor="_Toc215249075" w:history="1">
             <w:r>
               <w:rPr>
                 <w:rStyle w:val="Hyperlink"/>
@@ -5779,7 +6427,7 @@
                 <w:noProof/>
                 <w:webHidden/>
               </w:rPr>
-              <w:instrText xml:space="preserve"> PAGEREF _Toc215214201 \h </w:instrText>
+              <w:instrText xml:space="preserve"> PAGEREF _Toc215249075 \h </w:instrText>
             </w:r>
             <w:r>
               <w:rPr>
@@ -5825,12 +6473,12 @@
               <w:szCs w:val="22"/>
             </w:rPr>
           </w:pPr>
-          <w:hyperlink w:anchor="_Toc215214202" w:history="1">
+          <w:hyperlink w:anchor="_Toc215249076" w:history="1">
             <w:r>
               <w:rPr>
                 <w:rStyle w:val="Hyperlink"/>
               </w:rPr>
-              <w:t>3. Sử dụng tập thanh ghi lớn</w:t>
+              <w:t>3. Tập thanh ghi lớn</w:t>
             </w:r>
             <w:r>
               <w:rPr>
@@ -5848,7 +6496,7 @@
               <w:rPr>
                 <w:webHidden/>
               </w:rPr>
-              <w:instrText xml:space="preserve"> PAGEREF _Toc215214202 \h </w:instrText>
+              <w:instrText xml:space="preserve"> PAGEREF _Toc215249076 \h </w:instrText>
             </w:r>
             <w:r>
               <w:rPr>
@@ -5891,7 +6539,7 @@
               <w:szCs w:val="22"/>
             </w:rPr>
           </w:pPr>
-          <w:hyperlink w:anchor="_Toc215214203" w:history="1">
+          <w:hyperlink w:anchor="_Toc215249077" w:history="1">
             <w:r>
               <w:rPr>
                 <w:rStyle w:val="Hyperlink"/>
@@ -5922,7 +6570,7 @@
                 <w:noProof/>
                 <w:webHidden/>
               </w:rPr>
-              <w:instrText xml:space="preserve"> PAGEREF _Toc215214203 \h </w:instrText>
+              <w:instrText xml:space="preserve"> PAGEREF _Toc215249077 \h </w:instrText>
             </w:r>
             <w:r>
               <w:rPr>
@@ -5973,7 +6621,7 @@
               <w:szCs w:val="22"/>
             </w:rPr>
           </w:pPr>
-          <w:hyperlink w:anchor="_Toc215214204" w:history="1">
+          <w:hyperlink w:anchor="_Toc215249078" w:history="1">
             <w:r>
               <w:rPr>
                 <w:rStyle w:val="Hyperlink"/>
@@ -6004,7 +6652,7 @@
                 <w:noProof/>
                 <w:webHidden/>
               </w:rPr>
-              <w:instrText xml:space="preserve"> PAGEREF _Toc215214204 \h </w:instrText>
+              <w:instrText xml:space="preserve"> PAGEREF _Toc215249078 \h </w:instrText>
             </w:r>
             <w:r>
               <w:rPr>
@@ -6054,7 +6702,7 @@
               <w:szCs w:val="22"/>
             </w:rPr>
           </w:pPr>
-          <w:hyperlink w:anchor="_Toc215214205" w:history="1">
+          <w:hyperlink w:anchor="_Toc215249079" w:history="1">
             <w:r>
               <w:rPr>
                 <w:rStyle w:val="Hyperlink"/>
@@ -6085,7 +6733,7 @@
                 <w:noProof/>
                 <w:webHidden/>
               </w:rPr>
-              <w:instrText xml:space="preserve"> PAGEREF _Toc215214205 \h </w:instrText>
+              <w:instrText xml:space="preserve"> PAGEREF _Toc215249079 \h </w:instrText>
             </w:r>
             <w:r>
               <w:rPr>
@@ -6131,7 +6779,7 @@
               <w:szCs w:val="22"/>
             </w:rPr>
           </w:pPr>
-          <w:hyperlink w:anchor="_Toc215214206" w:history="1">
+          <w:hyperlink w:anchor="_Toc215249080" w:history="1">
             <w:r>
               <w:rPr>
                 <w:rStyle w:val="Hyperlink"/>
@@ -6154,7 +6802,7 @@
               <w:rPr>
                 <w:webHidden/>
               </w:rPr>
-              <w:instrText xml:space="preserve"> PAGEREF _Toc215214206 \h </w:instrText>
+              <w:instrText xml:space="preserve"> PAGEREF _Toc215249080 \h </w:instrText>
             </w:r>
             <w:r>
               <w:rPr>
@@ -6192,7 +6840,7 @@
               <w:szCs w:val="22"/>
             </w:rPr>
           </w:pPr>
-          <w:hyperlink w:anchor="_Toc215214207" w:history="1">
+          <w:hyperlink w:anchor="_Toc215249081" w:history="1">
             <w:r>
               <w:rPr>
                 <w:rStyle w:val="Hyperlink"/>
@@ -6215,7 +6863,7 @@
               <w:rPr>
                 <w:webHidden/>
               </w:rPr>
-              <w:instrText xml:space="preserve"> PAGEREF _Toc215214207 \h </w:instrText>
+              <w:instrText xml:space="preserve"> PAGEREF _Toc215249081 \h </w:instrText>
             </w:r>
             <w:r>
               <w:rPr>
@@ -6253,7 +6901,7 @@
               <w:szCs w:val="22"/>
             </w:rPr>
           </w:pPr>
-          <w:hyperlink w:anchor="_Toc215214208" w:history="1">
+          <w:hyperlink w:anchor="_Toc215249082" w:history="1">
             <w:r>
               <w:rPr>
                 <w:rStyle w:val="Hyperlink"/>
@@ -6276,7 +6924,7 @@
               <w:rPr>
                 <w:webHidden/>
               </w:rPr>
-              <w:instrText xml:space="preserve"> PAGEREF _Toc215214208 \h </w:instrText>
+              <w:instrText xml:space="preserve"> PAGEREF _Toc215249082 \h </w:instrText>
             </w:r>
             <w:r>
               <w:rPr>
@@ -6314,7 +6962,7 @@
               <w:szCs w:val="22"/>
             </w:rPr>
           </w:pPr>
-          <w:hyperlink w:anchor="_Toc215214209" w:history="1">
+          <w:hyperlink w:anchor="_Toc215249083" w:history="1">
             <w:r>
               <w:rPr>
                 <w:rStyle w:val="Hyperlink"/>
@@ -6337,7 +6985,7 @@
               <w:rPr>
                 <w:webHidden/>
               </w:rPr>
-              <w:instrText xml:space="preserve"> PAGEREF _Toc215214209 \h </w:instrText>
+              <w:instrText xml:space="preserve"> PAGEREF _Toc215249083 \h </w:instrText>
             </w:r>
             <w:r>
               <w:rPr>
@@ -6375,7 +7023,7 @@
               <w:szCs w:val="22"/>
             </w:rPr>
           </w:pPr>
-          <w:hyperlink w:anchor="_Toc215214210" w:history="1">
+          <w:hyperlink w:anchor="_Toc215249084" w:history="1">
             <w:r>
               <w:rPr>
                 <w:rStyle w:val="Hyperlink"/>
@@ -6398,7 +7046,7 @@
               <w:rPr>
                 <w:webHidden/>
               </w:rPr>
-              <w:instrText xml:space="preserve"> PAGEREF _Toc215214210 \h </w:instrText>
+              <w:instrText xml:space="preserve"> PAGEREF _Toc215249084 \h </w:instrText>
             </w:r>
             <w:r>
               <w:rPr>
@@ -6436,7 +7084,7 @@
               <w:szCs w:val="22"/>
             </w:rPr>
           </w:pPr>
-          <w:hyperlink w:anchor="_Toc215214211" w:history="1">
+          <w:hyperlink w:anchor="_Toc215249085" w:history="1">
             <w:r>
               <w:rPr>
                 <w:rStyle w:val="Hyperlink"/>
@@ -6459,7 +7107,7 @@
               <w:rPr>
                 <w:webHidden/>
               </w:rPr>
-              <w:instrText xml:space="preserve"> PAGEREF _Toc215214211 \h </w:instrText>
+              <w:instrText xml:space="preserve"> PAGEREF _Toc215249085 \h </w:instrText>
             </w:r>
             <w:r>
               <w:rPr>
@@ -6497,7 +7145,7 @@
               <w:szCs w:val="22"/>
             </w:rPr>
           </w:pPr>
-          <w:hyperlink w:anchor="_Toc215214212" w:history="1">
+          <w:hyperlink w:anchor="_Toc215249086" w:history="1">
             <w:r>
               <w:rPr>
                 <w:rStyle w:val="Hyperlink"/>
@@ -6520,7 +7168,7 @@
               <w:rPr>
                 <w:webHidden/>
               </w:rPr>
-              <w:instrText xml:space="preserve"> PAGEREF _Toc215214212 \h </w:instrText>
+              <w:instrText xml:space="preserve"> PAGEREF _Toc215249086 \h </w:instrText>
             </w:r>
             <w:r>
               <w:rPr>
@@ -6562,7 +7210,7 @@
               <w:szCs w:val="22"/>
             </w:rPr>
           </w:pPr>
-          <w:hyperlink w:anchor="_Toc215214213" w:history="1">
+          <w:hyperlink w:anchor="_Toc215249087" w:history="1">
             <w:r>
               <w:rPr>
                 <w:rStyle w:val="Hyperlink"/>
@@ -6593,7 +7241,7 @@
                 <w:noProof/>
                 <w:webHidden/>
               </w:rPr>
-              <w:instrText xml:space="preserve"> PAGEREF _Toc215214213 \h </w:instrText>
+              <w:instrText xml:space="preserve"> PAGEREF _Toc215249087 \h </w:instrText>
             </w:r>
             <w:r>
               <w:rPr>
@@ -6643,7 +7291,7 @@
               <w:szCs w:val="22"/>
             </w:rPr>
           </w:pPr>
-          <w:hyperlink w:anchor="_Toc215214214" w:history="1">
+          <w:hyperlink w:anchor="_Toc215249088" w:history="1">
             <w:r>
               <w:rPr>
                 <w:rStyle w:val="Hyperlink"/>
@@ -6674,7 +7322,88 @@
                 <w:noProof/>
                 <w:webHidden/>
               </w:rPr>
-              <w:instrText xml:space="preserve"> PAGEREF _Toc215214214 \h </w:instrText>
+              <w:instrText xml:space="preserve"> PAGEREF _Toc215249088 \h </w:instrText>
+            </w:r>
+            <w:r>
+              <w:rPr>
+                <w:rFonts w:ascii="Times New Roman" w:hAnsi="Times New Roman"/>
+                <w:noProof/>
+                <w:webHidden/>
+              </w:rPr>
+            </w:r>
+            <w:r>
+              <w:rPr>
+                <w:rFonts w:ascii="Times New Roman" w:hAnsi="Times New Roman"/>
+                <w:noProof/>
+                <w:webHidden/>
+              </w:rPr>
+              <w:fldChar w:fldCharType="separate"/>
+            </w:r>
+            <w:r>
+              <w:rPr>
+                <w:rFonts w:ascii="Times New Roman" w:hAnsi="Times New Roman"/>
+                <w:noProof/>
+                <w:webHidden/>
+              </w:rPr>
+              <w:t>1</w:t>
+            </w:r>
+            <w:r>
+              <w:rPr>
+                <w:rFonts w:ascii="Times New Roman" w:hAnsi="Times New Roman"/>
+                <w:noProof/>
+                <w:webHidden/>
+              </w:rPr>
+              <w:fldChar w:fldCharType="end"/>
+            </w:r>
+          </w:hyperlink>
+        </w:p>
+        <w:p>
+          <w:pPr>
+            <w:pStyle w:val="TOC3"/>
+            <w:tabs>
+              <w:tab w:val="right" w:leader="dot" w:pos="9062"/>
+            </w:tabs>
+            <w:spacing w:after="0"/>
+            <w:ind w:left="0"/>
+            <w:rPr>
+              <w:rFonts w:ascii="Times New Roman" w:eastAsiaTheme="minorEastAsia" w:hAnsi="Times New Roman"/>
+              <w:noProof/>
+              <w:sz w:val="22"/>
+              <w:szCs w:val="22"/>
+            </w:rPr>
+          </w:pPr>
+          <w:hyperlink w:anchor="_Toc215249089" w:history="1">
+            <w:r>
+              <w:rPr>
+                <w:rStyle w:val="Hyperlink"/>
+                <w:rFonts w:ascii="Times New Roman" w:hAnsi="Times New Roman"/>
+                <w:noProof/>
+              </w:rPr>
+              <w:t>10.3 Các hệ thống hiện đại</w:t>
+            </w:r>
+            <w:r>
+              <w:rPr>
+                <w:rFonts w:ascii="Times New Roman" w:hAnsi="Times New Roman"/>
+                <w:noProof/>
+                <w:webHidden/>
+              </w:rPr>
+              <w:tab/>
+            </w:r>
+            <w:r>
+              <w:rPr>
+                <w:rFonts w:ascii="Times New Roman" w:hAnsi="Times New Roman"/>
+                <w:noProof/>
+                <w:webHidden/>
+              </w:rPr>
+              <w:fldChar w:fldCharType="begin"/>
+            </w:r>
+            <w:r>
+              <w:rPr>
+                <w:rFonts w:ascii="Times New Roman" w:hAnsi="Times New Roman"/>
+                <w:noProof/>
+                <w:webHidden/>
+              </w:rPr>
+              <w:instrText xml:space="preserve"> PAGEREF _Toc215249089 \h </w:instrText>
             </w:r>
             <w:r>
               <w:rPr>
@@ -6720,7 +7449,7 @@
               <w:szCs w:val="22"/>
             </w:rPr>
           </w:pPr>
-          <w:hyperlink w:anchor="_Toc215214215" w:history="1">
+          <w:hyperlink w:anchor="_Toc215249090" w:history="1">
             <w:r>
               <w:rPr>
                 <w:rStyle w:val="Hyperlink"/>
@@ -6743,7 +7472,7 @@
               <w:rPr>
                 <w:webHidden/>
               </w:rPr>
-              <w:instrText xml:space="preserve"> PAGEREF _Toc215214215 \h </w:instrText>
+              <w:instrText xml:space="preserve"> PAGEREF _Toc215249090 \h </w:instrText>
             </w:r>
             <w:r>
               <w:rPr>
@@ -6781,7 +7510,7 @@
               <w:szCs w:val="22"/>
             </w:rPr>
           </w:pPr>
-          <w:hyperlink w:anchor="_Toc215214216" w:history="1">
+          <w:hyperlink w:anchor="_Toc215249091" w:history="1">
             <w:r>
               <w:rPr>
                 <w:rStyle w:val="Hyperlink"/>
@@ -6804,7 +7533,7 @@
               <w:rPr>
                 <w:webHidden/>
               </w:rPr>
-              <w:instrText xml:space="preserve"> PAGEREF _Toc215214216 \h </w:instrText>
+              <w:instrText xml:space="preserve"> PAGEREF _Toc215249091 \h </w:instrText>
             </w:r>
             <w:r>
               <w:rPr>
@@ -6835,7 +7564,7 @@
           <w:pPr>
             <w:pStyle w:val="TOC1"/>
             <w:rPr>
-              <w:rFonts w:eastAsiaTheme="minorEastAsia"/>
+              <w:rFonts w:asciiTheme="minorHAnsi" w:eastAsiaTheme="minorEastAsia" w:hAnsiTheme="minorHAnsi" w:cstheme="minorBidi"/>
               <w:b w:val="0"/>
               <w:bCs w:val="0"/>
               <w:sz w:val="22"/>
@@ -6843,7 +7572,7 @@
               <w:lang w:val="en-US"/>
             </w:rPr>
           </w:pPr>
-          <w:hyperlink w:anchor="_Toc215214217" w:history="1">
+          <w:hyperlink w:anchor="_Toc215249092" w:history="1">
             <w:r>
               <w:rPr>
                 <w:rStyle w:val="Hyperlink"/>
@@ -6866,7 +7595,7 @@
               <w:rPr>
                 <w:webHidden/>
               </w:rPr>
-              <w:instrText xml:space="preserve"> PAGEREF _Toc215214217 \h </w:instrText>
+              <w:instrText xml:space="preserve"> PAGEREF _Toc215249092 \h </w:instrText>
             </w:r>
             <w:r>
               <w:rPr>
@@ -6932,7 +7661,7 @@
         </w:rPr>
       </w:pPr>
       <w:bookmarkStart w:id="3" w:name="_Toc170404820"/>
-      <w:bookmarkStart w:id="4" w:name="_Toc215214193"/>
+      <w:bookmarkStart w:id="4" w:name="_Toc215249067"/>
       <w:r>
         <w:rPr>
           <w:sz w:val="26"/>
@@ -6991,7 +7720,7 @@
           <w:szCs w:val="26"/>
         </w:rPr>
       </w:pPr>
-      <w:bookmarkStart w:id="6" w:name="_Toc215214194"/>
+      <w:bookmarkStart w:id="6" w:name="_Toc215249068"/>
       <w:r>
         <w:rPr>
           <w:sz w:val="26"/>
@@ -7203,7 +7932,7 @@
           <w:lang w:val="nl-NL"/>
         </w:rPr>
       </w:pPr>
-      <w:bookmarkStart w:id="8" w:name="_Toc215214195"/>
+      <w:bookmarkStart w:id="8" w:name="_Toc215249069"/>
       <w:r>
         <w:rPr>
           <w:sz w:val="26"/>
@@ -7691,7 +8420,7 @@
         </w:rPr>
       </w:pPr>
       <w:bookmarkStart w:id="9" w:name="_Hlk208856719"/>
-      <w:bookmarkStart w:id="10" w:name="_Toc215214196"/>
+      <w:bookmarkStart w:id="10" w:name="_Toc215249070"/>
       <w:r>
         <w:rPr>
           <w:b w:val="0"/>
@@ -7735,7 +8464,7 @@
           <w:szCs w:val="26"/>
         </w:rPr>
       </w:pPr>
-      <w:bookmarkStart w:id="11" w:name="_Toc215214197"/>
+      <w:bookmarkStart w:id="11" w:name="_Toc215249071"/>
       <w:r>
         <w:rPr>
           <w:b w:val="0"/>
@@ -7762,7 +8491,7 @@
           <w:szCs w:val="26"/>
         </w:rPr>
       </w:pPr>
-      <w:bookmarkStart w:id="12" w:name="_Toc215214198"/>
+      <w:bookmarkStart w:id="12" w:name="_Toc215249072"/>
       <w:r>
         <w:rPr>
           <w:rFonts w:cs="Times New Roman"/>
@@ -7798,7 +8527,7 @@
           <w:szCs w:val="26"/>
         </w:rPr>
       </w:pPr>
-      <w:bookmarkStart w:id="13" w:name="_Toc215214199"/>
+      <w:bookmarkStart w:id="13" w:name="_Toc215249073"/>
       <w:r>
         <w:rPr>
           <w:rFonts w:cs="Times New Roman"/>
@@ -7834,7 +8563,7 @@
           <w:szCs w:val="26"/>
         </w:rPr>
       </w:pPr>
-      <w:bookmarkStart w:id="14" w:name="_Toc215214200"/>
+      <w:bookmarkStart w:id="14" w:name="_Toc215249074"/>
       <w:r>
         <w:rPr>
           <w:rFonts w:cs="Times New Roman"/>
@@ -7861,7 +8590,7 @@
           <w:szCs w:val="26"/>
         </w:rPr>
       </w:pPr>
-      <w:bookmarkStart w:id="15" w:name="_Toc215214201"/>
+      <w:bookmarkStart w:id="15" w:name="_Toc215249075"/>
       <w:r>
         <w:rPr>
           <w:rFonts w:cs="Times New Roman"/>
@@ -7898,7 +8627,7 @@
           <w:szCs w:val="26"/>
         </w:rPr>
       </w:pPr>
-      <w:bookmarkStart w:id="16" w:name="_Toc215214202"/>
+      <w:bookmarkStart w:id="16" w:name="_Toc215249076"/>
       <w:r>
         <w:rPr>
           <w:b w:val="0"/>
@@ -7934,7 +8663,7 @@
           <w:szCs w:val="26"/>
         </w:rPr>
       </w:pPr>
-      <w:bookmarkStart w:id="17" w:name="_Toc215214203"/>
+      <w:bookmarkStart w:id="17" w:name="_Toc215249077"/>
       <w:r>
         <w:rPr>
           <w:rFonts w:cs="Times New Roman"/>
@@ -7961,7 +8690,7 @@
           <w:szCs w:val="26"/>
         </w:rPr>
       </w:pPr>
-      <w:bookmarkStart w:id="18" w:name="_Toc215214204"/>
+      <w:bookmarkStart w:id="18" w:name="_Toc215249078"/>
       <w:r>
         <w:rPr>
           <w:rFonts w:cs="Times New Roman"/>
@@ -7982,7 +8711,7 @@
           <w:bCs w:val="0"/>
         </w:rPr>
       </w:pPr>
-      <w:bookmarkStart w:id="19" w:name="_Toc215214205"/>
+      <w:bookmarkStart w:id="19" w:name="_Toc215249079"/>
       <w:r>
         <w:rPr>
           <w:b w:val="0"/>
@@ -8010,7 +8739,7 @@
           <w:szCs w:val="26"/>
         </w:rPr>
       </w:pPr>
-      <w:bookmarkStart w:id="20" w:name="_Toc215214206"/>
+      <w:bookmarkStart w:id="20" w:name="_Toc215249080"/>
       <w:r>
         <w:rPr>
           <w:b w:val="0"/>
@@ -8042,7 +8771,7 @@
           <w:szCs w:val="26"/>
         </w:rPr>
       </w:pPr>
-      <w:bookmarkStart w:id="21" w:name="_Toc215214207"/>
+      <w:bookmarkStart w:id="21" w:name="_Toc215249081"/>
       <w:r>
         <w:rPr>
           <w:b w:val="0"/>
@@ -8104,7 +8833,7 @@
           <w:szCs w:val="26"/>
         </w:rPr>
       </w:pPr>
-      <w:bookmarkStart w:id="22" w:name="_Toc215214208"/>
+      <w:bookmarkStart w:id="22" w:name="_Toc215249082"/>
       <w:r>
         <w:rPr>
           <w:b w:val="0"/>
@@ -8136,7 +8865,7 @@
           <w:szCs w:val="26"/>
         </w:rPr>
       </w:pPr>
-      <w:bookmarkStart w:id="23" w:name="_Toc215214209"/>
+      <w:bookmarkStart w:id="23" w:name="_Toc215249083"/>
       <w:r>
         <w:rPr>
           <w:b w:val="0"/>
@@ -8168,7 +8897,7 @@
           <w:szCs w:val="26"/>
         </w:rPr>
       </w:pPr>
-      <w:bookmarkStart w:id="24" w:name="_Toc215214210"/>
+      <w:bookmarkStart w:id="24" w:name="_Toc215249084"/>
       <w:r>
         <w:rPr>
           <w:b w:val="0"/>
@@ -8209,7 +8938,7 @@
           <w:szCs w:val="26"/>
         </w:rPr>
       </w:pPr>
-      <w:bookmarkStart w:id="25" w:name="_Toc215214211"/>
+      <w:bookmarkStart w:id="25" w:name="_Toc215249085"/>
       <w:r>
         <w:rPr>
           <w:b w:val="0"/>
@@ -8241,7 +8970,7 @@
           <w:szCs w:val="26"/>
         </w:rPr>
       </w:pPr>
-      <w:bookmarkStart w:id="26" w:name="_Toc215214212"/>
+      <w:bookmarkStart w:id="26" w:name="_Toc215249086"/>
       <w:r>
         <w:rPr>
           <w:b w:val="0"/>
@@ -8264,6 +8993,84 @@
     </w:p>
     <w:p>
       <w:pPr>
+        <w:pStyle w:val="Heading3"/>
+        <w:spacing w:after="0"/>
+        <w:rPr>
+          <w:b w:val="0"/>
+          <w:bCs w:val="0"/>
+        </w:rPr>
+      </w:pPr>
+      <w:bookmarkStart w:id="27" w:name="_Toc215249087"/>
+      <w:r>
+        <w:rPr>
+          <w:b w:val="0"/>
+          <w:bCs w:val="0"/>
+        </w:rPr>
+        <w:t>10.1. PICI6F8 (RISC)</w:t>
+      </w:r>
+      <w:bookmarkEnd w:id="27"/>
+      <w:r>
+        <w:rPr>
+          <w:b w:val="0"/>
+          <w:bCs w:val="0"/>
+        </w:rPr>
+        <w:tab/>
+      </w:r>
+    </w:p>
+    <w:p>
+      <w:pPr>
+        <w:pStyle w:val="Heading3"/>
+        <w:spacing w:after="0"/>
+        <w:rPr>
+          <w:b w:val="0"/>
+          <w:bCs w:val="0"/>
+        </w:rPr>
+      </w:pPr>
+      <w:bookmarkStart w:id="28" w:name="_Toc215249088"/>
+      <w:r>
+        <w:rPr>
+          <w:b w:val="0"/>
+          <w:bCs w:val="0"/>
+        </w:rPr>
+        <w:t>10.2. 8051 (CISC)</w:t>
+      </w:r>
+      <w:bookmarkEnd w:id="28"/>
+      <w:r>
+        <w:rPr>
+          <w:b w:val="0"/>
+          <w:bCs w:val="0"/>
+        </w:rPr>
+        <w:tab/>
+      </w:r>
+    </w:p>
+    <w:p>
+      <w:pPr>
+        <w:pStyle w:val="Heading3"/>
+        <w:spacing w:after="0"/>
+        <w:rPr>
+          <w:b w:val="0"/>
+          <w:bCs w:val="0"/>
+        </w:rPr>
+      </w:pPr>
+      <w:bookmarkStart w:id="29" w:name="_Toc215249089"/>
+      <w:r>
+        <w:rPr>
+          <w:b w:val="0"/>
+          <w:bCs w:val="0"/>
+        </w:rPr>
+        <w:t>10.3 Các hệ thống hiện đại</w:t>
+      </w:r>
+      <w:bookmarkEnd w:id="29"/>
+      <w:r>
+        <w:rPr>
+          <w:b w:val="0"/>
+          <w:bCs w:val="0"/>
+        </w:rPr>
+        <w:t xml:space="preserve"> </w:t>
+      </w:r>
+    </w:p>
+    <w:p>
+      <w:pPr>
         <w:pStyle w:val="Heading2"/>
         <w:spacing w:after="0"/>
         <w:rPr>
@@ -8273,7 +9080,7 @@
           <w:szCs w:val="26"/>
         </w:rPr>
       </w:pPr>
-      <w:bookmarkStart w:id="27" w:name="_Toc215214215"/>
+      <w:bookmarkStart w:id="30" w:name="_Toc215249090"/>
       <w:r>
         <w:rPr>
           <w:b w:val="0"/>
@@ -8301,7 +9108,7 @@
         </w:rPr>
         <w:t>. Mô phỏng và so sánh</w:t>
       </w:r>
-      <w:bookmarkEnd w:id="27"/>
+      <w:bookmarkEnd w:id="30"/>
       <w:r>
         <w:rPr>
           <w:b w:val="0"/>
@@ -8323,7 +9130,7 @@
           <w:szCs w:val="26"/>
         </w:rPr>
       </w:pPr>
-      <w:bookmarkStart w:id="28" w:name="_Toc215214216"/>
+      <w:bookmarkStart w:id="31" w:name="_Toc215249091"/>
       <w:r>
         <w:rPr>
           <w:b w:val="0"/>
@@ -8351,7 +9158,7 @@
         </w:rPr>
         <w:t>. Kết luận</w:t>
       </w:r>
-      <w:bookmarkEnd w:id="28"/>
+      <w:bookmarkEnd w:id="31"/>
       <w:r>
         <w:rPr>
           <w:b w:val="0"/>
@@ -8406,9 +9213,9 @@
           <w:lang w:val="vi-VN"/>
         </w:rPr>
       </w:pPr>
-      <w:bookmarkStart w:id="29" w:name="_Toc122303129"/>
-      <w:bookmarkStart w:id="30" w:name="_Toc170404848"/>
-      <w:bookmarkStart w:id="31" w:name="_Toc209218485"/>
+      <w:bookmarkStart w:id="32" w:name="_Toc122303129"/>
+      <w:bookmarkStart w:id="33" w:name="_Toc170404848"/>
+      <w:bookmarkStart w:id="34" w:name="_Toc209218485"/>
       <w:bookmarkEnd w:id="9"/>
       <w:r>
         <w:rPr>
@@ -8430,13 +9237,13 @@
           <w:u w:val="none"/>
         </w:rPr>
       </w:pPr>
-      <w:bookmarkStart w:id="32" w:name="_Toc122303133"/>
-      <w:bookmarkStart w:id="33" w:name="_Toc170404855"/>
-      <w:bookmarkStart w:id="34" w:name="_Toc209218491"/>
-      <w:bookmarkStart w:id="35" w:name="_Toc215214217"/>
-      <w:bookmarkEnd w:id="29"/>
-      <w:bookmarkEnd w:id="30"/>
-      <w:bookmarkEnd w:id="31"/>
+      <w:bookmarkStart w:id="35" w:name="_Toc122303133"/>
+      <w:bookmarkStart w:id="36" w:name="_Toc170404855"/>
+      <w:bookmarkStart w:id="37" w:name="_Toc209218491"/>
+      <w:bookmarkStart w:id="38" w:name="_Toc215249092"/>
+      <w:bookmarkEnd w:id="32"/>
+      <w:bookmarkEnd w:id="33"/>
+      <w:bookmarkEnd w:id="34"/>
       <w:r>
         <w:rPr>
           <w:sz w:val="26"/>
@@ -8452,12 +9259,12 @@
         </w:rPr>
         <w:t>ÀI LIỆU THAM KHẢO</w:t>
       </w:r>
-      <w:bookmarkStart w:id="36" w:name="_Toc122303134"/>
-      <w:bookmarkStart w:id="37" w:name="_Toc170404856"/>
-      <w:bookmarkEnd w:id="32"/>
-      <w:bookmarkEnd w:id="33"/>
-      <w:bookmarkEnd w:id="34"/>
+      <w:bookmarkStart w:id="39" w:name="_Toc122303134"/>
+      <w:bookmarkStart w:id="40" w:name="_Toc170404856"/>
       <w:bookmarkEnd w:id="35"/>
+      <w:bookmarkEnd w:id="36"/>
+      <w:bookmarkEnd w:id="37"/>
+      <w:bookmarkEnd w:id="38"/>
       <w:r>
         <w:rPr>
           <w:rStyle w:val="hps"/>
@@ -8465,8 +9272,8 @@
         </w:rPr>
         <w:t xml:space="preserve"> </w:t>
       </w:r>
-      <w:bookmarkEnd w:id="36"/>
-      <w:bookmarkEnd w:id="37"/>
+      <w:bookmarkEnd w:id="39"/>
+      <w:bookmarkEnd w:id="40"/>
     </w:p>
     <w:p>
       <w:pPr>
@@ -11550,6 +12357,304 @@
     </w:lvl>
   </w:abstractNum>
   <w:abstractNum w:abstractNumId="25" w15:restartNumberingAfterBreak="0">
+    <w:nsid w:val="1A6C630E"/>
+    <w:multiLevelType w:val="multilevel"/>
+    <w:tmpl w:val="9A7E6F7E"/>
+    <w:lvl w:ilvl="0">
+      <w:start w:val="1"/>
+      <w:numFmt w:val="bullet"/>
+      <w:lvlText w:val="-"/>
+      <w:lvlJc w:val="left"/>
+      <w:pPr>
+        <w:tabs>
+          <w:tab w:val="num" w:pos="360"/>
+        </w:tabs>
+        <w:ind w:left="360" w:hanging="360"/>
+      </w:pPr>
+      <w:rPr>
+        <w:rFonts w:ascii="Times New Roman" w:eastAsia="Times New Roman" w:hAnsi="Times New Roman" w:cs="Times New Roman" w:hint="default"/>
+        <w:sz w:val="20"/>
+      </w:rPr>
+    </w:lvl>
+    <w:lvl w:ilvl="1" w:tentative="1">
+      <w:start w:val="1"/>
+      <w:numFmt w:val="bullet"/>
+      <w:lvlText w:val="o"/>
+      <w:lvlJc w:val="left"/>
+      <w:pPr>
+        <w:tabs>
+          <w:tab w:val="num" w:pos="1080"/>
+        </w:tabs>
+        <w:ind w:left="1080" w:hanging="360"/>
+      </w:pPr>
+      <w:rPr>
+        <w:rFonts w:ascii="Courier New" w:hAnsi="Courier New" w:hint="default"/>
+        <w:sz w:val="20"/>
+      </w:rPr>
+    </w:lvl>
+    <w:lvl w:ilvl="2" w:tentative="1">
+      <w:start w:val="1"/>
+      <w:numFmt w:val="bullet"/>
+      <w:lvlText w:val=""/>
+      <w:lvlJc w:val="left"/>
+      <w:pPr>
+        <w:tabs>
+          <w:tab w:val="num" w:pos="1800"/>
+        </w:tabs>
+        <w:ind w:left="1800" w:hanging="360"/>
+      </w:pPr>
+      <w:rPr>
+        <w:rFonts w:ascii="Wingdings" w:hAnsi="Wingdings" w:hint="default"/>
+        <w:sz w:val="20"/>
+      </w:rPr>
+    </w:lvl>
+    <w:lvl w:ilvl="3" w:tentative="1">
+      <w:start w:val="1"/>
+      <w:numFmt w:val="bullet"/>
+      <w:lvlText w:val=""/>
+      <w:lvlJc w:val="left"/>
+      <w:pPr>
+        <w:tabs>
+          <w:tab w:val="num" w:pos="2520"/>
+        </w:tabs>
+        <w:ind w:left="2520" w:hanging="360"/>
+      </w:pPr>
+      <w:rPr>
+        <w:rFonts w:ascii="Wingdings" w:hAnsi="Wingdings" w:hint="default"/>
+        <w:sz w:val="20"/>
+      </w:rPr>
+    </w:lvl>
+    <w:lvl w:ilvl="4" w:tentative="1">
+      <w:start w:val="1"/>
+      <w:numFmt w:val="bullet"/>
+      <w:lvlText w:val=""/>
+      <w:lvlJc w:val="left"/>
+      <w:pPr>
+        <w:tabs>
+          <w:tab w:val="num" w:pos="3240"/>
+        </w:tabs>
+        <w:ind w:left="3240" w:hanging="360"/>
+      </w:pPr>
+      <w:rPr>
+        <w:rFonts w:ascii="Wingdings" w:hAnsi="Wingdings" w:hint="default"/>
+        <w:sz w:val="20"/>
+      </w:rPr>
+    </w:lvl>
+    <w:lvl w:ilvl="5" w:tentative="1">
+      <w:start w:val="1"/>
+      <w:numFmt w:val="bullet"/>
+      <w:lvlText w:val=""/>
+      <w:lvlJc w:val="left"/>
+      <w:pPr>
+        <w:tabs>
+          <w:tab w:val="num" w:pos="3960"/>
+        </w:tabs>
+        <w:ind w:left="3960" w:hanging="360"/>
+      </w:pPr>
+      <w:rPr>
+        <w:rFonts w:ascii="Wingdings" w:hAnsi="Wingdings" w:hint="default"/>
+        <w:sz w:val="20"/>
+      </w:rPr>
+    </w:lvl>
+    <w:lvl w:ilvl="6" w:tentative="1">
+      <w:start w:val="1"/>
+      <w:numFmt w:val="bullet"/>
+      <w:lvlText w:val=""/>
+      <w:lvlJc w:val="left"/>
+      <w:pPr>
+        <w:tabs>
+          <w:tab w:val="num" w:pos="4680"/>
+        </w:tabs>
+        <w:ind w:left="4680" w:hanging="360"/>
+      </w:pPr>
+      <w:rPr>
+        <w:rFonts w:ascii="Wingdings" w:hAnsi="Wingdings" w:hint="default"/>
+        <w:sz w:val="20"/>
+      </w:rPr>
+    </w:lvl>
+    <w:lvl w:ilvl="7" w:tentative="1">
+      <w:start w:val="1"/>
+      <w:numFmt w:val="bullet"/>
+      <w:lvlText w:val=""/>
+      <w:lvlJc w:val="left"/>
+      <w:pPr>
+        <w:tabs>
+          <w:tab w:val="num" w:pos="5400"/>
+        </w:tabs>
+        <w:ind w:left="5400" w:hanging="360"/>
+      </w:pPr>
+      <w:rPr>
+        <w:rFonts w:ascii="Wingdings" w:hAnsi="Wingdings" w:hint="default"/>
+        <w:sz w:val="20"/>
+      </w:rPr>
+    </w:lvl>
+    <w:lvl w:ilvl="8" w:tentative="1">
+      <w:start w:val="1"/>
+      <w:numFmt w:val="bullet"/>
+      <w:lvlText w:val=""/>
+      <w:lvlJc w:val="left"/>
+      <w:pPr>
+        <w:tabs>
+          <w:tab w:val="num" w:pos="6120"/>
+        </w:tabs>
+        <w:ind w:left="6120" w:hanging="360"/>
+      </w:pPr>
+      <w:rPr>
+        <w:rFonts w:ascii="Wingdings" w:hAnsi="Wingdings" w:hint="default"/>
+        <w:sz w:val="20"/>
+      </w:rPr>
+    </w:lvl>
+  </w:abstractNum>
+  <w:abstractNum w:abstractNumId="26" w15:restartNumberingAfterBreak="0">
+    <w:nsid w:val="1A927D43"/>
+    <w:multiLevelType w:val="multilevel"/>
+    <w:tmpl w:val="72B27624"/>
+    <w:lvl w:ilvl="0">
+      <w:start w:val="1"/>
+      <w:numFmt w:val="bullet"/>
+      <w:lvlText w:val="-"/>
+      <w:lvlJc w:val="left"/>
+      <w:pPr>
+        <w:tabs>
+          <w:tab w:val="num" w:pos="360"/>
+        </w:tabs>
+        <w:ind w:left="360" w:hanging="360"/>
+      </w:pPr>
+      <w:rPr>
+        <w:rFonts w:ascii="Times New Roman" w:eastAsia="Times New Roman" w:hAnsi="Times New Roman" w:cs="Times New Roman" w:hint="default"/>
+        <w:sz w:val="20"/>
+      </w:rPr>
+    </w:lvl>
+    <w:lvl w:ilvl="1" w:tentative="1">
+      <w:start w:val="1"/>
+      <w:numFmt w:val="bullet"/>
+      <w:lvlText w:val="o"/>
+      <w:lvlJc w:val="left"/>
+      <w:pPr>
+        <w:tabs>
+          <w:tab w:val="num" w:pos="1080"/>
+        </w:tabs>
+        <w:ind w:left="1080" w:hanging="360"/>
+      </w:pPr>
+      <w:rPr>
+        <w:rFonts w:ascii="Courier New" w:hAnsi="Courier New" w:hint="default"/>
+        <w:sz w:val="20"/>
+      </w:rPr>
+    </w:lvl>
+    <w:lvl w:ilvl="2" w:tentative="1">
+      <w:start w:val="1"/>
+      <w:numFmt w:val="bullet"/>
+      <w:lvlText w:val=""/>
+      <w:lvlJc w:val="left"/>
+      <w:pPr>
+        <w:tabs>
+          <w:tab w:val="num" w:pos="1800"/>
+        </w:tabs>
+        <w:ind w:left="1800" w:hanging="360"/>
+      </w:pPr>
+      <w:rPr>
+        <w:rFonts w:ascii="Wingdings" w:hAnsi="Wingdings" w:hint="default"/>
+        <w:sz w:val="20"/>
+      </w:rPr>
+    </w:lvl>
+    <w:lvl w:ilvl="3" w:tentative="1">
+      <w:start w:val="1"/>
+      <w:numFmt w:val="bullet"/>
+      <w:lvlText w:val=""/>
+      <w:lvlJc w:val="left"/>
+      <w:pPr>
+        <w:tabs>
+          <w:tab w:val="num" w:pos="2520"/>
+        </w:tabs>
+        <w:ind w:left="2520" w:hanging="360"/>
+      </w:pPr>
+      <w:rPr>
+        <w:rFonts w:ascii="Wingdings" w:hAnsi="Wingdings" w:hint="default"/>
+        <w:sz w:val="20"/>
+      </w:rPr>
+    </w:lvl>
+    <w:lvl w:ilvl="4" w:tentative="1">
+      <w:start w:val="1"/>
+      <w:numFmt w:val="bullet"/>
+      <w:lvlText w:val=""/>
+      <w:lvlJc w:val="left"/>
+      <w:pPr>
+        <w:tabs>
+          <w:tab w:val="num" w:pos="3240"/>
+        </w:tabs>
+        <w:ind w:left="3240" w:hanging="360"/>
+      </w:pPr>
+      <w:rPr>
+        <w:rFonts w:ascii="Wingdings" w:hAnsi="Wingdings" w:hint="default"/>
+        <w:sz w:val="20"/>
+      </w:rPr>
+    </w:lvl>
+    <w:lvl w:ilvl="5" w:tentative="1">
+      <w:start w:val="1"/>
+      <w:numFmt w:val="bullet"/>
+      <w:lvlText w:val=""/>
+      <w:lvlJc w:val="left"/>
+      <w:pPr>
+        <w:tabs>
+          <w:tab w:val="num" w:pos="3960"/>
+        </w:tabs>
+        <w:ind w:left="3960" w:hanging="360"/>
+      </w:pPr>
+      <w:rPr>
+        <w:rFonts w:ascii="Wingdings" w:hAnsi="Wingdings" w:hint="default"/>
+        <w:sz w:val="20"/>
+      </w:rPr>
+    </w:lvl>
+    <w:lvl w:ilvl="6" w:tentative="1">
+      <w:start w:val="1"/>
+      <w:numFmt w:val="bullet"/>
+      <w:lvlText w:val=""/>
+      <w:lvlJc w:val="left"/>
+      <w:pPr>
+        <w:tabs>
+          <w:tab w:val="num" w:pos="4680"/>
+        </w:tabs>
+        <w:ind w:left="4680" w:hanging="360"/>
+      </w:pPr>
+      <w:rPr>
+        <w:rFonts w:ascii="Wingdings" w:hAnsi="Wingdings" w:hint="default"/>
+        <w:sz w:val="20"/>
+      </w:rPr>
+    </w:lvl>
+    <w:lvl w:ilvl="7" w:tentative="1">
+      <w:start w:val="1"/>
+      <w:numFmt w:val="bullet"/>
+      <w:lvlText w:val=""/>
+      <w:lvlJc w:val="left"/>
+      <w:pPr>
+        <w:tabs>
+          <w:tab w:val="num" w:pos="5400"/>
+        </w:tabs>
+        <w:ind w:left="5400" w:hanging="360"/>
+      </w:pPr>
+      <w:rPr>
+        <w:rFonts w:ascii="Wingdings" w:hAnsi="Wingdings" w:hint="default"/>
+        <w:sz w:val="20"/>
+      </w:rPr>
+    </w:lvl>
+    <w:lvl w:ilvl="8" w:tentative="1">
+      <w:start w:val="1"/>
+      <w:numFmt w:val="bullet"/>
+      <w:lvlText w:val=""/>
+      <w:lvlJc w:val="left"/>
+      <w:pPr>
+        <w:tabs>
+          <w:tab w:val="num" w:pos="6120"/>
+        </w:tabs>
+        <w:ind w:left="6120" w:hanging="360"/>
+      </w:pPr>
+      <w:rPr>
+        <w:rFonts w:ascii="Wingdings" w:hAnsi="Wingdings" w:hint="default"/>
+        <w:sz w:val="20"/>
+      </w:rPr>
+    </w:lvl>
+  </w:abstractNum>
+  <w:abstractNum w:abstractNumId="27" w15:restartNumberingAfterBreak="0">
     <w:nsid w:val="1C57745B"/>
     <w:multiLevelType w:val="hybridMultilevel"/>
     <w:tmpl w:val="2FC893FE"/>
@@ -11662,7 +12767,7 @@
       </w:rPr>
     </w:lvl>
   </w:abstractNum>
-  <w:abstractNum w:abstractNumId="26" w15:restartNumberingAfterBreak="0">
+  <w:abstractNum w:abstractNumId="28" w15:restartNumberingAfterBreak="0">
     <w:nsid w:val="1E0D0DAD"/>
     <w:multiLevelType w:val="hybridMultilevel"/>
     <w:tmpl w:val="41F84C58"/>
@@ -11775,7 +12880,7 @@
       </w:rPr>
     </w:lvl>
   </w:abstractNum>
-  <w:abstractNum w:abstractNumId="27" w15:restartNumberingAfterBreak="0">
+  <w:abstractNum w:abstractNumId="29" w15:restartNumberingAfterBreak="0">
     <w:nsid w:val="1E3170C5"/>
     <w:multiLevelType w:val="hybridMultilevel"/>
     <w:tmpl w:val="1548B59A"/>
@@ -11864,7 +12969,7 @@
       </w:pPr>
     </w:lvl>
   </w:abstractNum>
-  <w:abstractNum w:abstractNumId="28" w15:restartNumberingAfterBreak="0">
+  <w:abstractNum w:abstractNumId="30" w15:restartNumberingAfterBreak="0">
     <w:nsid w:val="1E334136"/>
     <w:multiLevelType w:val="hybridMultilevel"/>
     <w:tmpl w:val="D6F88B2A"/>
@@ -11977,7 +13082,7 @@
       </w:rPr>
     </w:lvl>
   </w:abstractNum>
-  <w:abstractNum w:abstractNumId="29" w15:restartNumberingAfterBreak="0">
+  <w:abstractNum w:abstractNumId="31" w15:restartNumberingAfterBreak="0">
     <w:nsid w:val="1F7C0196"/>
     <w:multiLevelType w:val="hybridMultilevel"/>
     <w:tmpl w:val="FBBCF22E"/>
@@ -12090,7 +13195,7 @@
       </w:rPr>
     </w:lvl>
   </w:abstractNum>
-  <w:abstractNum w:abstractNumId="30" w15:restartNumberingAfterBreak="0">
+  <w:abstractNum w:abstractNumId="32" w15:restartNumberingAfterBreak="0">
     <w:nsid w:val="20616A33"/>
     <w:multiLevelType w:val="hybridMultilevel"/>
     <w:tmpl w:val="EE1E7B54"/>
@@ -12203,7 +13308,7 @@
       </w:rPr>
     </w:lvl>
   </w:abstractNum>
-  <w:abstractNum w:abstractNumId="31" w15:restartNumberingAfterBreak="0">
+  <w:abstractNum w:abstractNumId="33" w15:restartNumberingAfterBreak="0">
     <w:nsid w:val="219A48EC"/>
     <w:multiLevelType w:val="hybridMultilevel"/>
     <w:tmpl w:val="691CD684"/>
@@ -12292,7 +13397,7 @@
       </w:pPr>
     </w:lvl>
   </w:abstractNum>
-  <w:abstractNum w:abstractNumId="32" w15:restartNumberingAfterBreak="0">
+  <w:abstractNum w:abstractNumId="34" w15:restartNumberingAfterBreak="0">
     <w:nsid w:val="22AA02FE"/>
     <w:multiLevelType w:val="multilevel"/>
     <w:tmpl w:val="0409001F"/>
@@ -12378,7 +13483,7 @@
       </w:pPr>
     </w:lvl>
   </w:abstractNum>
-  <w:abstractNum w:abstractNumId="33" w15:restartNumberingAfterBreak="0">
+  <w:abstractNum w:abstractNumId="35" w15:restartNumberingAfterBreak="0">
     <w:nsid w:val="22E3088C"/>
     <w:multiLevelType w:val="hybridMultilevel"/>
     <w:tmpl w:val="827063F0"/>
@@ -12491,7 +13596,7 @@
       </w:rPr>
     </w:lvl>
   </w:abstractNum>
-  <w:abstractNum w:abstractNumId="34" w15:restartNumberingAfterBreak="0">
+  <w:abstractNum w:abstractNumId="36" w15:restartNumberingAfterBreak="0">
     <w:nsid w:val="2359548A"/>
     <w:multiLevelType w:val="hybridMultilevel"/>
     <w:tmpl w:val="F892C12E"/>
@@ -12604,7 +13709,7 @@
       </w:rPr>
     </w:lvl>
   </w:abstractNum>
-  <w:abstractNum w:abstractNumId="35" w15:restartNumberingAfterBreak="0">
+  <w:abstractNum w:abstractNumId="37" w15:restartNumberingAfterBreak="0">
     <w:nsid w:val="237A2769"/>
     <w:multiLevelType w:val="multilevel"/>
     <w:tmpl w:val="5B66CA3C"/>
@@ -12717,7 +13822,7 @@
       </w:rPr>
     </w:lvl>
   </w:abstractNum>
-  <w:abstractNum w:abstractNumId="36" w15:restartNumberingAfterBreak="0">
+  <w:abstractNum w:abstractNumId="38" w15:restartNumberingAfterBreak="0">
     <w:nsid w:val="24F15DE0"/>
     <w:multiLevelType w:val="hybridMultilevel"/>
     <w:tmpl w:val="6040DCF4"/>
@@ -12830,7 +13935,7 @@
       </w:rPr>
     </w:lvl>
   </w:abstractNum>
-  <w:abstractNum w:abstractNumId="37" w15:restartNumberingAfterBreak="0">
+  <w:abstractNum w:abstractNumId="39" w15:restartNumberingAfterBreak="0">
     <w:nsid w:val="25834DE5"/>
     <w:multiLevelType w:val="hybridMultilevel"/>
     <w:tmpl w:val="3BA20A94"/>
@@ -12943,7 +14048,7 @@
       </w:rPr>
     </w:lvl>
   </w:abstractNum>
-  <w:abstractNum w:abstractNumId="38" w15:restartNumberingAfterBreak="0">
+  <w:abstractNum w:abstractNumId="40" w15:restartNumberingAfterBreak="0">
     <w:nsid w:val="25BF3873"/>
     <w:multiLevelType w:val="hybridMultilevel"/>
     <w:tmpl w:val="0F78AC7E"/>
@@ -13056,7 +14161,7 @@
       </w:rPr>
     </w:lvl>
   </w:abstractNum>
-  <w:abstractNum w:abstractNumId="39" w15:restartNumberingAfterBreak="0">
+  <w:abstractNum w:abstractNumId="41" w15:restartNumberingAfterBreak="0">
     <w:nsid w:val="26D32E0F"/>
     <w:multiLevelType w:val="multilevel"/>
     <w:tmpl w:val="7990EB54"/>
@@ -13205,7 +14310,7 @@
       </w:rPr>
     </w:lvl>
   </w:abstractNum>
-  <w:abstractNum w:abstractNumId="40" w15:restartNumberingAfterBreak="0">
+  <w:abstractNum w:abstractNumId="42" w15:restartNumberingAfterBreak="0">
     <w:nsid w:val="284C1EFD"/>
     <w:multiLevelType w:val="hybridMultilevel"/>
     <w:tmpl w:val="EF2E4C56"/>
@@ -13318,7 +14423,7 @@
       </w:rPr>
     </w:lvl>
   </w:abstractNum>
-  <w:abstractNum w:abstractNumId="41" w15:restartNumberingAfterBreak="0">
+  <w:abstractNum w:abstractNumId="43" w15:restartNumberingAfterBreak="0">
     <w:nsid w:val="2A8034E9"/>
     <w:multiLevelType w:val="hybridMultilevel"/>
     <w:tmpl w:val="10562EA6"/>
@@ -13431,7 +14536,7 @@
       </w:rPr>
     </w:lvl>
   </w:abstractNum>
-  <w:abstractNum w:abstractNumId="42" w15:restartNumberingAfterBreak="0">
+  <w:abstractNum w:abstractNumId="44" w15:restartNumberingAfterBreak="0">
     <w:nsid w:val="2C021515"/>
     <w:multiLevelType w:val="multilevel"/>
     <w:tmpl w:val="83585776"/>
@@ -13580,7 +14685,7 @@
       </w:rPr>
     </w:lvl>
   </w:abstractNum>
-  <w:abstractNum w:abstractNumId="43" w15:restartNumberingAfterBreak="0">
+  <w:abstractNum w:abstractNumId="45" w15:restartNumberingAfterBreak="0">
     <w:nsid w:val="2C2E0EB0"/>
     <w:multiLevelType w:val="hybridMultilevel"/>
     <w:tmpl w:val="3F087346"/>
@@ -13693,7 +14798,7 @@
       </w:rPr>
     </w:lvl>
   </w:abstractNum>
-  <w:abstractNum w:abstractNumId="44" w15:restartNumberingAfterBreak="0">
+  <w:abstractNum w:abstractNumId="46" w15:restartNumberingAfterBreak="0">
     <w:nsid w:val="2C5A418F"/>
     <w:multiLevelType w:val="multilevel"/>
     <w:tmpl w:val="880E1F9C"/>
@@ -13838,7 +14943,7 @@
       </w:rPr>
     </w:lvl>
   </w:abstractNum>
-  <w:abstractNum w:abstractNumId="45" w15:restartNumberingAfterBreak="0">
+  <w:abstractNum w:abstractNumId="47" w15:restartNumberingAfterBreak="0">
     <w:nsid w:val="2D0A26C0"/>
     <w:multiLevelType w:val="multilevel"/>
     <w:tmpl w:val="B734D502"/>
@@ -13987,7 +15092,7 @@
       </w:rPr>
     </w:lvl>
   </w:abstractNum>
-  <w:abstractNum w:abstractNumId="46" w15:restartNumberingAfterBreak="0">
+  <w:abstractNum w:abstractNumId="48" w15:restartNumberingAfterBreak="0">
     <w:nsid w:val="2F5177FB"/>
     <w:multiLevelType w:val="hybridMultilevel"/>
     <w:tmpl w:val="58181710"/>
@@ -14100,7 +15205,7 @@
       </w:rPr>
     </w:lvl>
   </w:abstractNum>
-  <w:abstractNum w:abstractNumId="47" w15:restartNumberingAfterBreak="0">
+  <w:abstractNum w:abstractNumId="49" w15:restartNumberingAfterBreak="0">
     <w:nsid w:val="2F865F95"/>
     <w:multiLevelType w:val="hybridMultilevel"/>
     <w:tmpl w:val="2A905F6E"/>
@@ -14213,7 +15318,7 @@
       </w:rPr>
     </w:lvl>
   </w:abstractNum>
-  <w:abstractNum w:abstractNumId="48" w15:restartNumberingAfterBreak="0">
+  <w:abstractNum w:abstractNumId="50" w15:restartNumberingAfterBreak="0">
     <w:nsid w:val="3046329F"/>
     <w:multiLevelType w:val="hybridMultilevel"/>
     <w:tmpl w:val="8B84C442"/>
@@ -14326,7 +15431,7 @@
       </w:rPr>
     </w:lvl>
   </w:abstractNum>
-  <w:abstractNum w:abstractNumId="49" w15:restartNumberingAfterBreak="0">
+  <w:abstractNum w:abstractNumId="51" w15:restartNumberingAfterBreak="0">
     <w:nsid w:val="30473F2E"/>
     <w:multiLevelType w:val="hybridMultilevel"/>
     <w:tmpl w:val="2B4C48E6"/>
@@ -14439,7 +15544,7 @@
       </w:rPr>
     </w:lvl>
   </w:abstractNum>
-  <w:abstractNum w:abstractNumId="50" w15:restartNumberingAfterBreak="0">
+  <w:abstractNum w:abstractNumId="52" w15:restartNumberingAfterBreak="0">
     <w:nsid w:val="30503062"/>
     <w:multiLevelType w:val="hybridMultilevel"/>
     <w:tmpl w:val="DDC8CC48"/>
@@ -14552,7 +15657,7 @@
       </w:rPr>
     </w:lvl>
   </w:abstractNum>
-  <w:abstractNum w:abstractNumId="51" w15:restartNumberingAfterBreak="0">
+  <w:abstractNum w:abstractNumId="53" w15:restartNumberingAfterBreak="0">
     <w:nsid w:val="30600BDB"/>
     <w:multiLevelType w:val="multilevel"/>
     <w:tmpl w:val="0F2C732E"/>
@@ -14701,7 +15806,7 @@
       </w:rPr>
     </w:lvl>
   </w:abstractNum>
-  <w:abstractNum w:abstractNumId="52" w15:restartNumberingAfterBreak="0">
+  <w:abstractNum w:abstractNumId="54" w15:restartNumberingAfterBreak="0">
     <w:nsid w:val="31827C72"/>
     <w:multiLevelType w:val="hybridMultilevel"/>
     <w:tmpl w:val="DA4E91FC"/>
@@ -14814,7 +15919,7 @@
       </w:rPr>
     </w:lvl>
   </w:abstractNum>
-  <w:abstractNum w:abstractNumId="53" w15:restartNumberingAfterBreak="0">
+  <w:abstractNum w:abstractNumId="55" w15:restartNumberingAfterBreak="0">
     <w:nsid w:val="31FB33F6"/>
     <w:multiLevelType w:val="hybridMultilevel"/>
     <w:tmpl w:val="4F2A7D38"/>
@@ -14927,7 +16032,7 @@
       </w:rPr>
     </w:lvl>
   </w:abstractNum>
-  <w:abstractNum w:abstractNumId="54" w15:restartNumberingAfterBreak="0">
+  <w:abstractNum w:abstractNumId="56" w15:restartNumberingAfterBreak="0">
     <w:nsid w:val="32FE79E0"/>
     <w:multiLevelType w:val="multilevel"/>
     <w:tmpl w:val="D1846320"/>
@@ -15076,7 +16181,7 @@
       </w:rPr>
     </w:lvl>
   </w:abstractNum>
-  <w:abstractNum w:abstractNumId="55" w15:restartNumberingAfterBreak="0">
+  <w:abstractNum w:abstractNumId="57" w15:restartNumberingAfterBreak="0">
     <w:nsid w:val="339A4AC3"/>
     <w:multiLevelType w:val="hybridMultilevel"/>
     <w:tmpl w:val="AAF88F88"/>
@@ -15189,7 +16294,7 @@
       </w:rPr>
     </w:lvl>
   </w:abstractNum>
-  <w:abstractNum w:abstractNumId="56" w15:restartNumberingAfterBreak="0">
+  <w:abstractNum w:abstractNumId="58" w15:restartNumberingAfterBreak="0">
     <w:nsid w:val="33F02DAF"/>
     <w:multiLevelType w:val="hybridMultilevel"/>
     <w:tmpl w:val="81D65594"/>
@@ -15302,7 +16407,7 @@
       </w:rPr>
     </w:lvl>
   </w:abstractNum>
-  <w:abstractNum w:abstractNumId="57" w15:restartNumberingAfterBreak="0">
+  <w:abstractNum w:abstractNumId="59" w15:restartNumberingAfterBreak="0">
     <w:nsid w:val="33FB5A67"/>
     <w:multiLevelType w:val="hybridMultilevel"/>
     <w:tmpl w:val="BC70B7DE"/>
@@ -15415,7 +16520,7 @@
       </w:rPr>
     </w:lvl>
   </w:abstractNum>
-  <w:abstractNum w:abstractNumId="58" w15:restartNumberingAfterBreak="0">
+  <w:abstractNum w:abstractNumId="60" w15:restartNumberingAfterBreak="0">
     <w:nsid w:val="35A1200C"/>
     <w:multiLevelType w:val="hybridMultilevel"/>
     <w:tmpl w:val="335EE5E8"/>
@@ -15504,7 +16609,7 @@
       </w:pPr>
     </w:lvl>
   </w:abstractNum>
-  <w:abstractNum w:abstractNumId="59" w15:restartNumberingAfterBreak="0">
+  <w:abstractNum w:abstractNumId="61" w15:restartNumberingAfterBreak="0">
     <w:nsid w:val="377B1D23"/>
     <w:multiLevelType w:val="hybridMultilevel"/>
     <w:tmpl w:val="F08E156C"/>
@@ -15617,7 +16722,7 @@
       </w:rPr>
     </w:lvl>
   </w:abstractNum>
-  <w:abstractNum w:abstractNumId="60" w15:restartNumberingAfterBreak="0">
+  <w:abstractNum w:abstractNumId="62" w15:restartNumberingAfterBreak="0">
     <w:nsid w:val="37BD0705"/>
     <w:multiLevelType w:val="hybridMultilevel"/>
     <w:tmpl w:val="F77CE3CC"/>
@@ -15730,7 +16835,7 @@
       </w:rPr>
     </w:lvl>
   </w:abstractNum>
-  <w:abstractNum w:abstractNumId="61" w15:restartNumberingAfterBreak="0">
+  <w:abstractNum w:abstractNumId="63" w15:restartNumberingAfterBreak="0">
     <w:nsid w:val="37CE07C6"/>
     <w:multiLevelType w:val="hybridMultilevel"/>
     <w:tmpl w:val="C8C82AEE"/>
@@ -15843,7 +16948,7 @@
       </w:rPr>
     </w:lvl>
   </w:abstractNum>
-  <w:abstractNum w:abstractNumId="62" w15:restartNumberingAfterBreak="0">
+  <w:abstractNum w:abstractNumId="64" w15:restartNumberingAfterBreak="0">
     <w:nsid w:val="390B139D"/>
     <w:multiLevelType w:val="hybridMultilevel"/>
     <w:tmpl w:val="2722AFBE"/>
@@ -15956,7 +17061,7 @@
       </w:rPr>
     </w:lvl>
   </w:abstractNum>
-  <w:abstractNum w:abstractNumId="63" w15:restartNumberingAfterBreak="0">
+  <w:abstractNum w:abstractNumId="65" w15:restartNumberingAfterBreak="0">
     <w:nsid w:val="390C3AC0"/>
     <w:multiLevelType w:val="hybridMultilevel"/>
     <w:tmpl w:val="2DF8F6E4"/>
@@ -16069,7 +17174,7 @@
       </w:rPr>
     </w:lvl>
   </w:abstractNum>
-  <w:abstractNum w:abstractNumId="64" w15:restartNumberingAfterBreak="0">
+  <w:abstractNum w:abstractNumId="66" w15:restartNumberingAfterBreak="0">
     <w:nsid w:val="3AF751C4"/>
     <w:multiLevelType w:val="hybridMultilevel"/>
     <w:tmpl w:val="3BA0F3E4"/>
@@ -16182,7 +17287,7 @@
       </w:rPr>
     </w:lvl>
   </w:abstractNum>
-  <w:abstractNum w:abstractNumId="65" w15:restartNumberingAfterBreak="0">
+  <w:abstractNum w:abstractNumId="67" w15:restartNumberingAfterBreak="0">
     <w:nsid w:val="3B224628"/>
     <w:multiLevelType w:val="hybridMultilevel"/>
     <w:tmpl w:val="3EBC3F48"/>
@@ -16295,7 +17400,7 @@
       </w:rPr>
     </w:lvl>
   </w:abstractNum>
-  <w:abstractNum w:abstractNumId="66" w15:restartNumberingAfterBreak="0">
+  <w:abstractNum w:abstractNumId="68" w15:restartNumberingAfterBreak="0">
     <w:nsid w:val="3BC250B6"/>
     <w:multiLevelType w:val="hybridMultilevel"/>
     <w:tmpl w:val="6D9EC7E8"/>
@@ -16408,7 +17513,7 @@
       </w:rPr>
     </w:lvl>
   </w:abstractNum>
-  <w:abstractNum w:abstractNumId="67" w15:restartNumberingAfterBreak="0">
+  <w:abstractNum w:abstractNumId="69" w15:restartNumberingAfterBreak="0">
     <w:nsid w:val="3EA928AB"/>
     <w:multiLevelType w:val="multilevel"/>
     <w:tmpl w:val="AC5E2C10"/>
@@ -16557,7 +17662,7 @@
       </w:rPr>
     </w:lvl>
   </w:abstractNum>
-  <w:abstractNum w:abstractNumId="68" w15:restartNumberingAfterBreak="0">
+  <w:abstractNum w:abstractNumId="70" w15:restartNumberingAfterBreak="0">
     <w:nsid w:val="3EFB6AAD"/>
     <w:multiLevelType w:val="hybridMultilevel"/>
     <w:tmpl w:val="6BFE53CC"/>
@@ -16670,7 +17775,7 @@
       </w:rPr>
     </w:lvl>
   </w:abstractNum>
-  <w:abstractNum w:abstractNumId="69" w15:restartNumberingAfterBreak="0">
+  <w:abstractNum w:abstractNumId="71" w15:restartNumberingAfterBreak="0">
     <w:nsid w:val="3F5017B1"/>
     <w:multiLevelType w:val="hybridMultilevel"/>
     <w:tmpl w:val="08A28B22"/>
@@ -16783,7 +17888,7 @@
       </w:rPr>
     </w:lvl>
   </w:abstractNum>
-  <w:abstractNum w:abstractNumId="70" w15:restartNumberingAfterBreak="0">
+  <w:abstractNum w:abstractNumId="72" w15:restartNumberingAfterBreak="0">
     <w:nsid w:val="40123477"/>
     <w:multiLevelType w:val="hybridMultilevel"/>
     <w:tmpl w:val="0B7CD632"/>
@@ -16896,7 +18001,7 @@
       </w:rPr>
     </w:lvl>
   </w:abstractNum>
-  <w:abstractNum w:abstractNumId="71" w15:restartNumberingAfterBreak="0">
+  <w:abstractNum w:abstractNumId="73" w15:restartNumberingAfterBreak="0">
     <w:nsid w:val="40C17D62"/>
     <w:multiLevelType w:val="hybridMultilevel"/>
     <w:tmpl w:val="0B063C46"/>
@@ -17009,7 +18114,7 @@
       </w:rPr>
     </w:lvl>
   </w:abstractNum>
-  <w:abstractNum w:abstractNumId="72" w15:restartNumberingAfterBreak="0">
+  <w:abstractNum w:abstractNumId="74" w15:restartNumberingAfterBreak="0">
     <w:nsid w:val="41397C55"/>
     <w:multiLevelType w:val="hybridMultilevel"/>
     <w:tmpl w:val="43265D2A"/>
@@ -17122,7 +18227,7 @@
       </w:rPr>
     </w:lvl>
   </w:abstractNum>
-  <w:abstractNum w:abstractNumId="73" w15:restartNumberingAfterBreak="0">
+  <w:abstractNum w:abstractNumId="75" w15:restartNumberingAfterBreak="0">
     <w:nsid w:val="417E412D"/>
     <w:multiLevelType w:val="multilevel"/>
     <w:tmpl w:val="1A349DB4"/>
@@ -17235,7 +18340,7 @@
       </w:rPr>
     </w:lvl>
   </w:abstractNum>
-  <w:abstractNum w:abstractNumId="74" w15:restartNumberingAfterBreak="0">
+  <w:abstractNum w:abstractNumId="76" w15:restartNumberingAfterBreak="0">
     <w:nsid w:val="4257486F"/>
     <w:multiLevelType w:val="hybridMultilevel"/>
     <w:tmpl w:val="FC98E708"/>
@@ -17348,7 +18453,7 @@
       </w:rPr>
     </w:lvl>
   </w:abstractNum>
-  <w:abstractNum w:abstractNumId="75" w15:restartNumberingAfterBreak="0">
+  <w:abstractNum w:abstractNumId="77" w15:restartNumberingAfterBreak="0">
     <w:nsid w:val="42BA1893"/>
     <w:multiLevelType w:val="hybridMultilevel"/>
     <w:tmpl w:val="DFB47C74"/>
@@ -17461,7 +18566,7 @@
       </w:rPr>
     </w:lvl>
   </w:abstractNum>
-  <w:abstractNum w:abstractNumId="76" w15:restartNumberingAfterBreak="0">
+  <w:abstractNum w:abstractNumId="78" w15:restartNumberingAfterBreak="0">
     <w:nsid w:val="44047FF2"/>
     <w:multiLevelType w:val="hybridMultilevel"/>
     <w:tmpl w:val="8CB09F2E"/>
@@ -17574,7 +18679,7 @@
       </w:rPr>
     </w:lvl>
   </w:abstractNum>
-  <w:abstractNum w:abstractNumId="77" w15:restartNumberingAfterBreak="0">
+  <w:abstractNum w:abstractNumId="79" w15:restartNumberingAfterBreak="0">
     <w:nsid w:val="445B2AC5"/>
     <w:multiLevelType w:val="hybridMultilevel"/>
     <w:tmpl w:val="0E74E062"/>
@@ -17687,7 +18792,7 @@
       </w:rPr>
     </w:lvl>
   </w:abstractNum>
-  <w:abstractNum w:abstractNumId="78" w15:restartNumberingAfterBreak="0">
+  <w:abstractNum w:abstractNumId="80" w15:restartNumberingAfterBreak="0">
     <w:nsid w:val="452C60A7"/>
     <w:multiLevelType w:val="multilevel"/>
     <w:tmpl w:val="6E0C2E00"/>
@@ -17836,7 +18941,7 @@
       </w:rPr>
     </w:lvl>
   </w:abstractNum>
-  <w:abstractNum w:abstractNumId="79" w15:restartNumberingAfterBreak="0">
+  <w:abstractNum w:abstractNumId="81" w15:restartNumberingAfterBreak="0">
     <w:nsid w:val="45E659B3"/>
     <w:multiLevelType w:val="hybridMultilevel"/>
     <w:tmpl w:val="BC9C2082"/>
@@ -17949,7 +19054,29 @@
       </w:rPr>
     </w:lvl>
   </w:abstractNum>
-  <w:abstractNum w:abstractNumId="80" w15:restartNumberingAfterBreak="0">
+  <w:abstractNum w:abstractNumId="82" w15:restartNumberingAfterBreak="0">
+    <w:nsid w:val="471B159E"/>
+    <w:multiLevelType w:val="singleLevel"/>
+    <w:tmpl w:val="471B159E"/>
+    <w:lvl w:ilvl="0">
+      <w:start w:val="1"/>
+      <w:numFmt w:val="bullet"/>
+      <w:lvlText w:val=""/>
+      <w:lvlJc w:val="left"/>
+      <w:pPr>
+        <w:tabs>
+          <w:tab w:val="left" w:pos="420"/>
+        </w:tabs>
+        <w:ind w:left="420" w:hanging="420"/>
+      </w:pPr>
+      <w:rPr>
+        <w:rFonts w:ascii="Wingdings" w:hAnsi="Wingdings" w:hint="default"/>
+        <w:sz w:val="16"/>
+        <w:szCs w:val="16"/>
+      </w:rPr>
+    </w:lvl>
+  </w:abstractNum>
+  <w:abstractNum w:abstractNumId="83" w15:restartNumberingAfterBreak="0">
     <w:nsid w:val="474B5D59"/>
     <w:multiLevelType w:val="hybridMultilevel"/>
     <w:tmpl w:val="CD641334"/>
@@ -18062,7 +19189,7 @@
       </w:rPr>
     </w:lvl>
   </w:abstractNum>
-  <w:abstractNum w:abstractNumId="81" w15:restartNumberingAfterBreak="0">
+  <w:abstractNum w:abstractNumId="84" w15:restartNumberingAfterBreak="0">
     <w:nsid w:val="48250093"/>
     <w:multiLevelType w:val="multilevel"/>
     <w:tmpl w:val="6F684DFA"/>
@@ -18183,7 +19310,7 @@
       </w:rPr>
     </w:lvl>
   </w:abstractNum>
-  <w:abstractNum w:abstractNumId="82" w15:restartNumberingAfterBreak="0">
+  <w:abstractNum w:abstractNumId="85" w15:restartNumberingAfterBreak="0">
     <w:nsid w:val="48731B01"/>
     <w:multiLevelType w:val="hybridMultilevel"/>
     <w:tmpl w:val="4FFE1BB8"/>
@@ -18296,7 +19423,7 @@
       </w:rPr>
     </w:lvl>
   </w:abstractNum>
-  <w:abstractNum w:abstractNumId="83" w15:restartNumberingAfterBreak="0">
+  <w:abstractNum w:abstractNumId="86" w15:restartNumberingAfterBreak="0">
     <w:nsid w:val="4A2E1169"/>
     <w:multiLevelType w:val="hybridMultilevel"/>
     <w:tmpl w:val="1A3CB110"/>
@@ -18409,7 +19536,7 @@
       </w:rPr>
     </w:lvl>
   </w:abstractNum>
-  <w:abstractNum w:abstractNumId="84" w15:restartNumberingAfterBreak="0">
+  <w:abstractNum w:abstractNumId="87" w15:restartNumberingAfterBreak="0">
     <w:nsid w:val="4AA617D0"/>
     <w:multiLevelType w:val="hybridMultilevel"/>
     <w:tmpl w:val="8A38EC12"/>
@@ -18522,7 +19649,7 @@
       </w:rPr>
     </w:lvl>
   </w:abstractNum>
-  <w:abstractNum w:abstractNumId="85" w15:restartNumberingAfterBreak="0">
+  <w:abstractNum w:abstractNumId="88" w15:restartNumberingAfterBreak="0">
     <w:nsid w:val="4B5E296F"/>
     <w:multiLevelType w:val="hybridMultilevel"/>
     <w:tmpl w:val="79702536"/>
@@ -18635,7 +19762,7 @@
       </w:rPr>
     </w:lvl>
   </w:abstractNum>
-  <w:abstractNum w:abstractNumId="86" w15:restartNumberingAfterBreak="0">
+  <w:abstractNum w:abstractNumId="89" w15:restartNumberingAfterBreak="0">
     <w:nsid w:val="4C175A22"/>
     <w:multiLevelType w:val="hybridMultilevel"/>
     <w:tmpl w:val="1408D546"/>
@@ -18748,7 +19875,7 @@
       </w:rPr>
     </w:lvl>
   </w:abstractNum>
-  <w:abstractNum w:abstractNumId="87" w15:restartNumberingAfterBreak="0">
+  <w:abstractNum w:abstractNumId="90" w15:restartNumberingAfterBreak="0">
     <w:nsid w:val="4C6F0991"/>
     <w:multiLevelType w:val="hybridMultilevel"/>
     <w:tmpl w:val="4B0EC974"/>
@@ -18861,7 +19988,7 @@
       </w:rPr>
     </w:lvl>
   </w:abstractNum>
-  <w:abstractNum w:abstractNumId="88" w15:restartNumberingAfterBreak="0">
+  <w:abstractNum w:abstractNumId="91" w15:restartNumberingAfterBreak="0">
     <w:nsid w:val="4FC4599A"/>
     <w:multiLevelType w:val="hybridMultilevel"/>
     <w:tmpl w:val="3F96E140"/>
@@ -18974,7 +20101,7 @@
       </w:rPr>
     </w:lvl>
   </w:abstractNum>
-  <w:abstractNum w:abstractNumId="89" w15:restartNumberingAfterBreak="0">
+  <w:abstractNum w:abstractNumId="92" w15:restartNumberingAfterBreak="0">
     <w:nsid w:val="515E45EE"/>
     <w:multiLevelType w:val="hybridMultilevel"/>
     <w:tmpl w:val="1E3C5A8C"/>
@@ -19087,7 +20214,7 @@
       </w:rPr>
     </w:lvl>
   </w:abstractNum>
-  <w:abstractNum w:abstractNumId="90" w15:restartNumberingAfterBreak="0">
+  <w:abstractNum w:abstractNumId="93" w15:restartNumberingAfterBreak="0">
     <w:nsid w:val="51865677"/>
     <w:multiLevelType w:val="hybridMultilevel"/>
     <w:tmpl w:val="D7CAD9FC"/>
@@ -19200,7 +20327,7 @@
       </w:rPr>
     </w:lvl>
   </w:abstractNum>
-  <w:abstractNum w:abstractNumId="91" w15:restartNumberingAfterBreak="0">
+  <w:abstractNum w:abstractNumId="94" w15:restartNumberingAfterBreak="0">
     <w:nsid w:val="51FE36B8"/>
     <w:multiLevelType w:val="hybridMultilevel"/>
     <w:tmpl w:val="F6CEC018"/>
@@ -19313,7 +20440,7 @@
       </w:rPr>
     </w:lvl>
   </w:abstractNum>
-  <w:abstractNum w:abstractNumId="92" w15:restartNumberingAfterBreak="0">
+  <w:abstractNum w:abstractNumId="95" w15:restartNumberingAfterBreak="0">
     <w:nsid w:val="51FF70B4"/>
     <w:multiLevelType w:val="hybridMultilevel"/>
     <w:tmpl w:val="09869B4E"/>
@@ -19426,7 +20553,7 @@
       </w:rPr>
     </w:lvl>
   </w:abstractNum>
-  <w:abstractNum w:abstractNumId="93" w15:restartNumberingAfterBreak="0">
+  <w:abstractNum w:abstractNumId="96" w15:restartNumberingAfterBreak="0">
     <w:nsid w:val="52B47AC8"/>
     <w:multiLevelType w:val="hybridMultilevel"/>
     <w:tmpl w:val="22A21E48"/>
@@ -19539,7 +20666,7 @@
       </w:rPr>
     </w:lvl>
   </w:abstractNum>
-  <w:abstractNum w:abstractNumId="94" w15:restartNumberingAfterBreak="0">
+  <w:abstractNum w:abstractNumId="97" w15:restartNumberingAfterBreak="0">
     <w:nsid w:val="52DB61D0"/>
     <w:multiLevelType w:val="hybridMultilevel"/>
     <w:tmpl w:val="8A0C872C"/>
@@ -19652,7 +20779,7 @@
       </w:rPr>
     </w:lvl>
   </w:abstractNum>
-  <w:abstractNum w:abstractNumId="95" w15:restartNumberingAfterBreak="0">
+  <w:abstractNum w:abstractNumId="98" w15:restartNumberingAfterBreak="0">
     <w:nsid w:val="53117A67"/>
     <w:multiLevelType w:val="hybridMultilevel"/>
     <w:tmpl w:val="4118B9FA"/>
@@ -19765,7 +20892,7 @@
       </w:rPr>
     </w:lvl>
   </w:abstractNum>
-  <w:abstractNum w:abstractNumId="96" w15:restartNumberingAfterBreak="0">
+  <w:abstractNum w:abstractNumId="99" w15:restartNumberingAfterBreak="0">
     <w:nsid w:val="53DA1698"/>
     <w:multiLevelType w:val="hybridMultilevel"/>
     <w:tmpl w:val="14D0ED20"/>
@@ -19878,7 +21005,7 @@
       </w:rPr>
     </w:lvl>
   </w:abstractNum>
-  <w:abstractNum w:abstractNumId="97" w15:restartNumberingAfterBreak="0">
+  <w:abstractNum w:abstractNumId="100" w15:restartNumberingAfterBreak="0">
     <w:nsid w:val="546E4835"/>
     <w:multiLevelType w:val="hybridMultilevel"/>
     <w:tmpl w:val="9C4A5126"/>
@@ -19991,7 +21118,7 @@
       </w:rPr>
     </w:lvl>
   </w:abstractNum>
-  <w:abstractNum w:abstractNumId="98" w15:restartNumberingAfterBreak="0">
+  <w:abstractNum w:abstractNumId="101" w15:restartNumberingAfterBreak="0">
     <w:nsid w:val="54D24D8E"/>
     <w:multiLevelType w:val="hybridMultilevel"/>
     <w:tmpl w:val="1C9AC254"/>
@@ -20082,7 +21209,7 @@
       </w:pPr>
     </w:lvl>
   </w:abstractNum>
-  <w:abstractNum w:abstractNumId="99" w15:restartNumberingAfterBreak="0">
+  <w:abstractNum w:abstractNumId="102" w15:restartNumberingAfterBreak="0">
     <w:nsid w:val="5555615B"/>
     <w:multiLevelType w:val="hybridMultilevel"/>
     <w:tmpl w:val="387A09F6"/>
@@ -20195,7 +21322,7 @@
       </w:rPr>
     </w:lvl>
   </w:abstractNum>
-  <w:abstractNum w:abstractNumId="100" w15:restartNumberingAfterBreak="0">
+  <w:abstractNum w:abstractNumId="103" w15:restartNumberingAfterBreak="0">
     <w:nsid w:val="55764F2C"/>
     <w:multiLevelType w:val="hybridMultilevel"/>
     <w:tmpl w:val="369ECE7A"/>
@@ -20308,7 +21435,7 @@
       </w:rPr>
     </w:lvl>
   </w:abstractNum>
-  <w:abstractNum w:abstractNumId="101" w15:restartNumberingAfterBreak="0">
+  <w:abstractNum w:abstractNumId="104" w15:restartNumberingAfterBreak="0">
     <w:nsid w:val="56233E7E"/>
     <w:multiLevelType w:val="multilevel"/>
     <w:tmpl w:val="2E1C3610"/>
@@ -20457,7 +21584,7 @@
       </w:rPr>
     </w:lvl>
   </w:abstractNum>
-  <w:abstractNum w:abstractNumId="102" w15:restartNumberingAfterBreak="0">
+  <w:abstractNum w:abstractNumId="105" w15:restartNumberingAfterBreak="0">
     <w:nsid w:val="56607BAF"/>
     <w:multiLevelType w:val="hybridMultilevel"/>
     <w:tmpl w:val="7B063000"/>
@@ -20570,7 +21697,7 @@
       </w:rPr>
     </w:lvl>
   </w:abstractNum>
-  <w:abstractNum w:abstractNumId="103" w15:restartNumberingAfterBreak="0">
+  <w:abstractNum w:abstractNumId="106" w15:restartNumberingAfterBreak="0">
     <w:nsid w:val="56C45638"/>
     <w:multiLevelType w:val="hybridMultilevel"/>
     <w:tmpl w:val="D764BF5A"/>
@@ -20659,7 +21786,7 @@
       </w:pPr>
     </w:lvl>
   </w:abstractNum>
-  <w:abstractNum w:abstractNumId="104" w15:restartNumberingAfterBreak="0">
+  <w:abstractNum w:abstractNumId="107" w15:restartNumberingAfterBreak="0">
     <w:nsid w:val="56E43103"/>
     <w:multiLevelType w:val="hybridMultilevel"/>
     <w:tmpl w:val="E3363DB6"/>
@@ -20748,7 +21875,7 @@
       </w:pPr>
     </w:lvl>
   </w:abstractNum>
-  <w:abstractNum w:abstractNumId="105" w15:restartNumberingAfterBreak="0">
+  <w:abstractNum w:abstractNumId="108" w15:restartNumberingAfterBreak="0">
     <w:nsid w:val="56F8401E"/>
     <w:multiLevelType w:val="hybridMultilevel"/>
     <w:tmpl w:val="75FCB0F4"/>
@@ -20861,7 +21988,7 @@
       </w:rPr>
     </w:lvl>
   </w:abstractNum>
-  <w:abstractNum w:abstractNumId="106" w15:restartNumberingAfterBreak="0">
+  <w:abstractNum w:abstractNumId="109" w15:restartNumberingAfterBreak="0">
     <w:nsid w:val="582C62EC"/>
     <w:multiLevelType w:val="hybridMultilevel"/>
     <w:tmpl w:val="74A66236"/>
@@ -20974,7 +22101,7 @@
       </w:rPr>
     </w:lvl>
   </w:abstractNum>
-  <w:abstractNum w:abstractNumId="107" w15:restartNumberingAfterBreak="0">
+  <w:abstractNum w:abstractNumId="110" w15:restartNumberingAfterBreak="0">
     <w:nsid w:val="5A4D057E"/>
     <w:multiLevelType w:val="multilevel"/>
     <w:tmpl w:val="AA868698"/>
@@ -21123,7 +22250,7 @@
       </w:rPr>
     </w:lvl>
   </w:abstractNum>
-  <w:abstractNum w:abstractNumId="108" w15:restartNumberingAfterBreak="0">
+  <w:abstractNum w:abstractNumId="111" w15:restartNumberingAfterBreak="0">
     <w:nsid w:val="5ABD4346"/>
     <w:multiLevelType w:val="hybridMultilevel"/>
     <w:tmpl w:val="202CAC2E"/>
@@ -21236,7 +22363,7 @@
       </w:rPr>
     </w:lvl>
   </w:abstractNum>
-  <w:abstractNum w:abstractNumId="109" w15:restartNumberingAfterBreak="0">
+  <w:abstractNum w:abstractNumId="112" w15:restartNumberingAfterBreak="0">
     <w:nsid w:val="5B423797"/>
     <w:multiLevelType w:val="multilevel"/>
     <w:tmpl w:val="C53E72D6"/>
@@ -21385,7 +22512,7 @@
       </w:rPr>
     </w:lvl>
   </w:abstractNum>
-  <w:abstractNum w:abstractNumId="110" w15:restartNumberingAfterBreak="0">
+  <w:abstractNum w:abstractNumId="113" w15:restartNumberingAfterBreak="0">
     <w:nsid w:val="5B5F0556"/>
     <w:multiLevelType w:val="multilevel"/>
     <w:tmpl w:val="C19C2B5C"/>
@@ -21498,7 +22625,7 @@
       </w:rPr>
     </w:lvl>
   </w:abstractNum>
-  <w:abstractNum w:abstractNumId="111" w15:restartNumberingAfterBreak="0">
+  <w:abstractNum w:abstractNumId="114" w15:restartNumberingAfterBreak="0">
     <w:nsid w:val="5BA1077F"/>
     <w:multiLevelType w:val="hybridMultilevel"/>
     <w:tmpl w:val="6D7CB64E"/>
@@ -21611,7 +22738,7 @@
       </w:rPr>
     </w:lvl>
   </w:abstractNum>
-  <w:abstractNum w:abstractNumId="112" w15:restartNumberingAfterBreak="0">
+  <w:abstractNum w:abstractNumId="115" w15:restartNumberingAfterBreak="0">
     <w:nsid w:val="5D6C32C9"/>
     <w:multiLevelType w:val="multilevel"/>
     <w:tmpl w:val="E6B4307E"/>
@@ -21760,7 +22887,7 @@
       </w:rPr>
     </w:lvl>
   </w:abstractNum>
-  <w:abstractNum w:abstractNumId="113" w15:restartNumberingAfterBreak="0">
+  <w:abstractNum w:abstractNumId="116" w15:restartNumberingAfterBreak="0">
     <w:nsid w:val="5EE07261"/>
     <w:multiLevelType w:val="hybridMultilevel"/>
     <w:tmpl w:val="AC84C57A"/>
@@ -21873,7 +23000,7 @@
       </w:rPr>
     </w:lvl>
   </w:abstractNum>
-  <w:abstractNum w:abstractNumId="114" w15:restartNumberingAfterBreak="0">
+  <w:abstractNum w:abstractNumId="117" w15:restartNumberingAfterBreak="0">
     <w:nsid w:val="5EF52895"/>
     <w:multiLevelType w:val="multilevel"/>
     <w:tmpl w:val="29842F2C"/>
@@ -21986,7 +23113,7 @@
       </w:pPr>
     </w:lvl>
   </w:abstractNum>
-  <w:abstractNum w:abstractNumId="115" w15:restartNumberingAfterBreak="0">
+  <w:abstractNum w:abstractNumId="118" w15:restartNumberingAfterBreak="0">
     <w:nsid w:val="5F5C06F7"/>
     <w:multiLevelType w:val="hybridMultilevel"/>
     <w:tmpl w:val="A35C9024"/>
@@ -22099,7 +23226,7 @@
       </w:rPr>
     </w:lvl>
   </w:abstractNum>
-  <w:abstractNum w:abstractNumId="116" w15:restartNumberingAfterBreak="0">
+  <w:abstractNum w:abstractNumId="119" w15:restartNumberingAfterBreak="0">
     <w:nsid w:val="5F9E6D80"/>
     <w:multiLevelType w:val="hybridMultilevel"/>
     <w:tmpl w:val="20884EE6"/>
@@ -22212,7 +23339,7 @@
       </w:rPr>
     </w:lvl>
   </w:abstractNum>
-  <w:abstractNum w:abstractNumId="117" w15:restartNumberingAfterBreak="0">
+  <w:abstractNum w:abstractNumId="120" w15:restartNumberingAfterBreak="0">
     <w:nsid w:val="63EA5C91"/>
     <w:multiLevelType w:val="hybridMultilevel"/>
     <w:tmpl w:val="C12417DA"/>
@@ -22325,7 +23452,7 @@
       </w:rPr>
     </w:lvl>
   </w:abstractNum>
-  <w:abstractNum w:abstractNumId="118" w15:restartNumberingAfterBreak="0">
+  <w:abstractNum w:abstractNumId="121" w15:restartNumberingAfterBreak="0">
     <w:nsid w:val="64153715"/>
     <w:multiLevelType w:val="hybridMultilevel"/>
     <w:tmpl w:val="A60CAE30"/>
@@ -22438,7 +23565,7 @@
       </w:rPr>
     </w:lvl>
   </w:abstractNum>
-  <w:abstractNum w:abstractNumId="119" w15:restartNumberingAfterBreak="0">
+  <w:abstractNum w:abstractNumId="122" w15:restartNumberingAfterBreak="0">
     <w:nsid w:val="64351031"/>
     <w:multiLevelType w:val="hybridMultilevel"/>
     <w:tmpl w:val="BC048810"/>
@@ -22551,7 +23678,7 @@
       </w:rPr>
     </w:lvl>
   </w:abstractNum>
-  <w:abstractNum w:abstractNumId="120" w15:restartNumberingAfterBreak="0">
+  <w:abstractNum w:abstractNumId="123" w15:restartNumberingAfterBreak="0">
     <w:nsid w:val="655B305F"/>
     <w:multiLevelType w:val="hybridMultilevel"/>
     <w:tmpl w:val="CA42EB9A"/>
@@ -22664,7 +23791,7 @@
       </w:rPr>
     </w:lvl>
   </w:abstractNum>
-  <w:abstractNum w:abstractNumId="121" w15:restartNumberingAfterBreak="0">
+  <w:abstractNum w:abstractNumId="124" w15:restartNumberingAfterBreak="0">
     <w:nsid w:val="661F6F38"/>
     <w:multiLevelType w:val="hybridMultilevel"/>
     <w:tmpl w:val="1A22CEEA"/>
@@ -22777,7 +23904,7 @@
       </w:rPr>
     </w:lvl>
   </w:abstractNum>
-  <w:abstractNum w:abstractNumId="122" w15:restartNumberingAfterBreak="0">
+  <w:abstractNum w:abstractNumId="125" w15:restartNumberingAfterBreak="0">
     <w:nsid w:val="66AE7702"/>
     <w:multiLevelType w:val="hybridMultilevel"/>
     <w:tmpl w:val="AF92DEC6"/>
@@ -22890,7 +24017,7 @@
       </w:rPr>
     </w:lvl>
   </w:abstractNum>
-  <w:abstractNum w:abstractNumId="123" w15:restartNumberingAfterBreak="0">
+  <w:abstractNum w:abstractNumId="126" w15:restartNumberingAfterBreak="0">
     <w:nsid w:val="67F60EFD"/>
     <w:multiLevelType w:val="multilevel"/>
     <w:tmpl w:val="45542FC2"/>
@@ -23039,7 +24166,7 @@
       </w:rPr>
     </w:lvl>
   </w:abstractNum>
-  <w:abstractNum w:abstractNumId="124" w15:restartNumberingAfterBreak="0">
+  <w:abstractNum w:abstractNumId="127" w15:restartNumberingAfterBreak="0">
     <w:nsid w:val="681D7605"/>
     <w:multiLevelType w:val="hybridMultilevel"/>
     <w:tmpl w:val="014C377C"/>
@@ -23152,7 +24279,7 @@
       </w:rPr>
     </w:lvl>
   </w:abstractNum>
-  <w:abstractNum w:abstractNumId="125" w15:restartNumberingAfterBreak="0">
+  <w:abstractNum w:abstractNumId="128" w15:restartNumberingAfterBreak="0">
     <w:nsid w:val="68696481"/>
     <w:multiLevelType w:val="multilevel"/>
     <w:tmpl w:val="0CC4FEA8"/>
@@ -23297,7 +24424,7 @@
       </w:rPr>
     </w:lvl>
   </w:abstractNum>
-  <w:abstractNum w:abstractNumId="126" w15:restartNumberingAfterBreak="0">
+  <w:abstractNum w:abstractNumId="129" w15:restartNumberingAfterBreak="0">
     <w:nsid w:val="687F140F"/>
     <w:multiLevelType w:val="hybridMultilevel"/>
     <w:tmpl w:val="49E8D4A6"/>
@@ -23410,7 +24537,7 @@
       </w:rPr>
     </w:lvl>
   </w:abstractNum>
-  <w:abstractNum w:abstractNumId="127" w15:restartNumberingAfterBreak="0">
+  <w:abstractNum w:abstractNumId="130" w15:restartNumberingAfterBreak="0">
     <w:nsid w:val="68821FAF"/>
     <w:multiLevelType w:val="multilevel"/>
     <w:tmpl w:val="98F68696"/>
@@ -23559,7 +24686,7 @@
       </w:rPr>
     </w:lvl>
   </w:abstractNum>
-  <w:abstractNum w:abstractNumId="128" w15:restartNumberingAfterBreak="0">
+  <w:abstractNum w:abstractNumId="131" w15:restartNumberingAfterBreak="0">
     <w:nsid w:val="68A25D1D"/>
     <w:multiLevelType w:val="hybridMultilevel"/>
     <w:tmpl w:val="46F20928"/>
@@ -23672,7 +24799,7 @@
       </w:rPr>
     </w:lvl>
   </w:abstractNum>
-  <w:abstractNum w:abstractNumId="129" w15:restartNumberingAfterBreak="0">
+  <w:abstractNum w:abstractNumId="132" w15:restartNumberingAfterBreak="0">
     <w:nsid w:val="68A53D5A"/>
     <w:multiLevelType w:val="hybridMultilevel"/>
     <w:tmpl w:val="E6CC9E38"/>
@@ -23785,7 +24912,7 @@
       </w:rPr>
     </w:lvl>
   </w:abstractNum>
-  <w:abstractNum w:abstractNumId="130" w15:restartNumberingAfterBreak="0">
+  <w:abstractNum w:abstractNumId="133" w15:restartNumberingAfterBreak="0">
     <w:nsid w:val="6A1A3E59"/>
     <w:multiLevelType w:val="hybridMultilevel"/>
     <w:tmpl w:val="43A6BA5A"/>
@@ -23898,7 +25025,7 @@
       </w:rPr>
     </w:lvl>
   </w:abstractNum>
-  <w:abstractNum w:abstractNumId="131" w15:restartNumberingAfterBreak="0">
+  <w:abstractNum w:abstractNumId="134" w15:restartNumberingAfterBreak="0">
     <w:nsid w:val="6ACD1B4E"/>
     <w:multiLevelType w:val="hybridMultilevel"/>
     <w:tmpl w:val="87E8308C"/>
@@ -24011,7 +25138,7 @@
       </w:rPr>
     </w:lvl>
   </w:abstractNum>
-  <w:abstractNum w:abstractNumId="132" w15:restartNumberingAfterBreak="0">
+  <w:abstractNum w:abstractNumId="135" w15:restartNumberingAfterBreak="0">
     <w:nsid w:val="6B8179DD"/>
     <w:multiLevelType w:val="hybridMultilevel"/>
     <w:tmpl w:val="E7320348"/>
@@ -24124,7 +25251,7 @@
       </w:rPr>
     </w:lvl>
   </w:abstractNum>
-  <w:abstractNum w:abstractNumId="133" w15:restartNumberingAfterBreak="0">
+  <w:abstractNum w:abstractNumId="136" w15:restartNumberingAfterBreak="0">
     <w:nsid w:val="6CC45C2F"/>
     <w:multiLevelType w:val="multilevel"/>
     <w:tmpl w:val="D1846320"/>
@@ -24273,7 +25400,7 @@
       </w:rPr>
     </w:lvl>
   </w:abstractNum>
-  <w:abstractNum w:abstractNumId="134" w15:restartNumberingAfterBreak="0">
+  <w:abstractNum w:abstractNumId="137" w15:restartNumberingAfterBreak="0">
     <w:nsid w:val="6E4778DE"/>
     <w:multiLevelType w:val="hybridMultilevel"/>
     <w:tmpl w:val="609C987E"/>
@@ -24362,7 +25489,7 @@
       </w:pPr>
     </w:lvl>
   </w:abstractNum>
-  <w:abstractNum w:abstractNumId="135" w15:restartNumberingAfterBreak="0">
+  <w:abstractNum w:abstractNumId="138" w15:restartNumberingAfterBreak="0">
     <w:nsid w:val="6EA15C7E"/>
     <w:multiLevelType w:val="hybridMultilevel"/>
     <w:tmpl w:val="207E080A"/>
@@ -24475,7 +25602,7 @@
       </w:rPr>
     </w:lvl>
   </w:abstractNum>
-  <w:abstractNum w:abstractNumId="136" w15:restartNumberingAfterBreak="0">
+  <w:abstractNum w:abstractNumId="139" w15:restartNumberingAfterBreak="0">
     <w:nsid w:val="6EBD055B"/>
     <w:multiLevelType w:val="hybridMultilevel"/>
     <w:tmpl w:val="464C34DE"/>
@@ -24588,7 +25715,7 @@
       </w:rPr>
     </w:lvl>
   </w:abstractNum>
-  <w:abstractNum w:abstractNumId="137" w15:restartNumberingAfterBreak="0">
+  <w:abstractNum w:abstractNumId="140" w15:restartNumberingAfterBreak="0">
     <w:nsid w:val="6EEC320F"/>
     <w:multiLevelType w:val="hybridMultilevel"/>
     <w:tmpl w:val="3FBC6EDC"/>
@@ -24701,7 +25828,7 @@
       </w:rPr>
     </w:lvl>
   </w:abstractNum>
-  <w:abstractNum w:abstractNumId="138" w15:restartNumberingAfterBreak="0">
+  <w:abstractNum w:abstractNumId="141" w15:restartNumberingAfterBreak="0">
     <w:nsid w:val="6F41731D"/>
     <w:multiLevelType w:val="multilevel"/>
     <w:tmpl w:val="DA4E5E12"/>
@@ -24850,7 +25977,7 @@
       </w:rPr>
     </w:lvl>
   </w:abstractNum>
-  <w:abstractNum w:abstractNumId="139" w15:restartNumberingAfterBreak="0">
+  <w:abstractNum w:abstractNumId="142" w15:restartNumberingAfterBreak="0">
     <w:nsid w:val="72212C40"/>
     <w:multiLevelType w:val="hybridMultilevel"/>
     <w:tmpl w:val="B7629F0C"/>
@@ -24963,7 +26090,7 @@
       </w:rPr>
     </w:lvl>
   </w:abstractNum>
-  <w:abstractNum w:abstractNumId="140" w15:restartNumberingAfterBreak="0">
+  <w:abstractNum w:abstractNumId="143" w15:restartNumberingAfterBreak="0">
     <w:nsid w:val="726851E7"/>
     <w:multiLevelType w:val="multilevel"/>
     <w:tmpl w:val="9934E600"/>
@@ -25076,7 +26203,7 @@
       </w:rPr>
     </w:lvl>
   </w:abstractNum>
-  <w:abstractNum w:abstractNumId="141" w15:restartNumberingAfterBreak="0">
+  <w:abstractNum w:abstractNumId="144" w15:restartNumberingAfterBreak="0">
     <w:nsid w:val="72724832"/>
     <w:multiLevelType w:val="hybridMultilevel"/>
     <w:tmpl w:val="E96A35FE"/>
@@ -25189,7 +26316,7 @@
       </w:rPr>
     </w:lvl>
   </w:abstractNum>
-  <w:abstractNum w:abstractNumId="142" w15:restartNumberingAfterBreak="0">
+  <w:abstractNum w:abstractNumId="145" w15:restartNumberingAfterBreak="0">
     <w:nsid w:val="73055AA5"/>
     <w:multiLevelType w:val="hybridMultilevel"/>
     <w:tmpl w:val="7F8EF462"/>
@@ -25302,7 +26429,7 @@
       </w:rPr>
     </w:lvl>
   </w:abstractNum>
-  <w:abstractNum w:abstractNumId="143" w15:restartNumberingAfterBreak="0">
+  <w:abstractNum w:abstractNumId="146" w15:restartNumberingAfterBreak="0">
     <w:nsid w:val="732E7A60"/>
     <w:multiLevelType w:val="hybridMultilevel"/>
     <w:tmpl w:val="242040CC"/>
@@ -25415,7 +26542,7 @@
       </w:rPr>
     </w:lvl>
   </w:abstractNum>
-  <w:abstractNum w:abstractNumId="144" w15:restartNumberingAfterBreak="0">
+  <w:abstractNum w:abstractNumId="147" w15:restartNumberingAfterBreak="0">
     <w:nsid w:val="743A1A0A"/>
     <w:multiLevelType w:val="multilevel"/>
     <w:tmpl w:val="34ECC1B2"/>
@@ -25564,7 +26691,7 @@
       </w:rPr>
     </w:lvl>
   </w:abstractNum>
-  <w:abstractNum w:abstractNumId="145" w15:restartNumberingAfterBreak="0">
+  <w:abstractNum w:abstractNumId="148" w15:restartNumberingAfterBreak="0">
     <w:nsid w:val="75965B72"/>
     <w:multiLevelType w:val="hybridMultilevel"/>
     <w:tmpl w:val="C6C4C98C"/>
@@ -25677,7 +26804,7 @@
       </w:rPr>
     </w:lvl>
   </w:abstractNum>
-  <w:abstractNum w:abstractNumId="146" w15:restartNumberingAfterBreak="0">
+  <w:abstractNum w:abstractNumId="149" w15:restartNumberingAfterBreak="0">
     <w:nsid w:val="761B2EDA"/>
     <w:multiLevelType w:val="hybridMultilevel"/>
     <w:tmpl w:val="25326AE8"/>
@@ -25790,7 +26917,7 @@
       </w:rPr>
     </w:lvl>
   </w:abstractNum>
-  <w:abstractNum w:abstractNumId="147" w15:restartNumberingAfterBreak="0">
+  <w:abstractNum w:abstractNumId="150" w15:restartNumberingAfterBreak="0">
     <w:nsid w:val="78535BDC"/>
     <w:multiLevelType w:val="hybridMultilevel"/>
     <w:tmpl w:val="809AFCDE"/>
@@ -25903,7 +27030,7 @@
       </w:rPr>
     </w:lvl>
   </w:abstractNum>
-  <w:abstractNum w:abstractNumId="148" w15:restartNumberingAfterBreak="0">
+  <w:abstractNum w:abstractNumId="151" w15:restartNumberingAfterBreak="0">
     <w:nsid w:val="78EE0ED9"/>
     <w:multiLevelType w:val="hybridMultilevel"/>
     <w:tmpl w:val="7AE65BDA"/>
@@ -26016,7 +27143,7 @@
       </w:rPr>
     </w:lvl>
   </w:abstractNum>
-  <w:abstractNum w:abstractNumId="149" w15:restartNumberingAfterBreak="0">
+  <w:abstractNum w:abstractNumId="152" w15:restartNumberingAfterBreak="0">
     <w:nsid w:val="7A4F6FE2"/>
     <w:multiLevelType w:val="hybridMultilevel"/>
     <w:tmpl w:val="EBF81A2E"/>
@@ -26129,7 +27256,7 @@
       </w:rPr>
     </w:lvl>
   </w:abstractNum>
-  <w:abstractNum w:abstractNumId="150" w15:restartNumberingAfterBreak="0">
+  <w:abstractNum w:abstractNumId="153" w15:restartNumberingAfterBreak="0">
     <w:nsid w:val="7A7B21F7"/>
     <w:multiLevelType w:val="hybridMultilevel"/>
     <w:tmpl w:val="5498BDF0"/>
@@ -26242,7 +27369,7 @@
       </w:rPr>
     </w:lvl>
   </w:abstractNum>
-  <w:abstractNum w:abstractNumId="151" w15:restartNumberingAfterBreak="0">
+  <w:abstractNum w:abstractNumId="154" w15:restartNumberingAfterBreak="0">
     <w:nsid w:val="7A89366E"/>
     <w:multiLevelType w:val="hybridMultilevel"/>
     <w:tmpl w:val="9F7E1B8C"/>
@@ -26355,7 +27482,7 @@
       </w:rPr>
     </w:lvl>
   </w:abstractNum>
-  <w:abstractNum w:abstractNumId="152" w15:restartNumberingAfterBreak="0">
+  <w:abstractNum w:abstractNumId="155" w15:restartNumberingAfterBreak="0">
     <w:nsid w:val="7B5F2C9D"/>
     <w:multiLevelType w:val="multilevel"/>
     <w:tmpl w:val="D1846320"/>
@@ -26504,7 +27631,7 @@
       </w:rPr>
     </w:lvl>
   </w:abstractNum>
-  <w:abstractNum w:abstractNumId="153" w15:restartNumberingAfterBreak="0">
+  <w:abstractNum w:abstractNumId="156" w15:restartNumberingAfterBreak="0">
     <w:nsid w:val="7D6D071A"/>
     <w:multiLevelType w:val="hybridMultilevel"/>
     <w:tmpl w:val="2ECA7FDA"/>
@@ -26617,7 +27744,7 @@
       </w:rPr>
     </w:lvl>
   </w:abstractNum>
-  <w:abstractNum w:abstractNumId="154" w15:restartNumberingAfterBreak="0">
+  <w:abstractNum w:abstractNumId="157" w15:restartNumberingAfterBreak="0">
     <w:nsid w:val="7DE50471"/>
     <w:multiLevelType w:val="hybridMultilevel"/>
     <w:tmpl w:val="3796FE1E"/>
@@ -26730,7 +27857,7 @@
       </w:rPr>
     </w:lvl>
   </w:abstractNum>
-  <w:abstractNum w:abstractNumId="155" w15:restartNumberingAfterBreak="0">
+  <w:abstractNum w:abstractNumId="158" w15:restartNumberingAfterBreak="0">
     <w:nsid w:val="7FD13DFD"/>
     <w:multiLevelType w:val="hybridMultilevel"/>
     <w:tmpl w:val="CCA0C55A"/>
@@ -26844,208 +27971,208 @@
     </w:lvl>
   </w:abstractNum>
   <w:num w:numId="1">
-    <w:abstractNumId w:val="73"/>
+    <w:abstractNumId w:val="75"/>
   </w:num>
   <w:num w:numId="2">
-    <w:abstractNumId w:val="81"/>
+    <w:abstractNumId w:val="84"/>
   </w:num>
   <w:num w:numId="3">
     <w:abstractNumId w:val="5"/>
   </w:num>
   <w:num w:numId="4">
-    <w:abstractNumId w:val="134"/>
+    <w:abstractNumId w:val="137"/>
   </w:num>
   <w:num w:numId="5">
-    <w:abstractNumId w:val="115"/>
+    <w:abstractNumId w:val="118"/>
   </w:num>
   <w:num w:numId="6">
     <w:abstractNumId w:val="3"/>
   </w:num>
   <w:num w:numId="7">
-    <w:abstractNumId w:val="48"/>
+    <w:abstractNumId w:val="50"/>
   </w:num>
   <w:num w:numId="8">
+    <w:abstractNumId w:val="29"/>
+  </w:num>
+  <w:num w:numId="9">
+    <w:abstractNumId w:val="33"/>
+  </w:num>
+  <w:num w:numId="10">
+    <w:abstractNumId w:val="126"/>
+  </w:num>
+  <w:num w:numId="11">
     <w:abstractNumId w:val="27"/>
   </w:num>
-  <w:num w:numId="9">
-    <w:abstractNumId w:val="31"/>
-  </w:num>
-  <w:num w:numId="10">
-    <w:abstractNumId w:val="123"/>
-  </w:num>
-  <w:num w:numId="11">
-    <w:abstractNumId w:val="25"/>
-  </w:num>
   <w:num w:numId="12">
-    <w:abstractNumId w:val="107"/>
+    <w:abstractNumId w:val="110"/>
   </w:num>
   <w:num w:numId="13">
-    <w:abstractNumId w:val="100"/>
+    <w:abstractNumId w:val="103"/>
   </w:num>
   <w:num w:numId="14">
-    <w:abstractNumId w:val="34"/>
+    <w:abstractNumId w:val="36"/>
   </w:num>
   <w:num w:numId="15">
-    <w:abstractNumId w:val="116"/>
+    <w:abstractNumId w:val="119"/>
   </w:num>
   <w:num w:numId="16">
     <w:abstractNumId w:val="22"/>
   </w:num>
   <w:num w:numId="17">
-    <w:abstractNumId w:val="28"/>
+    <w:abstractNumId w:val="30"/>
   </w:num>
   <w:num w:numId="18">
-    <w:abstractNumId w:val="86"/>
+    <w:abstractNumId w:val="89"/>
   </w:num>
   <w:num w:numId="19">
-    <w:abstractNumId w:val="55"/>
+    <w:abstractNumId w:val="57"/>
   </w:num>
   <w:num w:numId="20">
     <w:abstractNumId w:val="18"/>
   </w:num>
   <w:num w:numId="21">
-    <w:abstractNumId w:val="142"/>
+    <w:abstractNumId w:val="145"/>
   </w:num>
   <w:num w:numId="22">
     <w:abstractNumId w:val="8"/>
   </w:num>
   <w:num w:numId="23">
-    <w:abstractNumId w:val="120"/>
+    <w:abstractNumId w:val="123"/>
   </w:num>
   <w:num w:numId="24">
-    <w:abstractNumId w:val="53"/>
+    <w:abstractNumId w:val="55"/>
   </w:num>
   <w:num w:numId="25">
-    <w:abstractNumId w:val="87"/>
+    <w:abstractNumId w:val="90"/>
   </w:num>
   <w:num w:numId="26">
-    <w:abstractNumId w:val="76"/>
+    <w:abstractNumId w:val="78"/>
   </w:num>
   <w:num w:numId="27">
     <w:abstractNumId w:val="17"/>
   </w:num>
   <w:num w:numId="28">
-    <w:abstractNumId w:val="130"/>
+    <w:abstractNumId w:val="133"/>
   </w:num>
   <w:num w:numId="29">
-    <w:abstractNumId w:val="88"/>
+    <w:abstractNumId w:val="91"/>
   </w:num>
   <w:num w:numId="30">
-    <w:abstractNumId w:val="49"/>
+    <w:abstractNumId w:val="51"/>
   </w:num>
   <w:num w:numId="31">
-    <w:abstractNumId w:val="82"/>
+    <w:abstractNumId w:val="85"/>
   </w:num>
   <w:num w:numId="32">
-    <w:abstractNumId w:val="104"/>
+    <w:abstractNumId w:val="107"/>
   </w:num>
   <w:num w:numId="33">
-    <w:abstractNumId w:val="74"/>
+    <w:abstractNumId w:val="76"/>
   </w:num>
   <w:num w:numId="34">
-    <w:abstractNumId w:val="51"/>
+    <w:abstractNumId w:val="53"/>
   </w:num>
   <w:num w:numId="35">
-    <w:abstractNumId w:val="99"/>
+    <w:abstractNumId w:val="102"/>
   </w:num>
   <w:num w:numId="36">
     <w:abstractNumId w:val="16"/>
   </w:num>
   <w:num w:numId="37">
-    <w:abstractNumId w:val="41"/>
+    <w:abstractNumId w:val="43"/>
   </w:num>
   <w:num w:numId="38">
     <w:abstractNumId w:val="10"/>
   </w:num>
   <w:num w:numId="39">
-    <w:abstractNumId w:val="152"/>
+    <w:abstractNumId w:val="155"/>
   </w:num>
   <w:num w:numId="40">
-    <w:abstractNumId w:val="54"/>
+    <w:abstractNumId w:val="56"/>
   </w:num>
   <w:num w:numId="41">
-    <w:abstractNumId w:val="133"/>
+    <w:abstractNumId w:val="136"/>
   </w:num>
   <w:num w:numId="42">
-    <w:abstractNumId w:val="64"/>
+    <w:abstractNumId w:val="66"/>
   </w:num>
   <w:num w:numId="43">
-    <w:abstractNumId w:val="90"/>
+    <w:abstractNumId w:val="93"/>
   </w:num>
   <w:num w:numId="44">
-    <w:abstractNumId w:val="139"/>
+    <w:abstractNumId w:val="142"/>
   </w:num>
   <w:num w:numId="45">
-    <w:abstractNumId w:val="106"/>
+    <w:abstractNumId w:val="109"/>
   </w:num>
   <w:num w:numId="46">
-    <w:abstractNumId w:val="141"/>
+    <w:abstractNumId w:val="144"/>
   </w:num>
   <w:num w:numId="47">
-    <w:abstractNumId w:val="150"/>
+    <w:abstractNumId w:val="153"/>
   </w:num>
   <w:num w:numId="48">
-    <w:abstractNumId w:val="153"/>
+    <w:abstractNumId w:val="156"/>
   </w:num>
   <w:num w:numId="49">
-    <w:abstractNumId w:val="94"/>
+    <w:abstractNumId w:val="97"/>
   </w:num>
   <w:num w:numId="50">
-    <w:abstractNumId w:val="40"/>
+    <w:abstractNumId w:val="42"/>
   </w:num>
   <w:num w:numId="51">
-    <w:abstractNumId w:val="50"/>
+    <w:abstractNumId w:val="52"/>
   </w:num>
   <w:num w:numId="52">
-    <w:abstractNumId w:val="56"/>
+    <w:abstractNumId w:val="58"/>
   </w:num>
   <w:num w:numId="53">
-    <w:abstractNumId w:val="47"/>
+    <w:abstractNumId w:val="49"/>
   </w:num>
   <w:num w:numId="54">
-    <w:abstractNumId w:val="95"/>
+    <w:abstractNumId w:val="98"/>
   </w:num>
   <w:num w:numId="55">
-    <w:abstractNumId w:val="68"/>
+    <w:abstractNumId w:val="70"/>
   </w:num>
   <w:num w:numId="56">
-    <w:abstractNumId w:val="84"/>
+    <w:abstractNumId w:val="87"/>
   </w:num>
   <w:num w:numId="57">
     <w:abstractNumId w:val="0"/>
   </w:num>
   <w:num w:numId="58">
-    <w:abstractNumId w:val="149"/>
+    <w:abstractNumId w:val="152"/>
   </w:num>
   <w:num w:numId="59">
-    <w:abstractNumId w:val="62"/>
+    <w:abstractNumId w:val="64"/>
   </w:num>
   <w:num w:numId="60">
     <w:abstractNumId w:val="13"/>
   </w:num>
   <w:num w:numId="61">
-    <w:abstractNumId w:val="69"/>
+    <w:abstractNumId w:val="71"/>
   </w:num>
   <w:num w:numId="62">
-    <w:abstractNumId w:val="77"/>
+    <w:abstractNumId w:val="79"/>
   </w:num>
   <w:num w:numId="63">
-    <w:abstractNumId w:val="70"/>
+    <w:abstractNumId w:val="72"/>
   </w:num>
   <w:num w:numId="64">
-    <w:abstractNumId w:val="43"/>
+    <w:abstractNumId w:val="45"/>
   </w:num>
   <w:num w:numId="65">
-    <w:abstractNumId w:val="61"/>
+    <w:abstractNumId w:val="63"/>
   </w:num>
   <w:num w:numId="66">
-    <w:abstractNumId w:val="96"/>
+    <w:abstractNumId w:val="99"/>
   </w:num>
   <w:num w:numId="67">
     <w:abstractNumId w:val="9"/>
   </w:num>
   <w:num w:numId="68">
-    <w:abstractNumId w:val="78"/>
+    <w:abstractNumId w:val="80"/>
   </w:num>
   <w:num w:numId="69">
     <w:abstractNumId w:val="15"/>
@@ -27054,25 +28181,25 @@
     <w:abstractNumId w:val="21"/>
   </w:num>
   <w:num w:numId="71">
-    <w:abstractNumId w:val="44"/>
+    <w:abstractNumId w:val="46"/>
   </w:num>
   <w:num w:numId="72">
-    <w:abstractNumId w:val="67"/>
+    <w:abstractNumId w:val="69"/>
   </w:num>
   <w:num w:numId="73">
-    <w:abstractNumId w:val="46"/>
+    <w:abstractNumId w:val="48"/>
   </w:num>
   <w:num w:numId="74">
-    <w:abstractNumId w:val="124"/>
+    <w:abstractNumId w:val="127"/>
   </w:num>
   <w:num w:numId="75">
-    <w:abstractNumId w:val="117"/>
+    <w:abstractNumId w:val="120"/>
   </w:num>
   <w:num w:numId="76">
-    <w:abstractNumId w:val="126"/>
+    <w:abstractNumId w:val="129"/>
   </w:num>
   <w:num w:numId="77">
-    <w:abstractNumId w:val="75"/>
+    <w:abstractNumId w:val="77"/>
   </w:num>
   <w:num w:numId="78">
     <w:abstractNumId w:val="6"/>
@@ -27081,235 +28208,244 @@
     <w:abstractNumId w:val="1"/>
   </w:num>
   <w:num w:numId="80">
-    <w:abstractNumId w:val="57"/>
+    <w:abstractNumId w:val="59"/>
   </w:num>
   <w:num w:numId="81">
-    <w:abstractNumId w:val="155"/>
+    <w:abstractNumId w:val="158"/>
   </w:num>
   <w:num w:numId="82">
-    <w:abstractNumId w:val="132"/>
+    <w:abstractNumId w:val="135"/>
   </w:num>
   <w:num w:numId="83">
-    <w:abstractNumId w:val="119"/>
+    <w:abstractNumId w:val="122"/>
   </w:num>
   <w:num w:numId="84">
-    <w:abstractNumId w:val="135"/>
+    <w:abstractNumId w:val="138"/>
   </w:num>
   <w:num w:numId="85">
     <w:abstractNumId w:val="2"/>
   </w:num>
   <w:num w:numId="86">
-    <w:abstractNumId w:val="118"/>
+    <w:abstractNumId w:val="121"/>
   </w:num>
   <w:num w:numId="87">
-    <w:abstractNumId w:val="148"/>
+    <w:abstractNumId w:val="151"/>
   </w:num>
   <w:num w:numId="88">
-    <w:abstractNumId w:val="79"/>
+    <w:abstractNumId w:val="81"/>
   </w:num>
   <w:num w:numId="89">
-    <w:abstractNumId w:val="92"/>
+    <w:abstractNumId w:val="95"/>
   </w:num>
   <w:num w:numId="90">
-    <w:abstractNumId w:val="37"/>
+    <w:abstractNumId w:val="39"/>
   </w:num>
   <w:num w:numId="91">
     <w:abstractNumId w:val="14"/>
   </w:num>
   <w:num w:numId="92">
-    <w:abstractNumId w:val="97"/>
+    <w:abstractNumId w:val="100"/>
   </w:num>
   <w:num w:numId="93">
-    <w:abstractNumId w:val="111"/>
+    <w:abstractNumId w:val="114"/>
   </w:num>
   <w:num w:numId="94">
-    <w:abstractNumId w:val="143"/>
+    <w:abstractNumId w:val="146"/>
   </w:num>
   <w:num w:numId="95">
-    <w:abstractNumId w:val="83"/>
+    <w:abstractNumId w:val="86"/>
   </w:num>
   <w:num w:numId="96">
     <w:abstractNumId w:val="11"/>
   </w:num>
   <w:num w:numId="97">
-    <w:abstractNumId w:val="121"/>
+    <w:abstractNumId w:val="124"/>
   </w:num>
   <w:num w:numId="98">
-    <w:abstractNumId w:val="147"/>
+    <w:abstractNumId w:val="150"/>
   </w:num>
   <w:num w:numId="99">
-    <w:abstractNumId w:val="113"/>
+    <w:abstractNumId w:val="116"/>
   </w:num>
   <w:num w:numId="100">
-    <w:abstractNumId w:val="80"/>
+    <w:abstractNumId w:val="83"/>
   </w:num>
   <w:num w:numId="101">
-    <w:abstractNumId w:val="30"/>
+    <w:abstractNumId w:val="32"/>
   </w:num>
   <w:num w:numId="102">
-    <w:abstractNumId w:val="59"/>
+    <w:abstractNumId w:val="61"/>
   </w:num>
   <w:num w:numId="103">
     <w:abstractNumId w:val="19"/>
   </w:num>
   <w:num w:numId="104">
-    <w:abstractNumId w:val="136"/>
+    <w:abstractNumId w:val="139"/>
   </w:num>
   <w:num w:numId="105">
-    <w:abstractNumId w:val="63"/>
+    <w:abstractNumId w:val="65"/>
   </w:num>
   <w:num w:numId="106">
-    <w:abstractNumId w:val="52"/>
+    <w:abstractNumId w:val="54"/>
   </w:num>
   <w:num w:numId="107">
-    <w:abstractNumId w:val="60"/>
+    <w:abstractNumId w:val="62"/>
   </w:num>
   <w:num w:numId="108">
-    <w:abstractNumId w:val="32"/>
+    <w:abstractNumId w:val="34"/>
   </w:num>
   <w:num w:numId="109">
-    <w:abstractNumId w:val="144"/>
+    <w:abstractNumId w:val="147"/>
   </w:num>
   <w:num w:numId="110">
     <w:abstractNumId w:val="7"/>
   </w:num>
   <w:num w:numId="111">
+    <w:abstractNumId w:val="108"/>
+  </w:num>
+  <w:num w:numId="112">
     <w:abstractNumId w:val="105"/>
   </w:num>
-  <w:num w:numId="112">
-    <w:abstractNumId w:val="102"/>
-  </w:num>
   <w:num w:numId="113">
-    <w:abstractNumId w:val="137"/>
+    <w:abstractNumId w:val="140"/>
   </w:num>
   <w:num w:numId="114">
-    <w:abstractNumId w:val="65"/>
+    <w:abstractNumId w:val="67"/>
   </w:num>
   <w:num w:numId="115">
-    <w:abstractNumId w:val="122"/>
+    <w:abstractNumId w:val="125"/>
   </w:num>
   <w:num w:numId="116">
-    <w:abstractNumId w:val="138"/>
+    <w:abstractNumId w:val="141"/>
   </w:num>
   <w:num w:numId="117">
-    <w:abstractNumId w:val="146"/>
+    <w:abstractNumId w:val="149"/>
   </w:num>
   <w:num w:numId="118">
-    <w:abstractNumId w:val="125"/>
+    <w:abstractNumId w:val="128"/>
   </w:num>
   <w:num w:numId="119">
-    <w:abstractNumId w:val="103"/>
+    <w:abstractNumId w:val="106"/>
   </w:num>
   <w:num w:numId="120">
-    <w:abstractNumId w:val="108"/>
+    <w:abstractNumId w:val="111"/>
   </w:num>
   <w:num w:numId="121">
-    <w:abstractNumId w:val="29"/>
+    <w:abstractNumId w:val="31"/>
   </w:num>
   <w:num w:numId="122">
     <w:abstractNumId w:val="12"/>
   </w:num>
   <w:num w:numId="123">
-    <w:abstractNumId w:val="145"/>
+    <w:abstractNumId w:val="148"/>
   </w:num>
   <w:num w:numId="124">
-    <w:abstractNumId w:val="114"/>
+    <w:abstractNumId w:val="117"/>
   </w:num>
   <w:num w:numId="125">
     <w:abstractNumId w:val="23"/>
   </w:num>
   <w:num w:numId="126">
-    <w:abstractNumId w:val="101"/>
+    <w:abstractNumId w:val="104"/>
   </w:num>
   <w:num w:numId="127">
-    <w:abstractNumId w:val="98"/>
+    <w:abstractNumId w:val="101"/>
   </w:num>
   <w:num w:numId="128">
     <w:abstractNumId w:val="20"/>
   </w:num>
   <w:num w:numId="129">
-    <w:abstractNumId w:val="38"/>
+    <w:abstractNumId w:val="40"/>
   </w:num>
   <w:num w:numId="130">
-    <w:abstractNumId w:val="26"/>
+    <w:abstractNumId w:val="28"/>
   </w:num>
   <w:num w:numId="131">
     <w:abstractNumId w:val="24"/>
   </w:num>
   <w:num w:numId="132">
-    <w:abstractNumId w:val="71"/>
+    <w:abstractNumId w:val="73"/>
   </w:num>
   <w:num w:numId="133">
-    <w:abstractNumId w:val="33"/>
+    <w:abstractNumId w:val="35"/>
   </w:num>
   <w:num w:numId="134">
-    <w:abstractNumId w:val="66"/>
+    <w:abstractNumId w:val="68"/>
   </w:num>
   <w:num w:numId="135">
-    <w:abstractNumId w:val="36"/>
+    <w:abstractNumId w:val="38"/>
   </w:num>
   <w:num w:numId="136">
-    <w:abstractNumId w:val="45"/>
+    <w:abstractNumId w:val="47"/>
   </w:num>
   <w:num w:numId="137">
-    <w:abstractNumId w:val="89"/>
+    <w:abstractNumId w:val="92"/>
   </w:num>
   <w:num w:numId="138">
-    <w:abstractNumId w:val="128"/>
+    <w:abstractNumId w:val="131"/>
   </w:num>
   <w:num w:numId="139">
-    <w:abstractNumId w:val="72"/>
+    <w:abstractNumId w:val="74"/>
   </w:num>
   <w:num w:numId="140">
-    <w:abstractNumId w:val="42"/>
+    <w:abstractNumId w:val="44"/>
   </w:num>
   <w:num w:numId="141">
-    <w:abstractNumId w:val="127"/>
+    <w:abstractNumId w:val="130"/>
   </w:num>
   <w:num w:numId="142">
-    <w:abstractNumId w:val="109"/>
+    <w:abstractNumId w:val="112"/>
   </w:num>
   <w:num w:numId="143">
+    <w:abstractNumId w:val="157"/>
+  </w:num>
+  <w:num w:numId="144">
     <w:abstractNumId w:val="154"/>
   </w:num>
-  <w:num w:numId="144">
-    <w:abstractNumId w:val="151"/>
-  </w:num>
   <w:num w:numId="145">
-    <w:abstractNumId w:val="85"/>
+    <w:abstractNumId w:val="88"/>
   </w:num>
   <w:num w:numId="146">
-    <w:abstractNumId w:val="129"/>
+    <w:abstractNumId w:val="132"/>
   </w:num>
   <w:num w:numId="147">
-    <w:abstractNumId w:val="131"/>
+    <w:abstractNumId w:val="134"/>
   </w:num>
   <w:num w:numId="148">
-    <w:abstractNumId w:val="91"/>
+    <w:abstractNumId w:val="94"/>
   </w:num>
   <w:num w:numId="149">
-    <w:abstractNumId w:val="93"/>
+    <w:abstractNumId w:val="96"/>
   </w:num>
   <w:num w:numId="150">
     <w:abstractNumId w:val="4"/>
   </w:num>
   <w:num w:numId="151">
-    <w:abstractNumId w:val="58"/>
+    <w:abstractNumId w:val="60"/>
   </w:num>
   <w:num w:numId="152">
-    <w:abstractNumId w:val="39"/>
+    <w:abstractNumId w:val="41"/>
   </w:num>
   <w:num w:numId="153">
-    <w:abstractNumId w:val="112"/>
+    <w:abstractNumId w:val="115"/>
   </w:num>
   <w:num w:numId="154">
-    <w:abstractNumId w:val="110"/>
+    <w:abstractNumId w:val="113"/>
   </w:num>
   <w:num w:numId="155">
-    <w:abstractNumId w:val="140"/>
+    <w:abstractNumId w:val="143"/>
   </w:num>
   <w:num w:numId="156">
-    <w:abstractNumId w:val="35"/>
+    <w:abstractNumId w:val="37"/>
+  </w:num>
+  <w:num w:numId="157">
+    <w:abstractNumId w:val="82"/>
+  </w:num>
+  <w:num w:numId="158">
+    <w:abstractNumId w:val="25"/>
+  </w:num>
+  <w:num w:numId="159">
+    <w:abstractNumId w:val="26"/>
   </w:num>
   <w:numIdMacAtCleanup w:val="149"/>
 </w:numbering>
@@ -27898,7 +29034,6 @@
   <w:style w:type="character" w:default="1" w:styleId="DefaultParagraphFont">
     <w:name w:val="Default Paragraph Font"/>
     <w:uiPriority w:val="1"/>
-    <w:semiHidden/>
     <w:unhideWhenUsed/>
   </w:style>
   <w:style w:type="table" w:default="1" w:styleId="TableNormal">
